--- a/doc/Dokumentation.docx
+++ b/doc/Dokumentation.docx
@@ -5,13 +5,546 @@
     <w:sdt>
       <w:sdtPr>
         <w:rPr>
-          <w:rFonts w:asciiTheme="minorHAnsi" w:eastAsiaTheme="minorHAnsi" w:hAnsiTheme="minorHAnsi" w:cstheme="minorBidi"/>
+          <w:color w:val="4472C4" w:themeColor="accent1"/>
+        </w:rPr>
+        <w:id w:val="1409264129"/>
+        <w:docPartObj>
+          <w:docPartGallery w:val="Cover Pages"/>
+          <w:docPartUnique/>
+        </w:docPartObj>
+      </w:sdtPr>
+      <w:sdtEndPr>
+        <w:rPr>
           <w:color w:val="auto"/>
-          <w:sz w:val="22"/>
-          <w:szCs w:val="22"/>
-          <w:lang w:val="de-DE" w:eastAsia="en-US"/>
+          <w:lang w:val="de-DE"/>
         </w:rPr>
-        <w:id w:val="750401666"/>
+      </w:sdtEndPr>
+      <w:sdtContent>
+        <w:p>
+          <w:pPr>
+            <w:pStyle w:val="KeinLeerraum"/>
+            <w:spacing w:before="1540" w:after="240"/>
+            <w:jc w:val="center"/>
+            <w:rPr>
+              <w:color w:val="4472C4" w:themeColor="accent1"/>
+            </w:rPr>
+          </w:pPr>
+          <w:r>
+            <w:rPr>
+              <w:noProof/>
+              <w:color w:val="4472C4" w:themeColor="accent1"/>
+            </w:rPr>
+            <w:drawing>
+              <wp:inline distT="0" distB="0" distL="0" distR="0" wp14:anchorId="23735D5B" wp14:editId="1BD135A4">
+                <wp:extent cx="1417320" cy="750898"/>
+                <wp:effectExtent l="0" t="0" r="0" b="0"/>
+                <wp:docPr id="143" name="Bild 143"/>
+                <wp:cNvGraphicFramePr>
+                  <a:graphicFrameLocks xmlns:a="http://schemas.openxmlformats.org/drawingml/2006/main" noChangeAspect="1"/>
+                </wp:cNvGraphicFramePr>
+                <a:graphic xmlns:a="http://schemas.openxmlformats.org/drawingml/2006/main">
+                  <a:graphicData uri="http://schemas.openxmlformats.org/drawingml/2006/picture">
+                    <pic:pic xmlns:pic="http://schemas.openxmlformats.org/drawingml/2006/picture">
+                      <pic:nvPicPr>
+                        <pic:cNvPr id="3" name="t55.png"/>
+                        <pic:cNvPicPr/>
+                      </pic:nvPicPr>
+                      <pic:blipFill>
+                        <a:blip r:embed="rId9" cstate="print">
+                          <a:duotone>
+                            <a:schemeClr val="accent1">
+                              <a:shade val="45000"/>
+                              <a:satMod val="135000"/>
+                            </a:schemeClr>
+                            <a:prstClr val="white"/>
+                          </a:duotone>
+                          <a:extLst>
+                            <a:ext uri="{28A0092B-C50C-407E-A947-70E740481C1C}">
+                              <a14:useLocalDpi xmlns:a14="http://schemas.microsoft.com/office/drawing/2010/main" val="0"/>
+                            </a:ext>
+                          </a:extLst>
+                        </a:blip>
+                        <a:stretch>
+                          <a:fillRect/>
+                        </a:stretch>
+                      </pic:blipFill>
+                      <pic:spPr>
+                        <a:xfrm>
+                          <a:off x="0" y="0"/>
+                          <a:ext cx="1417320" cy="750898"/>
+                        </a:xfrm>
+                        <a:prstGeom prst="rect">
+                          <a:avLst/>
+                        </a:prstGeom>
+                        <a:noFill/>
+                        <a:ln>
+                          <a:noFill/>
+                        </a:ln>
+                      </pic:spPr>
+                    </pic:pic>
+                  </a:graphicData>
+                </a:graphic>
+              </wp:inline>
+            </w:drawing>
+          </w:r>
+        </w:p>
+        <w:sdt>
+          <w:sdtPr>
+            <w:rPr>
+              <w:rFonts w:asciiTheme="majorHAnsi" w:eastAsiaTheme="majorEastAsia" w:hAnsiTheme="majorHAnsi" w:cstheme="majorBidi"/>
+              <w:caps/>
+              <w:color w:val="4472C4" w:themeColor="accent1"/>
+              <w:sz w:val="72"/>
+              <w:szCs w:val="72"/>
+            </w:rPr>
+            <w:alias w:val="Titel"/>
+            <w:tag w:val=""/>
+            <w:id w:val="1735040861"/>
+            <w:placeholder>
+              <w:docPart w:val="204F4A23FCBE4789BC3BA39D26C1DA6A"/>
+            </w:placeholder>
+            <w:dataBinding w:prefixMappings="xmlns:ns0='http://purl.org/dc/elements/1.1/' xmlns:ns1='http://schemas.openxmlformats.org/package/2006/metadata/core-properties' " w:xpath="/ns1:coreProperties[1]/ns0:title[1]" w:storeItemID="{6C3C8BC8-F283-45AE-878A-BAB7291924A1}"/>
+            <w:text/>
+          </w:sdtPr>
+          <w:sdtEndPr>
+            <w:rPr>
+              <w:sz w:val="80"/>
+              <w:szCs w:val="80"/>
+            </w:rPr>
+          </w:sdtEndPr>
+          <w:sdtContent>
+            <w:p>
+              <w:pPr>
+                <w:pStyle w:val="KeinLeerraum"/>
+                <w:pBdr>
+                  <w:top w:val="single" w:sz="6" w:space="6" w:color="4472C4" w:themeColor="accent1"/>
+                  <w:bottom w:val="single" w:sz="6" w:space="6" w:color="4472C4" w:themeColor="accent1"/>
+                </w:pBdr>
+                <w:spacing w:after="240"/>
+                <w:jc w:val="center"/>
+                <w:rPr>
+                  <w:rFonts w:asciiTheme="majorHAnsi" w:eastAsiaTheme="majorEastAsia" w:hAnsiTheme="majorHAnsi" w:cstheme="majorBidi"/>
+                  <w:caps/>
+                  <w:color w:val="4472C4" w:themeColor="accent1"/>
+                  <w:sz w:val="80"/>
+                  <w:szCs w:val="80"/>
+                </w:rPr>
+              </w:pPr>
+              <w:r>
+                <w:rPr>
+                  <w:rFonts w:asciiTheme="majorHAnsi" w:eastAsiaTheme="majorEastAsia" w:hAnsiTheme="majorHAnsi" w:cstheme="majorBidi"/>
+                  <w:caps/>
+                  <w:color w:val="4472C4" w:themeColor="accent1"/>
+                  <w:sz w:val="72"/>
+                  <w:szCs w:val="72"/>
+                </w:rPr>
+                <w:t>transport Projekt</w:t>
+              </w:r>
+            </w:p>
+          </w:sdtContent>
+        </w:sdt>
+        <w:sdt>
+          <w:sdtPr>
+            <w:rPr>
+              <w:color w:val="4472C4" w:themeColor="accent1"/>
+              <w:sz w:val="28"/>
+              <w:szCs w:val="28"/>
+            </w:rPr>
+            <w:alias w:val="Untertitel"/>
+            <w:tag w:val=""/>
+            <w:id w:val="328029620"/>
+            <w:placeholder>
+              <w:docPart w:val="3EE5DF9C29DB47C188768280A3D9EEC1"/>
+            </w:placeholder>
+            <w:dataBinding w:prefixMappings="xmlns:ns0='http://purl.org/dc/elements/1.1/' xmlns:ns1='http://schemas.openxmlformats.org/package/2006/metadata/core-properties' " w:xpath="/ns1:coreProperties[1]/ns0:subject[1]" w:storeItemID="{6C3C8BC8-F283-45AE-878A-BAB7291924A1}"/>
+            <w:text/>
+          </w:sdtPr>
+          <w:sdtContent>
+            <w:p>
+              <w:pPr>
+                <w:pStyle w:val="KeinLeerraum"/>
+                <w:jc w:val="center"/>
+                <w:rPr>
+                  <w:color w:val="4472C4" w:themeColor="accent1"/>
+                  <w:sz w:val="28"/>
+                  <w:szCs w:val="28"/>
+                </w:rPr>
+              </w:pPr>
+              <w:r>
+                <w:rPr>
+                  <w:color w:val="4472C4" w:themeColor="accent1"/>
+                  <w:sz w:val="28"/>
+                  <w:szCs w:val="28"/>
+                </w:rPr>
+                <w:t>Ük318 Projekt</w:t>
+              </w:r>
+            </w:p>
+          </w:sdtContent>
+        </w:sdt>
+        <w:p>
+          <w:pPr>
+            <w:pStyle w:val="KeinLeerraum"/>
+            <w:spacing w:before="480"/>
+            <w:jc w:val="center"/>
+            <w:rPr>
+              <w:color w:val="4472C4" w:themeColor="accent1"/>
+            </w:rPr>
+          </w:pPr>
+          <w:r>
+            <w:rPr>
+              <w:noProof/>
+              <w:color w:val="4472C4" w:themeColor="accent1"/>
+            </w:rPr>
+            <mc:AlternateContent>
+              <mc:Choice Requires="wps">
+                <w:drawing>
+                  <wp:anchor distT="0" distB="0" distL="114300" distR="114300" simplePos="0" relativeHeight="251659264" behindDoc="0" locked="0" layoutInCell="1" allowOverlap="1" wp14:anchorId="4403964A" wp14:editId="58A97A2F">
+                    <wp:simplePos x="0" y="0"/>
+                    <wp:positionH relativeFrom="margin">
+                      <wp:align>center</wp:align>
+                    </wp:positionH>
+                    <mc:AlternateContent>
+                      <mc:Choice Requires="wp14">
+                        <wp:positionV relativeFrom="page">
+                          <wp14:pctPosVOffset>85000</wp14:pctPosVOffset>
+                        </wp:positionV>
+                      </mc:Choice>
+                      <mc:Fallback>
+                        <wp:positionV relativeFrom="page">
+                          <wp:posOffset>9088120</wp:posOffset>
+                        </wp:positionV>
+                      </mc:Fallback>
+                    </mc:AlternateContent>
+                    <wp:extent cx="6553200" cy="557784"/>
+                    <wp:effectExtent l="0" t="0" r="0" b="12700"/>
+                    <wp:wrapNone/>
+                    <wp:docPr id="142" name="Textfeld 142"/>
+                    <wp:cNvGraphicFramePr/>
+                    <a:graphic xmlns:a="http://schemas.openxmlformats.org/drawingml/2006/main">
+                      <a:graphicData uri="http://schemas.microsoft.com/office/word/2010/wordprocessingShape">
+                        <wps:wsp>
+                          <wps:cNvSpPr txBox="1"/>
+                          <wps:spPr>
+                            <a:xfrm>
+                              <a:off x="0" y="0"/>
+                              <a:ext cx="6553200" cy="557784"/>
+                            </a:xfrm>
+                            <a:prstGeom prst="rect">
+                              <a:avLst/>
+                            </a:prstGeom>
+                            <a:noFill/>
+                            <a:ln w="6350">
+                              <a:noFill/>
+                            </a:ln>
+                            <a:effectLst/>
+                          </wps:spPr>
+                          <wps:style>
+                            <a:lnRef idx="0">
+                              <a:schemeClr val="accent1"/>
+                            </a:lnRef>
+                            <a:fillRef idx="0">
+                              <a:schemeClr val="accent1"/>
+                            </a:fillRef>
+                            <a:effectRef idx="0">
+                              <a:schemeClr val="accent1"/>
+                            </a:effectRef>
+                            <a:fontRef idx="minor">
+                              <a:schemeClr val="dk1"/>
+                            </a:fontRef>
+                          </wps:style>
+                          <wps:txbx>
+                            <w:txbxContent>
+                              <w:sdt>
+                                <w:sdtPr>
+                                  <w:rPr>
+                                    <w:caps/>
+                                    <w:color w:val="4472C4" w:themeColor="accent1"/>
+                                    <w:sz w:val="28"/>
+                                    <w:szCs w:val="28"/>
+                                  </w:rPr>
+                                  <w:alias w:val="Datum"/>
+                                  <w:tag w:val=""/>
+                                  <w:id w:val="197127006"/>
+                                  <w:dataBinding w:prefixMappings="xmlns:ns0='http://schemas.microsoft.com/office/2006/coverPageProps' " w:xpath="/ns0:CoverPageProperties[1]/ns0:PublishDate[1]" w:storeItemID="{55AF091B-3C7A-41E3-B477-F2FDAA23CFDA}"/>
+                                  <w:date w:fullDate="2020-12-02T00:00:00Z">
+                                    <w:dateFormat w:val="d. MMMM yyyy"/>
+                                    <w:lid w:val="de-DE"/>
+                                    <w:storeMappedDataAs w:val="dateTime"/>
+                                    <w:calendar w:val="gregorian"/>
+                                  </w:date>
+                                </w:sdtPr>
+                                <w:sdtContent>
+                                  <w:p>
+                                    <w:pPr>
+                                      <w:pStyle w:val="KeinLeerraum"/>
+                                      <w:spacing w:after="40"/>
+                                      <w:jc w:val="center"/>
+                                      <w:rPr>
+                                        <w:caps/>
+                                        <w:color w:val="4472C4" w:themeColor="accent1"/>
+                                        <w:sz w:val="28"/>
+                                        <w:szCs w:val="28"/>
+                                      </w:rPr>
+                                    </w:pPr>
+                                    <w:r>
+                                      <w:rPr>
+                                        <w:caps/>
+                                        <w:color w:val="4472C4" w:themeColor="accent1"/>
+                                        <w:sz w:val="28"/>
+                                        <w:szCs w:val="28"/>
+                                        <w:lang w:val="de-DE"/>
+                                      </w:rPr>
+                                      <w:t>2. Dezember 2020</w:t>
+                                    </w:r>
+                                  </w:p>
+                                </w:sdtContent>
+                              </w:sdt>
+                              <w:sdt>
+                                <w:sdtPr>
+                                  <w:rPr>
+                                    <w:color w:val="4472C4" w:themeColor="accent1"/>
+                                  </w:rPr>
+                                  <w:alias w:val="Autor"/>
+                                  <w:tag w:val=""/>
+                                  <w:id w:val="-636875278"/>
+                                  <w:placeholder>
+                                    <w:docPart w:val="3D90D3C3615A4BF59EE90FBBB9830360"/>
+                                  </w:placeholder>
+                                  <w:dataBinding w:prefixMappings="xmlns:ns0='http://purl.org/dc/elements/1.1/' xmlns:ns1='http://schemas.openxmlformats.org/package/2006/metadata/core-properties' " w:xpath="/ns1:coreProperties[1]/ns0:creator[1]" w:storeItemID="{6C3C8BC8-F283-45AE-878A-BAB7291924A1}"/>
+                                  <w:text/>
+                                </w:sdtPr>
+                                <w:sdtContent>
+                                  <w:p>
+                                    <w:pPr>
+                                      <w:pStyle w:val="KeinLeerraum"/>
+                                      <w:jc w:val="center"/>
+                                      <w:rPr>
+                                        <w:color w:val="4472C4" w:themeColor="accent1"/>
+                                      </w:rPr>
+                                    </w:pPr>
+                                    <w:r>
+                                      <w:rPr>
+                                        <w:color w:val="4472C4" w:themeColor="accent1"/>
+                                      </w:rPr>
+                                      <w:t>BBZW-Sursee; Schleiss Benjamin</w:t>
+                                    </w:r>
+                                  </w:p>
+                                </w:sdtContent>
+                              </w:sdt>
+                              <w:p>
+                                <w:pPr>
+                                  <w:pStyle w:val="KeinLeerraum"/>
+                                  <w:jc w:val="center"/>
+                                  <w:rPr>
+                                    <w:color w:val="4472C4" w:themeColor="accent1"/>
+                                  </w:rPr>
+                                </w:pPr>
+                              </w:p>
+                            </w:txbxContent>
+                          </wps:txbx>
+                          <wps:bodyPr rot="0" spcFirstLastPara="0" vertOverflow="overflow" horzOverflow="overflow" vert="horz" wrap="square" lIns="0" tIns="0" rIns="0" bIns="0" numCol="1" spcCol="0" rtlCol="0" fromWordArt="0" anchor="b" anchorCtr="0" forceAA="0" compatLnSpc="1">
+                            <a:prstTxWarp prst="textNoShape">
+                              <a:avLst/>
+                            </a:prstTxWarp>
+                            <a:spAutoFit/>
+                          </wps:bodyPr>
+                        </wps:wsp>
+                      </a:graphicData>
+                    </a:graphic>
+                    <wp14:sizeRelH relativeFrom="margin">
+                      <wp14:pctWidth>100000</wp14:pctWidth>
+                    </wp14:sizeRelH>
+                    <wp14:sizeRelV relativeFrom="margin">
+                      <wp14:pctHeight>0</wp14:pctHeight>
+                    </wp14:sizeRelV>
+                  </wp:anchor>
+                </w:drawing>
+              </mc:Choice>
+              <mc:Fallback>
+                <w:pict>
+                  <v:shapetype w14:anchorId="4403964A" id="_x0000_t202" coordsize="21600,21600" o:spt="202" path="m,l,21600r21600,l21600,xe">
+                    <v:stroke joinstyle="miter"/>
+                    <v:path gradientshapeok="t" o:connecttype="rect"/>
+                  </v:shapetype>
+                  <v:shape id="Textfeld 142" o:spid="_x0000_s1026" type="#_x0000_t202" style="position:absolute;left:0;text-align:left;margin-left:0;margin-top:0;width:516pt;height:43.9pt;z-index:251659264;visibility:visible;mso-wrap-style:square;mso-width-percent:1000;mso-height-percent:0;mso-top-percent:850;mso-wrap-distance-left:9pt;mso-wrap-distance-top:0;mso-wrap-distance-right:9pt;mso-wrap-distance-bottom:0;mso-position-horizontal:center;mso-position-horizontal-relative:margin;mso-position-vertical-relative:page;mso-width-percent:1000;mso-height-percent:0;mso-top-percent:850;mso-width-relative:margin;mso-height-relative:margin;v-text-anchor:bottom" o:gfxdata="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" filled="f" stroked="f" strokeweight=".5pt">
+                    <v:textbox style="mso-fit-shape-to-text:t" inset="0,0,0,0">
+                      <w:txbxContent>
+                        <w:sdt>
+                          <w:sdtPr>
+                            <w:rPr>
+                              <w:caps/>
+                              <w:color w:val="4472C4" w:themeColor="accent1"/>
+                              <w:sz w:val="28"/>
+                              <w:szCs w:val="28"/>
+                            </w:rPr>
+                            <w:alias w:val="Datum"/>
+                            <w:tag w:val=""/>
+                            <w:id w:val="197127006"/>
+                            <w:dataBinding w:prefixMappings="xmlns:ns0='http://schemas.microsoft.com/office/2006/coverPageProps' " w:xpath="/ns0:CoverPageProperties[1]/ns0:PublishDate[1]" w:storeItemID="{55AF091B-3C7A-41E3-B477-F2FDAA23CFDA}"/>
+                            <w:date w:fullDate="2020-12-02T00:00:00Z">
+                              <w:dateFormat w:val="d. MMMM yyyy"/>
+                              <w:lid w:val="de-DE"/>
+                              <w:storeMappedDataAs w:val="dateTime"/>
+                              <w:calendar w:val="gregorian"/>
+                            </w:date>
+                          </w:sdtPr>
+                          <w:sdtContent>
+                            <w:p>
+                              <w:pPr>
+                                <w:pStyle w:val="KeinLeerraum"/>
+                                <w:spacing w:after="40"/>
+                                <w:jc w:val="center"/>
+                                <w:rPr>
+                                  <w:caps/>
+                                  <w:color w:val="4472C4" w:themeColor="accent1"/>
+                                  <w:sz w:val="28"/>
+                                  <w:szCs w:val="28"/>
+                                </w:rPr>
+                              </w:pPr>
+                              <w:r>
+                                <w:rPr>
+                                  <w:caps/>
+                                  <w:color w:val="4472C4" w:themeColor="accent1"/>
+                                  <w:sz w:val="28"/>
+                                  <w:szCs w:val="28"/>
+                                  <w:lang w:val="de-DE"/>
+                                </w:rPr>
+                                <w:t>2. Dezember 2020</w:t>
+                              </w:r>
+                            </w:p>
+                          </w:sdtContent>
+                        </w:sdt>
+                        <w:sdt>
+                          <w:sdtPr>
+                            <w:rPr>
+                              <w:color w:val="4472C4" w:themeColor="accent1"/>
+                            </w:rPr>
+                            <w:alias w:val="Autor"/>
+                            <w:tag w:val=""/>
+                            <w:id w:val="-636875278"/>
+                            <w:placeholder>
+                              <w:docPart w:val="3D90D3C3615A4BF59EE90FBBB9830360"/>
+                            </w:placeholder>
+                            <w:dataBinding w:prefixMappings="xmlns:ns0='http://purl.org/dc/elements/1.1/' xmlns:ns1='http://schemas.openxmlformats.org/package/2006/metadata/core-properties' " w:xpath="/ns1:coreProperties[1]/ns0:creator[1]" w:storeItemID="{6C3C8BC8-F283-45AE-878A-BAB7291924A1}"/>
+                            <w:text/>
+                          </w:sdtPr>
+                          <w:sdtContent>
+                            <w:p>
+                              <w:pPr>
+                                <w:pStyle w:val="KeinLeerraum"/>
+                                <w:jc w:val="center"/>
+                                <w:rPr>
+                                  <w:color w:val="4472C4" w:themeColor="accent1"/>
+                                </w:rPr>
+                              </w:pPr>
+                              <w:r>
+                                <w:rPr>
+                                  <w:color w:val="4472C4" w:themeColor="accent1"/>
+                                </w:rPr>
+                                <w:t>BBZW-Sursee; Schleiss Benjamin</w:t>
+                              </w:r>
+                            </w:p>
+                          </w:sdtContent>
+                        </w:sdt>
+                        <w:p>
+                          <w:pPr>
+                            <w:pStyle w:val="KeinLeerraum"/>
+                            <w:jc w:val="center"/>
+                            <w:rPr>
+                              <w:color w:val="4472C4" w:themeColor="accent1"/>
+                            </w:rPr>
+                          </w:pPr>
+                        </w:p>
+                      </w:txbxContent>
+                    </v:textbox>
+                    <w10:wrap anchorx="margin" anchory="page"/>
+                  </v:shape>
+                </w:pict>
+              </mc:Fallback>
+            </mc:AlternateContent>
+          </w:r>
+          <w:r>
+            <w:rPr>
+              <w:noProof/>
+              <w:color w:val="4472C4" w:themeColor="accent1"/>
+            </w:rPr>
+            <w:drawing>
+              <wp:inline distT="0" distB="0" distL="0" distR="0" wp14:anchorId="78C14D17" wp14:editId="2AB75A67">
+                <wp:extent cx="758952" cy="478932"/>
+                <wp:effectExtent l="0" t="0" r="3175" b="0"/>
+                <wp:docPr id="144" name="Bild 144"/>
+                <wp:cNvGraphicFramePr>
+                  <a:graphicFrameLocks xmlns:a="http://schemas.openxmlformats.org/drawingml/2006/main" noChangeAspect="1"/>
+                </wp:cNvGraphicFramePr>
+                <a:graphic xmlns:a="http://schemas.openxmlformats.org/drawingml/2006/main">
+                  <a:graphicData uri="http://schemas.openxmlformats.org/drawingml/2006/picture">
+                    <pic:pic xmlns:pic="http://schemas.openxmlformats.org/drawingml/2006/picture">
+                      <pic:nvPicPr>
+                        <pic:cNvPr id="9" name="roco bottom.png"/>
+                        <pic:cNvPicPr/>
+                      </pic:nvPicPr>
+                      <pic:blipFill>
+                        <a:blip r:embed="rId10" cstate="print">
+                          <a:duotone>
+                            <a:schemeClr val="accent1">
+                              <a:shade val="45000"/>
+                              <a:satMod val="135000"/>
+                            </a:schemeClr>
+                            <a:prstClr val="white"/>
+                          </a:duotone>
+                          <a:extLst>
+                            <a:ext uri="{28A0092B-C50C-407E-A947-70E740481C1C}">
+                              <a14:useLocalDpi xmlns:a14="http://schemas.microsoft.com/office/drawing/2010/main" val="0"/>
+                            </a:ext>
+                          </a:extLst>
+                        </a:blip>
+                        <a:stretch>
+                          <a:fillRect/>
+                        </a:stretch>
+                      </pic:blipFill>
+                      <pic:spPr>
+                        <a:xfrm>
+                          <a:off x="0" y="0"/>
+                          <a:ext cx="758952" cy="478932"/>
+                        </a:xfrm>
+                        <a:prstGeom prst="rect">
+                          <a:avLst/>
+                        </a:prstGeom>
+                      </pic:spPr>
+                    </pic:pic>
+                  </a:graphicData>
+                </a:graphic>
+              </wp:inline>
+            </w:drawing>
+          </w:r>
+          <w:bookmarkStart w:id="0" w:name="_GoBack"/>
+          <w:bookmarkEnd w:id="0"/>
+        </w:p>
+        <w:p>
+          <w:pPr>
+            <w:rPr>
+              <w:rFonts w:asciiTheme="majorHAnsi" w:eastAsiaTheme="majorEastAsia" w:hAnsiTheme="majorHAnsi" w:cstheme="majorBidi"/>
+              <w:color w:val="2F5496" w:themeColor="accent1" w:themeShade="BF"/>
+              <w:sz w:val="36"/>
+              <w:szCs w:val="36"/>
+              <w:lang w:val="de-DE"/>
+            </w:rPr>
+          </w:pPr>
+          <w:r>
+            <w:rPr>
+              <w:lang w:val="de-DE"/>
+            </w:rPr>
+            <w:br w:type="page"/>
+          </w:r>
+        </w:p>
+      </w:sdtContent>
+    </w:sdt>
+    <w:sdt>
+      <w:sdtPr>
+        <w:rPr>
+          <w:lang w:val="de-DE"/>
+        </w:rPr>
+        <w:id w:val="2022039612"/>
         <w:docPartObj>
           <w:docPartGallery w:val="Table of Contents"/>
           <w:docPartUnique/>
@@ -19,8 +552,12 @@
       </w:sdtPr>
       <w:sdtEndPr>
         <w:rPr>
+          <w:rFonts w:asciiTheme="minorHAnsi" w:eastAsiaTheme="minorEastAsia" w:hAnsiTheme="minorHAnsi" w:cstheme="minorBidi"/>
           <w:b/>
           <w:bCs/>
+          <w:color w:val="auto"/>
+          <w:sz w:val="21"/>
+          <w:szCs w:val="21"/>
         </w:rPr>
       </w:sdtEndPr>
       <w:sdtContent>
@@ -32,7 +569,7 @@
             <w:rPr>
               <w:lang w:val="de-DE"/>
             </w:rPr>
-            <w:t>Inhalt</w:t>
+            <w:t>Inhaltsverzeichnis</w:t>
           </w:r>
         </w:p>
         <w:p>
@@ -42,8 +579,9 @@
               <w:tab w:val="right" w:leader="dot" w:pos="9062"/>
             </w:tabs>
             <w:rPr>
-              <w:rFonts w:eastAsiaTheme="minorEastAsia"/>
               <w:noProof/>
+              <w:sz w:val="22"/>
+              <w:szCs w:val="22"/>
               <w:lang w:eastAsia="de-CH"/>
             </w:rPr>
           </w:pPr>
@@ -56,7 +594,7 @@
           <w:r>
             <w:fldChar w:fldCharType="separate"/>
           </w:r>
-          <w:hyperlink w:anchor="_Toc57281953" w:history="1">
+          <w:hyperlink w:anchor="_Toc57810930" w:history="1">
             <w:r>
               <w:rPr>
                 <w:rStyle w:val="Hyperlink"/>
@@ -83,7 +621,78 @@
                 <w:noProof/>
                 <w:webHidden/>
               </w:rPr>
-              <w:instrText xml:space="preserve"> PAGEREF _Toc57281953 \h </w:instrText>
+              <w:instrText xml:space="preserve"> PAGEREF _Toc57810930 \h </w:instrText>
+            </w:r>
+            <w:r>
+              <w:rPr>
+                <w:noProof/>
+                <w:webHidden/>
+              </w:rPr>
+            </w:r>
+            <w:r>
+              <w:rPr>
+                <w:noProof/>
+                <w:webHidden/>
+              </w:rPr>
+              <w:fldChar w:fldCharType="separate"/>
+            </w:r>
+            <w:r>
+              <w:rPr>
+                <w:noProof/>
+                <w:webHidden/>
+              </w:rPr>
+              <w:t>2</w:t>
+            </w:r>
+            <w:r>
+              <w:rPr>
+                <w:noProof/>
+                <w:webHidden/>
+              </w:rPr>
+              <w:fldChar w:fldCharType="end"/>
+            </w:r>
+          </w:hyperlink>
+        </w:p>
+        <w:p>
+          <w:pPr>
+            <w:pStyle w:val="Verzeichnis2"/>
+            <w:tabs>
+              <w:tab w:val="right" w:leader="dot" w:pos="9062"/>
+            </w:tabs>
+            <w:rPr>
+              <w:noProof/>
+              <w:sz w:val="22"/>
+              <w:szCs w:val="22"/>
+              <w:lang w:eastAsia="de-CH"/>
+            </w:rPr>
+          </w:pPr>
+          <w:hyperlink w:anchor="_Toc57810931" w:history="1">
+            <w:r>
+              <w:rPr>
+                <w:rStyle w:val="Hyperlink"/>
+                <w:noProof/>
+              </w:rPr>
+              <w:t>Zweck des Dokuments</w:t>
+            </w:r>
+            <w:r>
+              <w:rPr>
+                <w:noProof/>
+                <w:webHidden/>
+              </w:rPr>
+              <w:tab/>
+            </w:r>
+            <w:r>
+              <w:rPr>
+                <w:noProof/>
+                <w:webHidden/>
+              </w:rPr>
+              <w:fldChar w:fldCharType="begin"/>
+            </w:r>
+            <w:r>
+              <w:rPr>
+                <w:noProof/>
+                <w:webHidden/>
+              </w:rPr>
+              <w:instrText xml:space="preserve"> PAGEREF _Toc57810931 \h </w:instrText>
             </w:r>
             <w:r>
               <w:rPr>
@@ -121,18 +730,19 @@
               <w:tab w:val="right" w:leader="dot" w:pos="9062"/>
             </w:tabs>
             <w:rPr>
-              <w:rFonts w:eastAsiaTheme="minorEastAsia"/>
               <w:noProof/>
+              <w:sz w:val="22"/>
+              <w:szCs w:val="22"/>
               <w:lang w:eastAsia="de-CH"/>
             </w:rPr>
           </w:pPr>
-          <w:hyperlink w:anchor="_Toc57281954" w:history="1">
+          <w:hyperlink w:anchor="_Toc57810932" w:history="1">
             <w:r>
               <w:rPr>
                 <w:rStyle w:val="Hyperlink"/>
                 <w:noProof/>
               </w:rPr>
-              <w:t>User Stories</w:t>
+              <w:t>Projekt Stand</w:t>
             </w:r>
             <w:r>
               <w:rPr>
@@ -153,7 +763,7 @@
                 <w:noProof/>
                 <w:webHidden/>
               </w:rPr>
-              <w:instrText xml:space="preserve"> PAGEREF _Toc57281954 \h </w:instrText>
+              <w:instrText xml:space="preserve"> PAGEREF _Toc57810932 \h </w:instrText>
             </w:r>
             <w:r>
               <w:rPr>
@@ -173,7 +783,291 @@
                 <w:noProof/>
                 <w:webHidden/>
               </w:rPr>
-              <w:t>3</w:t>
+              <w:t>2</w:t>
+            </w:r>
+            <w:r>
+              <w:rPr>
+                <w:noProof/>
+                <w:webHidden/>
+              </w:rPr>
+              <w:fldChar w:fldCharType="end"/>
+            </w:r>
+          </w:hyperlink>
+        </w:p>
+        <w:p>
+          <w:pPr>
+            <w:pStyle w:val="Verzeichnis2"/>
+            <w:tabs>
+              <w:tab w:val="right" w:leader="dot" w:pos="9062"/>
+            </w:tabs>
+            <w:rPr>
+              <w:noProof/>
+              <w:sz w:val="22"/>
+              <w:szCs w:val="22"/>
+              <w:lang w:eastAsia="de-CH"/>
+            </w:rPr>
+          </w:pPr>
+          <w:hyperlink w:anchor="_Toc57810933" w:history="1">
+            <w:r>
+              <w:rPr>
+                <w:rStyle w:val="Hyperlink"/>
+                <w:noProof/>
+              </w:rPr>
+              <w:t>Dokumentation</w:t>
+            </w:r>
+            <w:r>
+              <w:rPr>
+                <w:noProof/>
+                <w:webHidden/>
+              </w:rPr>
+              <w:tab/>
+            </w:r>
+            <w:r>
+              <w:rPr>
+                <w:noProof/>
+                <w:webHidden/>
+              </w:rPr>
+              <w:fldChar w:fldCharType="begin"/>
+            </w:r>
+            <w:r>
+              <w:rPr>
+                <w:noProof/>
+                <w:webHidden/>
+              </w:rPr>
+              <w:instrText xml:space="preserve"> PAGEREF _Toc57810933 \h </w:instrText>
+            </w:r>
+            <w:r>
+              <w:rPr>
+                <w:noProof/>
+                <w:webHidden/>
+              </w:rPr>
+            </w:r>
+            <w:r>
+              <w:rPr>
+                <w:noProof/>
+                <w:webHidden/>
+              </w:rPr>
+              <w:fldChar w:fldCharType="separate"/>
+            </w:r>
+            <w:r>
+              <w:rPr>
+                <w:noProof/>
+                <w:webHidden/>
+              </w:rPr>
+              <w:t>2</w:t>
+            </w:r>
+            <w:r>
+              <w:rPr>
+                <w:noProof/>
+                <w:webHidden/>
+              </w:rPr>
+              <w:fldChar w:fldCharType="end"/>
+            </w:r>
+          </w:hyperlink>
+        </w:p>
+        <w:p>
+          <w:pPr>
+            <w:pStyle w:val="Verzeichnis2"/>
+            <w:tabs>
+              <w:tab w:val="right" w:leader="dot" w:pos="9062"/>
+            </w:tabs>
+            <w:rPr>
+              <w:noProof/>
+              <w:sz w:val="22"/>
+              <w:szCs w:val="22"/>
+              <w:lang w:eastAsia="de-CH"/>
+            </w:rPr>
+          </w:pPr>
+          <w:hyperlink w:anchor="_Toc57810934" w:history="1">
+            <w:r>
+              <w:rPr>
+                <w:rStyle w:val="Hyperlink"/>
+                <w:noProof/>
+              </w:rPr>
+              <w:t>Programm</w:t>
+            </w:r>
+            <w:r>
+              <w:rPr>
+                <w:noProof/>
+                <w:webHidden/>
+              </w:rPr>
+              <w:tab/>
+            </w:r>
+            <w:r>
+              <w:rPr>
+                <w:noProof/>
+                <w:webHidden/>
+              </w:rPr>
+              <w:fldChar w:fldCharType="begin"/>
+            </w:r>
+            <w:r>
+              <w:rPr>
+                <w:noProof/>
+                <w:webHidden/>
+              </w:rPr>
+              <w:instrText xml:space="preserve"> PAGEREF _Toc57810934 \h </w:instrText>
+            </w:r>
+            <w:r>
+              <w:rPr>
+                <w:noProof/>
+                <w:webHidden/>
+              </w:rPr>
+            </w:r>
+            <w:r>
+              <w:rPr>
+                <w:noProof/>
+                <w:webHidden/>
+              </w:rPr>
+              <w:fldChar w:fldCharType="separate"/>
+            </w:r>
+            <w:r>
+              <w:rPr>
+                <w:noProof/>
+                <w:webHidden/>
+              </w:rPr>
+              <w:t>2</w:t>
+            </w:r>
+            <w:r>
+              <w:rPr>
+                <w:noProof/>
+                <w:webHidden/>
+              </w:rPr>
+              <w:fldChar w:fldCharType="end"/>
+            </w:r>
+          </w:hyperlink>
+        </w:p>
+        <w:p>
+          <w:pPr>
+            <w:pStyle w:val="Verzeichnis3"/>
+            <w:tabs>
+              <w:tab w:val="right" w:leader="dot" w:pos="9062"/>
+            </w:tabs>
+            <w:rPr>
+              <w:noProof/>
+              <w:sz w:val="22"/>
+              <w:szCs w:val="22"/>
+              <w:lang w:eastAsia="de-CH"/>
+            </w:rPr>
+          </w:pPr>
+          <w:hyperlink w:anchor="_Toc57810935" w:history="1">
+            <w:r>
+              <w:rPr>
+                <w:rStyle w:val="Hyperlink"/>
+                <w:noProof/>
+              </w:rPr>
+              <w:t>Scrum</w:t>
+            </w:r>
+            <w:r>
+              <w:rPr>
+                <w:noProof/>
+                <w:webHidden/>
+              </w:rPr>
+              <w:tab/>
+            </w:r>
+            <w:r>
+              <w:rPr>
+                <w:noProof/>
+                <w:webHidden/>
+              </w:rPr>
+              <w:fldChar w:fldCharType="begin"/>
+            </w:r>
+            <w:r>
+              <w:rPr>
+                <w:noProof/>
+                <w:webHidden/>
+              </w:rPr>
+              <w:instrText xml:space="preserve"> PAGEREF _Toc57810935 \h </w:instrText>
+            </w:r>
+            <w:r>
+              <w:rPr>
+                <w:noProof/>
+                <w:webHidden/>
+              </w:rPr>
+            </w:r>
+            <w:r>
+              <w:rPr>
+                <w:noProof/>
+                <w:webHidden/>
+              </w:rPr>
+              <w:fldChar w:fldCharType="separate"/>
+            </w:r>
+            <w:r>
+              <w:rPr>
+                <w:noProof/>
+                <w:webHidden/>
+              </w:rPr>
+              <w:t>2</w:t>
+            </w:r>
+            <w:r>
+              <w:rPr>
+                <w:noProof/>
+                <w:webHidden/>
+              </w:rPr>
+              <w:fldChar w:fldCharType="end"/>
+            </w:r>
+          </w:hyperlink>
+        </w:p>
+        <w:p>
+          <w:pPr>
+            <w:pStyle w:val="Verzeichnis2"/>
+            <w:tabs>
+              <w:tab w:val="right" w:leader="dot" w:pos="9062"/>
+            </w:tabs>
+            <w:rPr>
+              <w:noProof/>
+              <w:sz w:val="22"/>
+              <w:szCs w:val="22"/>
+              <w:lang w:eastAsia="de-CH"/>
+            </w:rPr>
+          </w:pPr>
+          <w:hyperlink w:anchor="_Toc57810936" w:history="1">
+            <w:r>
+              <w:rPr>
+                <w:rStyle w:val="Hyperlink"/>
+                <w:noProof/>
+              </w:rPr>
+              <w:t>Stand</w:t>
+            </w:r>
+            <w:r>
+              <w:rPr>
+                <w:noProof/>
+                <w:webHidden/>
+              </w:rPr>
+              <w:tab/>
+            </w:r>
+            <w:r>
+              <w:rPr>
+                <w:noProof/>
+                <w:webHidden/>
+              </w:rPr>
+              <w:fldChar w:fldCharType="begin"/>
+            </w:r>
+            <w:r>
+              <w:rPr>
+                <w:noProof/>
+                <w:webHidden/>
+              </w:rPr>
+              <w:instrText xml:space="preserve"> PAGEREF _Toc57810936 \h </w:instrText>
+            </w:r>
+            <w:r>
+              <w:rPr>
+                <w:noProof/>
+                <w:webHidden/>
+              </w:rPr>
+            </w:r>
+            <w:r>
+              <w:rPr>
+                <w:noProof/>
+                <w:webHidden/>
+              </w:rPr>
+              <w:fldChar w:fldCharType="separate"/>
+            </w:r>
+            <w:r>
+              <w:rPr>
+                <w:noProof/>
+                <w:webHidden/>
+              </w:rPr>
+              <w:t>2</w:t>
             </w:r>
             <w:r>
               <w:rPr>
@@ -191,17 +1085,89 @@
               <w:tab w:val="right" w:leader="dot" w:pos="9062"/>
             </w:tabs>
             <w:rPr>
-              <w:rFonts w:eastAsiaTheme="minorEastAsia"/>
               <w:noProof/>
+              <w:sz w:val="22"/>
+              <w:szCs w:val="22"/>
               <w:lang w:eastAsia="de-CH"/>
             </w:rPr>
           </w:pPr>
-          <w:hyperlink w:anchor="_Toc57281955" w:history="1">
+          <w:hyperlink w:anchor="_Toc57810937" w:history="1">
             <w:r>
               <w:rPr>
                 <w:rStyle w:val="Hyperlink"/>
                 <w:noProof/>
               </w:rPr>
+              <w:t>User Stories</w:t>
+            </w:r>
+            <w:r>
+              <w:rPr>
+                <w:noProof/>
+                <w:webHidden/>
+              </w:rPr>
+              <w:tab/>
+            </w:r>
+            <w:r>
+              <w:rPr>
+                <w:noProof/>
+                <w:webHidden/>
+              </w:rPr>
+              <w:fldChar w:fldCharType="begin"/>
+            </w:r>
+            <w:r>
+              <w:rPr>
+                <w:noProof/>
+                <w:webHidden/>
+              </w:rPr>
+              <w:instrText xml:space="preserve"> PAGEREF _Toc57810937 \h </w:instrText>
+            </w:r>
+            <w:r>
+              <w:rPr>
+                <w:noProof/>
+                <w:webHidden/>
+              </w:rPr>
+            </w:r>
+            <w:r>
+              <w:rPr>
+                <w:noProof/>
+                <w:webHidden/>
+              </w:rPr>
+              <w:fldChar w:fldCharType="separate"/>
+            </w:r>
+            <w:r>
+              <w:rPr>
+                <w:noProof/>
+                <w:webHidden/>
+              </w:rPr>
+              <w:t>3</w:t>
+            </w:r>
+            <w:r>
+              <w:rPr>
+                <w:noProof/>
+                <w:webHidden/>
+              </w:rPr>
+              <w:fldChar w:fldCharType="end"/>
+            </w:r>
+          </w:hyperlink>
+        </w:p>
+        <w:p>
+          <w:pPr>
+            <w:pStyle w:val="Verzeichnis1"/>
+            <w:tabs>
+              <w:tab w:val="right" w:leader="dot" w:pos="9062"/>
+            </w:tabs>
+            <w:rPr>
+              <w:noProof/>
+              <w:sz w:val="22"/>
+              <w:szCs w:val="22"/>
+              <w:lang w:eastAsia="de-CH"/>
+            </w:rPr>
+          </w:pPr>
+          <w:hyperlink w:anchor="_Toc57810938" w:history="1">
+            <w:r>
+              <w:rPr>
+                <w:rStyle w:val="Hyperlink"/>
+                <w:noProof/>
+              </w:rPr>
               <w:t>Mockups</w:t>
             </w:r>
             <w:r>
@@ -223,7 +1189,7 @@
                 <w:noProof/>
                 <w:webHidden/>
               </w:rPr>
-              <w:instrText xml:space="preserve"> PAGEREF _Toc57281955 \h </w:instrText>
+              <w:instrText xml:space="preserve"> PAGEREF _Toc57810938 \h </w:instrText>
             </w:r>
             <w:r>
               <w:rPr>
@@ -261,12 +1227,13 @@
               <w:tab w:val="right" w:leader="dot" w:pos="9062"/>
             </w:tabs>
             <w:rPr>
-              <w:rFonts w:eastAsiaTheme="minorEastAsia"/>
               <w:noProof/>
+              <w:sz w:val="22"/>
+              <w:szCs w:val="22"/>
               <w:lang w:eastAsia="de-CH"/>
             </w:rPr>
           </w:pPr>
-          <w:hyperlink w:anchor="_Toc57281956" w:history="1">
+          <w:hyperlink w:anchor="_Toc57810939" w:history="1">
             <w:r>
               <w:rPr>
                 <w:rStyle w:val="Hyperlink"/>
@@ -293,7 +1260,7 @@
                 <w:noProof/>
                 <w:webHidden/>
               </w:rPr>
-              <w:instrText xml:space="preserve"> PAGEREF _Toc57281956 \h </w:instrText>
+              <w:instrText xml:space="preserve"> PAGEREF _Toc57810939 \h </w:instrText>
             </w:r>
             <w:r>
               <w:rPr>
@@ -331,12 +1298,13 @@
               <w:tab w:val="right" w:leader="dot" w:pos="9062"/>
             </w:tabs>
             <w:rPr>
-              <w:rFonts w:eastAsiaTheme="minorEastAsia"/>
               <w:noProof/>
+              <w:sz w:val="22"/>
+              <w:szCs w:val="22"/>
               <w:lang w:eastAsia="de-CH"/>
             </w:rPr>
           </w:pPr>
-          <w:hyperlink w:anchor="_Toc57281957" w:history="1">
+          <w:hyperlink w:anchor="_Toc57810940" w:history="1">
             <w:r>
               <w:rPr>
                 <w:rStyle w:val="Hyperlink"/>
@@ -363,7 +1331,7 @@
                 <w:noProof/>
                 <w:webHidden/>
               </w:rPr>
-              <w:instrText xml:space="preserve"> PAGEREF _Toc57281957 \h </w:instrText>
+              <w:instrText xml:space="preserve"> PAGEREF _Toc57810940 \h </w:instrText>
             </w:r>
             <w:r>
               <w:rPr>
@@ -401,12 +1369,13 @@
               <w:tab w:val="right" w:leader="dot" w:pos="9062"/>
             </w:tabs>
             <w:rPr>
-              <w:rFonts w:eastAsiaTheme="minorEastAsia"/>
               <w:noProof/>
+              <w:sz w:val="22"/>
+              <w:szCs w:val="22"/>
               <w:lang w:eastAsia="de-CH"/>
             </w:rPr>
           </w:pPr>
-          <w:hyperlink w:anchor="_Toc57281958" w:history="1">
+          <w:hyperlink w:anchor="_Toc57810941" w:history="1">
             <w:r>
               <w:rPr>
                 <w:rStyle w:val="Hyperlink"/>
@@ -433,7 +1402,7 @@
                 <w:noProof/>
                 <w:webHidden/>
               </w:rPr>
-              <w:instrText xml:space="preserve"> PAGEREF _Toc57281958 \h </w:instrText>
+              <w:instrText xml:space="preserve"> PAGEREF _Toc57810941 \h </w:instrText>
             </w:r>
             <w:r>
               <w:rPr>
@@ -454,6 +1423,929 @@
                 <w:webHidden/>
               </w:rPr>
               <w:t>5</w:t>
+            </w:r>
+            <w:r>
+              <w:rPr>
+                <w:noProof/>
+                <w:webHidden/>
+              </w:rPr>
+              <w:fldChar w:fldCharType="end"/>
+            </w:r>
+          </w:hyperlink>
+        </w:p>
+        <w:p>
+          <w:pPr>
+            <w:pStyle w:val="Verzeichnis1"/>
+            <w:tabs>
+              <w:tab w:val="right" w:leader="dot" w:pos="9062"/>
+            </w:tabs>
+            <w:rPr>
+              <w:noProof/>
+              <w:sz w:val="22"/>
+              <w:szCs w:val="22"/>
+              <w:lang w:eastAsia="de-CH"/>
+            </w:rPr>
+          </w:pPr>
+          <w:hyperlink w:anchor="_Toc57810942" w:history="1">
+            <w:r>
+              <w:rPr>
+                <w:rStyle w:val="Hyperlink"/>
+                <w:noProof/>
+              </w:rPr>
+              <w:t>Aktivitätsdiagram</w:t>
+            </w:r>
+            <w:r>
+              <w:rPr>
+                <w:noProof/>
+                <w:webHidden/>
+              </w:rPr>
+              <w:tab/>
+            </w:r>
+            <w:r>
+              <w:rPr>
+                <w:noProof/>
+                <w:webHidden/>
+              </w:rPr>
+              <w:fldChar w:fldCharType="begin"/>
+            </w:r>
+            <w:r>
+              <w:rPr>
+                <w:noProof/>
+                <w:webHidden/>
+              </w:rPr>
+              <w:instrText xml:space="preserve"> PAGEREF _Toc57810942 \h </w:instrText>
+            </w:r>
+            <w:r>
+              <w:rPr>
+                <w:noProof/>
+                <w:webHidden/>
+              </w:rPr>
+            </w:r>
+            <w:r>
+              <w:rPr>
+                <w:noProof/>
+                <w:webHidden/>
+              </w:rPr>
+              <w:fldChar w:fldCharType="separate"/>
+            </w:r>
+            <w:r>
+              <w:rPr>
+                <w:noProof/>
+                <w:webHidden/>
+              </w:rPr>
+              <w:t>5</w:t>
+            </w:r>
+            <w:r>
+              <w:rPr>
+                <w:noProof/>
+                <w:webHidden/>
+              </w:rPr>
+              <w:fldChar w:fldCharType="end"/>
+            </w:r>
+          </w:hyperlink>
+        </w:p>
+        <w:p>
+          <w:pPr>
+            <w:pStyle w:val="Verzeichnis2"/>
+            <w:tabs>
+              <w:tab w:val="right" w:leader="dot" w:pos="9062"/>
+            </w:tabs>
+            <w:rPr>
+              <w:noProof/>
+              <w:sz w:val="22"/>
+              <w:szCs w:val="22"/>
+              <w:lang w:eastAsia="de-CH"/>
+            </w:rPr>
+          </w:pPr>
+          <w:hyperlink w:anchor="_Toc57810943" w:history="1">
+            <w:r>
+              <w:rPr>
+                <w:rStyle w:val="Hyperlink"/>
+                <w:noProof/>
+              </w:rPr>
+              <w:t>Verbindungen Suchen</w:t>
+            </w:r>
+            <w:r>
+              <w:rPr>
+                <w:noProof/>
+                <w:webHidden/>
+              </w:rPr>
+              <w:tab/>
+            </w:r>
+            <w:r>
+              <w:rPr>
+                <w:noProof/>
+                <w:webHidden/>
+              </w:rPr>
+              <w:fldChar w:fldCharType="begin"/>
+            </w:r>
+            <w:r>
+              <w:rPr>
+                <w:noProof/>
+                <w:webHidden/>
+              </w:rPr>
+              <w:instrText xml:space="preserve"> PAGEREF _Toc57810943 \h </w:instrText>
+            </w:r>
+            <w:r>
+              <w:rPr>
+                <w:noProof/>
+                <w:webHidden/>
+              </w:rPr>
+            </w:r>
+            <w:r>
+              <w:rPr>
+                <w:noProof/>
+                <w:webHidden/>
+              </w:rPr>
+              <w:fldChar w:fldCharType="separate"/>
+            </w:r>
+            <w:r>
+              <w:rPr>
+                <w:noProof/>
+                <w:webHidden/>
+              </w:rPr>
+              <w:t>5</w:t>
+            </w:r>
+            <w:r>
+              <w:rPr>
+                <w:noProof/>
+                <w:webHidden/>
+              </w:rPr>
+              <w:fldChar w:fldCharType="end"/>
+            </w:r>
+          </w:hyperlink>
+        </w:p>
+        <w:p>
+          <w:pPr>
+            <w:pStyle w:val="Verzeichnis1"/>
+            <w:tabs>
+              <w:tab w:val="right" w:leader="dot" w:pos="9062"/>
+            </w:tabs>
+            <w:rPr>
+              <w:noProof/>
+              <w:sz w:val="22"/>
+              <w:szCs w:val="22"/>
+              <w:lang w:eastAsia="de-CH"/>
+            </w:rPr>
+          </w:pPr>
+          <w:hyperlink w:anchor="_Toc57810944" w:history="1">
+            <w:r>
+              <w:rPr>
+                <w:rStyle w:val="Hyperlink"/>
+                <w:noProof/>
+              </w:rPr>
+              <w:t>Testplan</w:t>
+            </w:r>
+            <w:r>
+              <w:rPr>
+                <w:noProof/>
+                <w:webHidden/>
+              </w:rPr>
+              <w:tab/>
+            </w:r>
+            <w:r>
+              <w:rPr>
+                <w:noProof/>
+                <w:webHidden/>
+              </w:rPr>
+              <w:fldChar w:fldCharType="begin"/>
+            </w:r>
+            <w:r>
+              <w:rPr>
+                <w:noProof/>
+                <w:webHidden/>
+              </w:rPr>
+              <w:instrText xml:space="preserve"> PAGEREF _Toc57810944 \h </w:instrText>
+            </w:r>
+            <w:r>
+              <w:rPr>
+                <w:noProof/>
+                <w:webHidden/>
+              </w:rPr>
+            </w:r>
+            <w:r>
+              <w:rPr>
+                <w:noProof/>
+                <w:webHidden/>
+              </w:rPr>
+              <w:fldChar w:fldCharType="separate"/>
+            </w:r>
+            <w:r>
+              <w:rPr>
+                <w:noProof/>
+                <w:webHidden/>
+              </w:rPr>
+              <w:t>6</w:t>
+            </w:r>
+            <w:r>
+              <w:rPr>
+                <w:noProof/>
+                <w:webHidden/>
+              </w:rPr>
+              <w:fldChar w:fldCharType="end"/>
+            </w:r>
+          </w:hyperlink>
+        </w:p>
+        <w:p>
+          <w:pPr>
+            <w:pStyle w:val="Verzeichnis2"/>
+            <w:tabs>
+              <w:tab w:val="right" w:leader="dot" w:pos="9062"/>
+            </w:tabs>
+            <w:rPr>
+              <w:noProof/>
+              <w:sz w:val="22"/>
+              <w:szCs w:val="22"/>
+              <w:lang w:eastAsia="de-CH"/>
+            </w:rPr>
+          </w:pPr>
+          <w:hyperlink w:anchor="_Toc57810945" w:history="1">
+            <w:r>
+              <w:rPr>
+                <w:rStyle w:val="Hyperlink"/>
+                <w:noProof/>
+              </w:rPr>
+              <w:t>Verbindungen suchen</w:t>
+            </w:r>
+            <w:r>
+              <w:rPr>
+                <w:noProof/>
+                <w:webHidden/>
+              </w:rPr>
+              <w:tab/>
+            </w:r>
+            <w:r>
+              <w:rPr>
+                <w:noProof/>
+                <w:webHidden/>
+              </w:rPr>
+              <w:fldChar w:fldCharType="begin"/>
+            </w:r>
+            <w:r>
+              <w:rPr>
+                <w:noProof/>
+                <w:webHidden/>
+              </w:rPr>
+              <w:instrText xml:space="preserve"> PAGEREF _Toc57810945 \h </w:instrText>
+            </w:r>
+            <w:r>
+              <w:rPr>
+                <w:noProof/>
+                <w:webHidden/>
+              </w:rPr>
+            </w:r>
+            <w:r>
+              <w:rPr>
+                <w:noProof/>
+                <w:webHidden/>
+              </w:rPr>
+              <w:fldChar w:fldCharType="separate"/>
+            </w:r>
+            <w:r>
+              <w:rPr>
+                <w:noProof/>
+                <w:webHidden/>
+              </w:rPr>
+              <w:t>6</w:t>
+            </w:r>
+            <w:r>
+              <w:rPr>
+                <w:noProof/>
+                <w:webHidden/>
+              </w:rPr>
+              <w:fldChar w:fldCharType="end"/>
+            </w:r>
+          </w:hyperlink>
+        </w:p>
+        <w:p>
+          <w:pPr>
+            <w:pStyle w:val="Verzeichnis3"/>
+            <w:tabs>
+              <w:tab w:val="right" w:leader="dot" w:pos="9062"/>
+            </w:tabs>
+            <w:rPr>
+              <w:noProof/>
+              <w:sz w:val="22"/>
+              <w:szCs w:val="22"/>
+              <w:lang w:eastAsia="de-CH"/>
+            </w:rPr>
+          </w:pPr>
+          <w:hyperlink w:anchor="_Toc57810946" w:history="1">
+            <w:r>
+              <w:rPr>
+                <w:rStyle w:val="Hyperlink"/>
+                <w:noProof/>
+              </w:rPr>
+              <w:t>Bedingungen</w:t>
+            </w:r>
+            <w:r>
+              <w:rPr>
+                <w:noProof/>
+                <w:webHidden/>
+              </w:rPr>
+              <w:tab/>
+            </w:r>
+            <w:r>
+              <w:rPr>
+                <w:noProof/>
+                <w:webHidden/>
+              </w:rPr>
+              <w:fldChar w:fldCharType="begin"/>
+            </w:r>
+            <w:r>
+              <w:rPr>
+                <w:noProof/>
+                <w:webHidden/>
+              </w:rPr>
+              <w:instrText xml:space="preserve"> PAGEREF _Toc57810946 \h </w:instrText>
+            </w:r>
+            <w:r>
+              <w:rPr>
+                <w:noProof/>
+                <w:webHidden/>
+              </w:rPr>
+            </w:r>
+            <w:r>
+              <w:rPr>
+                <w:noProof/>
+                <w:webHidden/>
+              </w:rPr>
+              <w:fldChar w:fldCharType="separate"/>
+            </w:r>
+            <w:r>
+              <w:rPr>
+                <w:noProof/>
+                <w:webHidden/>
+              </w:rPr>
+              <w:t>6</w:t>
+            </w:r>
+            <w:r>
+              <w:rPr>
+                <w:noProof/>
+                <w:webHidden/>
+              </w:rPr>
+              <w:fldChar w:fldCharType="end"/>
+            </w:r>
+          </w:hyperlink>
+        </w:p>
+        <w:p>
+          <w:pPr>
+            <w:pStyle w:val="Verzeichnis3"/>
+            <w:tabs>
+              <w:tab w:val="right" w:leader="dot" w:pos="9062"/>
+            </w:tabs>
+            <w:rPr>
+              <w:noProof/>
+              <w:sz w:val="22"/>
+              <w:szCs w:val="22"/>
+              <w:lang w:eastAsia="de-CH"/>
+            </w:rPr>
+          </w:pPr>
+          <w:hyperlink w:anchor="_Toc57810947" w:history="1">
+            <w:r>
+              <w:rPr>
+                <w:rStyle w:val="Hyperlink"/>
+                <w:noProof/>
+              </w:rPr>
+              <w:t>Plan</w:t>
+            </w:r>
+            <w:r>
+              <w:rPr>
+                <w:noProof/>
+                <w:webHidden/>
+              </w:rPr>
+              <w:tab/>
+            </w:r>
+            <w:r>
+              <w:rPr>
+                <w:noProof/>
+                <w:webHidden/>
+              </w:rPr>
+              <w:fldChar w:fldCharType="begin"/>
+            </w:r>
+            <w:r>
+              <w:rPr>
+                <w:noProof/>
+                <w:webHidden/>
+              </w:rPr>
+              <w:instrText xml:space="preserve"> PAGEREF _Toc57810947 \h </w:instrText>
+            </w:r>
+            <w:r>
+              <w:rPr>
+                <w:noProof/>
+                <w:webHidden/>
+              </w:rPr>
+            </w:r>
+            <w:r>
+              <w:rPr>
+                <w:noProof/>
+                <w:webHidden/>
+              </w:rPr>
+              <w:fldChar w:fldCharType="separate"/>
+            </w:r>
+            <w:r>
+              <w:rPr>
+                <w:noProof/>
+                <w:webHidden/>
+              </w:rPr>
+              <w:t>6</w:t>
+            </w:r>
+            <w:r>
+              <w:rPr>
+                <w:noProof/>
+                <w:webHidden/>
+              </w:rPr>
+              <w:fldChar w:fldCharType="end"/>
+            </w:r>
+          </w:hyperlink>
+        </w:p>
+        <w:p>
+          <w:pPr>
+            <w:pStyle w:val="Verzeichnis2"/>
+            <w:tabs>
+              <w:tab w:val="right" w:leader="dot" w:pos="9062"/>
+            </w:tabs>
+            <w:rPr>
+              <w:noProof/>
+              <w:sz w:val="22"/>
+              <w:szCs w:val="22"/>
+              <w:lang w:eastAsia="de-CH"/>
+            </w:rPr>
+          </w:pPr>
+          <w:hyperlink w:anchor="_Toc57810948" w:history="1">
+            <w:r>
+              <w:rPr>
+                <w:rStyle w:val="Hyperlink"/>
+                <w:noProof/>
+              </w:rPr>
+              <w:t>Stationstafel</w:t>
+            </w:r>
+            <w:r>
+              <w:rPr>
+                <w:noProof/>
+                <w:webHidden/>
+              </w:rPr>
+              <w:tab/>
+            </w:r>
+            <w:r>
+              <w:rPr>
+                <w:noProof/>
+                <w:webHidden/>
+              </w:rPr>
+              <w:fldChar w:fldCharType="begin"/>
+            </w:r>
+            <w:r>
+              <w:rPr>
+                <w:noProof/>
+                <w:webHidden/>
+              </w:rPr>
+              <w:instrText xml:space="preserve"> PAGEREF _Toc57810948 \h </w:instrText>
+            </w:r>
+            <w:r>
+              <w:rPr>
+                <w:noProof/>
+                <w:webHidden/>
+              </w:rPr>
+            </w:r>
+            <w:r>
+              <w:rPr>
+                <w:noProof/>
+                <w:webHidden/>
+              </w:rPr>
+              <w:fldChar w:fldCharType="separate"/>
+            </w:r>
+            <w:r>
+              <w:rPr>
+                <w:noProof/>
+                <w:webHidden/>
+              </w:rPr>
+              <w:t>7</w:t>
+            </w:r>
+            <w:r>
+              <w:rPr>
+                <w:noProof/>
+                <w:webHidden/>
+              </w:rPr>
+              <w:fldChar w:fldCharType="end"/>
+            </w:r>
+          </w:hyperlink>
+        </w:p>
+        <w:p>
+          <w:pPr>
+            <w:pStyle w:val="Verzeichnis3"/>
+            <w:tabs>
+              <w:tab w:val="right" w:leader="dot" w:pos="9062"/>
+            </w:tabs>
+            <w:rPr>
+              <w:noProof/>
+              <w:sz w:val="22"/>
+              <w:szCs w:val="22"/>
+              <w:lang w:eastAsia="de-CH"/>
+            </w:rPr>
+          </w:pPr>
+          <w:hyperlink w:anchor="_Toc57810949" w:history="1">
+            <w:r>
+              <w:rPr>
+                <w:rStyle w:val="Hyperlink"/>
+                <w:noProof/>
+              </w:rPr>
+              <w:t>Bedingungen</w:t>
+            </w:r>
+            <w:r>
+              <w:rPr>
+                <w:noProof/>
+                <w:webHidden/>
+              </w:rPr>
+              <w:tab/>
+            </w:r>
+            <w:r>
+              <w:rPr>
+                <w:noProof/>
+                <w:webHidden/>
+              </w:rPr>
+              <w:fldChar w:fldCharType="begin"/>
+            </w:r>
+            <w:r>
+              <w:rPr>
+                <w:noProof/>
+                <w:webHidden/>
+              </w:rPr>
+              <w:instrText xml:space="preserve"> PAGEREF _Toc57810949 \h </w:instrText>
+            </w:r>
+            <w:r>
+              <w:rPr>
+                <w:noProof/>
+                <w:webHidden/>
+              </w:rPr>
+            </w:r>
+            <w:r>
+              <w:rPr>
+                <w:noProof/>
+                <w:webHidden/>
+              </w:rPr>
+              <w:fldChar w:fldCharType="separate"/>
+            </w:r>
+            <w:r>
+              <w:rPr>
+                <w:noProof/>
+                <w:webHidden/>
+              </w:rPr>
+              <w:t>7</w:t>
+            </w:r>
+            <w:r>
+              <w:rPr>
+                <w:noProof/>
+                <w:webHidden/>
+              </w:rPr>
+              <w:fldChar w:fldCharType="end"/>
+            </w:r>
+          </w:hyperlink>
+        </w:p>
+        <w:p>
+          <w:pPr>
+            <w:pStyle w:val="Verzeichnis3"/>
+            <w:tabs>
+              <w:tab w:val="right" w:leader="dot" w:pos="9062"/>
+            </w:tabs>
+            <w:rPr>
+              <w:noProof/>
+              <w:sz w:val="22"/>
+              <w:szCs w:val="22"/>
+              <w:lang w:eastAsia="de-CH"/>
+            </w:rPr>
+          </w:pPr>
+          <w:hyperlink w:anchor="_Toc57810950" w:history="1">
+            <w:r>
+              <w:rPr>
+                <w:rStyle w:val="Hyperlink"/>
+                <w:noProof/>
+              </w:rPr>
+              <w:t>Plan</w:t>
+            </w:r>
+            <w:r>
+              <w:rPr>
+                <w:noProof/>
+                <w:webHidden/>
+              </w:rPr>
+              <w:tab/>
+            </w:r>
+            <w:r>
+              <w:rPr>
+                <w:noProof/>
+                <w:webHidden/>
+              </w:rPr>
+              <w:fldChar w:fldCharType="begin"/>
+            </w:r>
+            <w:r>
+              <w:rPr>
+                <w:noProof/>
+                <w:webHidden/>
+              </w:rPr>
+              <w:instrText xml:space="preserve"> PAGEREF _Toc57810950 \h </w:instrText>
+            </w:r>
+            <w:r>
+              <w:rPr>
+                <w:noProof/>
+                <w:webHidden/>
+              </w:rPr>
+            </w:r>
+            <w:r>
+              <w:rPr>
+                <w:noProof/>
+                <w:webHidden/>
+              </w:rPr>
+              <w:fldChar w:fldCharType="separate"/>
+            </w:r>
+            <w:r>
+              <w:rPr>
+                <w:noProof/>
+                <w:webHidden/>
+              </w:rPr>
+              <w:t>7</w:t>
+            </w:r>
+            <w:r>
+              <w:rPr>
+                <w:noProof/>
+                <w:webHidden/>
+              </w:rPr>
+              <w:fldChar w:fldCharType="end"/>
+            </w:r>
+          </w:hyperlink>
+        </w:p>
+        <w:p>
+          <w:pPr>
+            <w:pStyle w:val="Verzeichnis1"/>
+            <w:tabs>
+              <w:tab w:val="right" w:leader="dot" w:pos="9062"/>
+            </w:tabs>
+            <w:rPr>
+              <w:noProof/>
+              <w:sz w:val="22"/>
+              <w:szCs w:val="22"/>
+              <w:lang w:eastAsia="de-CH"/>
+            </w:rPr>
+          </w:pPr>
+          <w:hyperlink w:anchor="_Toc57810951" w:history="1">
+            <w:r>
+              <w:rPr>
+                <w:rStyle w:val="Hyperlink"/>
+                <w:noProof/>
+              </w:rPr>
+              <w:t>Testprotokoll</w:t>
+            </w:r>
+            <w:r>
+              <w:rPr>
+                <w:noProof/>
+                <w:webHidden/>
+              </w:rPr>
+              <w:tab/>
+            </w:r>
+            <w:r>
+              <w:rPr>
+                <w:noProof/>
+                <w:webHidden/>
+              </w:rPr>
+              <w:fldChar w:fldCharType="begin"/>
+            </w:r>
+            <w:r>
+              <w:rPr>
+                <w:noProof/>
+                <w:webHidden/>
+              </w:rPr>
+              <w:instrText xml:space="preserve"> PAGEREF _Toc57810951 \h </w:instrText>
+            </w:r>
+            <w:r>
+              <w:rPr>
+                <w:noProof/>
+                <w:webHidden/>
+              </w:rPr>
+            </w:r>
+            <w:r>
+              <w:rPr>
+                <w:noProof/>
+                <w:webHidden/>
+              </w:rPr>
+              <w:fldChar w:fldCharType="separate"/>
+            </w:r>
+            <w:r>
+              <w:rPr>
+                <w:noProof/>
+                <w:webHidden/>
+              </w:rPr>
+              <w:t>7</w:t>
+            </w:r>
+            <w:r>
+              <w:rPr>
+                <w:noProof/>
+                <w:webHidden/>
+              </w:rPr>
+              <w:fldChar w:fldCharType="end"/>
+            </w:r>
+          </w:hyperlink>
+        </w:p>
+        <w:p>
+          <w:pPr>
+            <w:pStyle w:val="Verzeichnis2"/>
+            <w:tabs>
+              <w:tab w:val="right" w:leader="dot" w:pos="9062"/>
+            </w:tabs>
+            <w:rPr>
+              <w:noProof/>
+              <w:sz w:val="22"/>
+              <w:szCs w:val="22"/>
+              <w:lang w:eastAsia="de-CH"/>
+            </w:rPr>
+          </w:pPr>
+          <w:hyperlink w:anchor="_Toc57810952" w:history="1">
+            <w:r>
+              <w:rPr>
+                <w:rStyle w:val="Hyperlink"/>
+                <w:noProof/>
+              </w:rPr>
+              <w:t>Verbindungen suchen</w:t>
+            </w:r>
+            <w:r>
+              <w:rPr>
+                <w:noProof/>
+                <w:webHidden/>
+              </w:rPr>
+              <w:tab/>
+            </w:r>
+            <w:r>
+              <w:rPr>
+                <w:noProof/>
+                <w:webHidden/>
+              </w:rPr>
+              <w:fldChar w:fldCharType="begin"/>
+            </w:r>
+            <w:r>
+              <w:rPr>
+                <w:noProof/>
+                <w:webHidden/>
+              </w:rPr>
+              <w:instrText xml:space="preserve"> PAGEREF _Toc57810952 \h </w:instrText>
+            </w:r>
+            <w:r>
+              <w:rPr>
+                <w:noProof/>
+                <w:webHidden/>
+              </w:rPr>
+            </w:r>
+            <w:r>
+              <w:rPr>
+                <w:noProof/>
+                <w:webHidden/>
+              </w:rPr>
+              <w:fldChar w:fldCharType="separate"/>
+            </w:r>
+            <w:r>
+              <w:rPr>
+                <w:noProof/>
+                <w:webHidden/>
+              </w:rPr>
+              <w:t>7</w:t>
+            </w:r>
+            <w:r>
+              <w:rPr>
+                <w:noProof/>
+                <w:webHidden/>
+              </w:rPr>
+              <w:fldChar w:fldCharType="end"/>
+            </w:r>
+          </w:hyperlink>
+        </w:p>
+        <w:p>
+          <w:pPr>
+            <w:pStyle w:val="Verzeichnis2"/>
+            <w:tabs>
+              <w:tab w:val="right" w:leader="dot" w:pos="9062"/>
+            </w:tabs>
+            <w:rPr>
+              <w:noProof/>
+              <w:sz w:val="22"/>
+              <w:szCs w:val="22"/>
+              <w:lang w:eastAsia="de-CH"/>
+            </w:rPr>
+          </w:pPr>
+          <w:hyperlink w:anchor="_Toc57810953" w:history="1">
+            <w:r>
+              <w:rPr>
+                <w:rStyle w:val="Hyperlink"/>
+                <w:noProof/>
+              </w:rPr>
+              <w:t>Stationstafel</w:t>
+            </w:r>
+            <w:r>
+              <w:rPr>
+                <w:noProof/>
+                <w:webHidden/>
+              </w:rPr>
+              <w:tab/>
+            </w:r>
+            <w:r>
+              <w:rPr>
+                <w:noProof/>
+                <w:webHidden/>
+              </w:rPr>
+              <w:fldChar w:fldCharType="begin"/>
+            </w:r>
+            <w:r>
+              <w:rPr>
+                <w:noProof/>
+                <w:webHidden/>
+              </w:rPr>
+              <w:instrText xml:space="preserve"> PAGEREF _Toc57810953 \h </w:instrText>
+            </w:r>
+            <w:r>
+              <w:rPr>
+                <w:noProof/>
+                <w:webHidden/>
+              </w:rPr>
+            </w:r>
+            <w:r>
+              <w:rPr>
+                <w:noProof/>
+                <w:webHidden/>
+              </w:rPr>
+              <w:fldChar w:fldCharType="separate"/>
+            </w:r>
+            <w:r>
+              <w:rPr>
+                <w:noProof/>
+                <w:webHidden/>
+              </w:rPr>
+              <w:t>7</w:t>
+            </w:r>
+            <w:r>
+              <w:rPr>
+                <w:noProof/>
+                <w:webHidden/>
+              </w:rPr>
+              <w:fldChar w:fldCharType="end"/>
+            </w:r>
+          </w:hyperlink>
+        </w:p>
+        <w:p>
+          <w:pPr>
+            <w:pStyle w:val="Verzeichnis1"/>
+            <w:tabs>
+              <w:tab w:val="right" w:leader="dot" w:pos="9062"/>
+            </w:tabs>
+            <w:rPr>
+              <w:noProof/>
+              <w:sz w:val="22"/>
+              <w:szCs w:val="22"/>
+              <w:lang w:eastAsia="de-CH"/>
+            </w:rPr>
+          </w:pPr>
+          <w:hyperlink w:anchor="_Toc57810954" w:history="1">
+            <w:r>
+              <w:rPr>
+                <w:rStyle w:val="Hyperlink"/>
+                <w:noProof/>
+              </w:rPr>
+              <w:t>Installation</w:t>
+            </w:r>
+            <w:r>
+              <w:rPr>
+                <w:noProof/>
+                <w:webHidden/>
+              </w:rPr>
+              <w:tab/>
+            </w:r>
+            <w:r>
+              <w:rPr>
+                <w:noProof/>
+                <w:webHidden/>
+              </w:rPr>
+              <w:fldChar w:fldCharType="begin"/>
+            </w:r>
+            <w:r>
+              <w:rPr>
+                <w:noProof/>
+                <w:webHidden/>
+              </w:rPr>
+              <w:instrText xml:space="preserve"> PAGEREF _Toc57810954 \h </w:instrText>
+            </w:r>
+            <w:r>
+              <w:rPr>
+                <w:noProof/>
+                <w:webHidden/>
+              </w:rPr>
+            </w:r>
+            <w:r>
+              <w:rPr>
+                <w:noProof/>
+                <w:webHidden/>
+              </w:rPr>
+              <w:fldChar w:fldCharType="separate"/>
+            </w:r>
+            <w:r>
+              <w:rPr>
+                <w:noProof/>
+                <w:webHidden/>
+              </w:rPr>
+              <w:t>7</w:t>
             </w:r>
             <w:r>
               <w:rPr>
@@ -485,12 +2377,12 @@
       <w:pPr>
         <w:pStyle w:val="berschrift1"/>
       </w:pPr>
-      <w:bookmarkStart w:id="0" w:name="_Toc57281953"/>
+      <w:bookmarkStart w:id="1" w:name="_Toc57810930"/>
       <w:r>
         <w:lastRenderedPageBreak/>
         <w:t>Einleitung</w:t>
       </w:r>
-      <w:bookmarkEnd w:id="0"/>
+      <w:bookmarkEnd w:id="1"/>
     </w:p>
     <w:p>
       <w:r>
@@ -512,9 +2404,11 @@
       <w:pPr>
         <w:pStyle w:val="berschrift2"/>
       </w:pPr>
+      <w:bookmarkStart w:id="2" w:name="_Toc57810931"/>
       <w:r>
         <w:t>Zweck des Dokuments</w:t>
       </w:r>
+      <w:bookmarkEnd w:id="2"/>
     </w:p>
     <w:p>
       <w:r>
@@ -524,7 +2418,141 @@
         <w:t>s Dokumentation und Beschreibung, der Ziele und Tests, des Projektes benutzt.</w:t>
       </w:r>
     </w:p>
-    <w:p/>
+    <w:p>
+      <w:pPr>
+        <w:pStyle w:val="berschrift1"/>
+      </w:pPr>
+      <w:bookmarkStart w:id="3" w:name="_Toc57810932"/>
+      <w:r>
+        <w:t>Projekt Stand</w:t>
+      </w:r>
+      <w:bookmarkEnd w:id="3"/>
+    </w:p>
+    <w:p>
+      <w:pPr>
+        <w:pStyle w:val="berschrift2"/>
+      </w:pPr>
+      <w:bookmarkStart w:id="4" w:name="_Toc57810933"/>
+      <w:r>
+        <w:t>Dokumentation</w:t>
+      </w:r>
+      <w:bookmarkEnd w:id="4"/>
+    </w:p>
+    <w:p>
+      <w:r>
+        <w:t>Diese Dokumentation sollte vollständig sein.</w:t>
+      </w:r>
+    </w:p>
+    <w:p>
+      <w:pPr>
+        <w:pStyle w:val="berschrift2"/>
+      </w:pPr>
+      <w:bookmarkStart w:id="5" w:name="_Toc57810934"/>
+      <w:r>
+        <w:t>Programm</w:t>
+      </w:r>
+      <w:bookmarkEnd w:id="5"/>
+    </w:p>
+    <w:p>
+      <w:pPr>
+        <w:pStyle w:val="berschrift3"/>
+      </w:pPr>
+      <w:bookmarkStart w:id="6" w:name="_Toc57810935"/>
+      <w:r>
+        <w:t>Scrum</w:t>
+      </w:r>
+      <w:bookmarkEnd w:id="6"/>
+    </w:p>
+    <w:p>
+      <w:r>
+        <w:drawing>
+          <wp:inline distT="0" distB="0" distL="0" distR="0" wp14:anchorId="75950006" wp14:editId="58964E3E">
+            <wp:extent cx="5760720" cy="1885315"/>
+            <wp:effectExtent l="0" t="0" r="0" b="635"/>
+            <wp:docPr id="6" name="Grafik 6"/>
+            <wp:cNvGraphicFramePr>
+              <a:graphicFrameLocks xmlns:a="http://schemas.openxmlformats.org/drawingml/2006/main" noChangeAspect="1"/>
+            </wp:cNvGraphicFramePr>
+            <a:graphic xmlns:a="http://schemas.openxmlformats.org/drawingml/2006/main">
+              <a:graphicData uri="http://schemas.openxmlformats.org/drawingml/2006/picture">
+                <pic:pic xmlns:pic="http://schemas.openxmlformats.org/drawingml/2006/picture">
+                  <pic:nvPicPr>
+                    <pic:cNvPr id="1" name=""/>
+                    <pic:cNvPicPr/>
+                  </pic:nvPicPr>
+                  <pic:blipFill>
+                    <a:blip r:embed="rId11"/>
+                    <a:stretch>
+                      <a:fillRect/>
+                    </a:stretch>
+                  </pic:blipFill>
+                  <pic:spPr>
+                    <a:xfrm>
+                      <a:off x="0" y="0"/>
+                      <a:ext cx="5760720" cy="1885315"/>
+                    </a:xfrm>
+                    <a:prstGeom prst="rect">
+                      <a:avLst/>
+                    </a:prstGeom>
+                  </pic:spPr>
+                </pic:pic>
+              </a:graphicData>
+            </a:graphic>
+          </wp:inline>
+        </w:drawing>
+      </w:r>
+    </w:p>
+    <w:p>
+      <w:pPr>
+        <w:pStyle w:val="berschrift2"/>
+      </w:pPr>
+      <w:bookmarkStart w:id="7" w:name="_Toc57810936"/>
+      <w:r>
+        <w:t>Stand</w:t>
+      </w:r>
+      <w:bookmarkEnd w:id="7"/>
+    </w:p>
+    <w:p>
+      <w:r>
+        <w:t>Alle Priorität 1 User Storys sind fertig</w:t>
+      </w:r>
+      <w:r>
+        <w:t xml:space="preserve"> programmiert.</w:t>
+      </w:r>
+    </w:p>
+    <w:p>
+      <w:r>
+        <w:t>Verbindungen in Zukunft suchen wollte ich noch anfangen hatte aber nicht genug Zeit, also habe ich es gelassen</w:t>
+      </w:r>
+      <w:r>
+        <w:t>,</w:t>
+      </w:r>
+      <w:r>
+        <w:t xml:space="preserve"> damit ich nichts </w:t>
+      </w:r>
+      <w:r>
+        <w:t>Kaput</w:t>
+      </w:r>
+      <w:r>
+        <w:t xml:space="preserve"> mache mit halb fertigem code</w:t>
+      </w:r>
+      <w:r>
+        <w:t>.</w:t>
+      </w:r>
+    </w:p>
+    <w:p>
+      <w:r>
+        <w:t>Verlauf hat einen Tab beim Programm, funktioniert aber nicht weiter als das.</w:t>
+      </w:r>
+    </w:p>
+    <w:p>
+      <w:r>
+        <w:t>Den Rest der User Stores sind noch nicht implementiert</w:t>
+      </w:r>
+      <w:r>
+        <w:t>.</w:t>
+      </w:r>
+    </w:p>
     <w:p>
       <w:r>
         <w:br w:type="page"/>
@@ -534,12 +2562,12 @@
       <w:pPr>
         <w:pStyle w:val="berschrift1"/>
       </w:pPr>
-      <w:bookmarkStart w:id="1" w:name="_Toc57281954"/>
+      <w:bookmarkStart w:id="8" w:name="_Toc57810937"/>
       <w:r>
         <w:lastRenderedPageBreak/>
         <w:t>User Stories</w:t>
       </w:r>
-      <w:bookmarkEnd w:id="1"/>
+      <w:bookmarkEnd w:id="8"/>
     </w:p>
     <w:tbl>
       <w:tblPr>
@@ -2376,22 +4404,22 @@
       <w:pPr>
         <w:pStyle w:val="berschrift1"/>
       </w:pPr>
-      <w:bookmarkStart w:id="2" w:name="_Toc57281955"/>
+      <w:bookmarkStart w:id="9" w:name="_Toc57810938"/>
       <w:r>
         <w:lastRenderedPageBreak/>
         <w:t>Mockups</w:t>
       </w:r>
-      <w:bookmarkEnd w:id="2"/>
+      <w:bookmarkEnd w:id="9"/>
     </w:p>
     <w:p>
       <w:pPr>
         <w:pStyle w:val="berschrift2"/>
       </w:pPr>
-      <w:bookmarkStart w:id="3" w:name="_Toc57281956"/>
+      <w:bookmarkStart w:id="10" w:name="_Toc57810939"/>
       <w:r>
         <w:t>Verbindungen Suchen</w:t>
       </w:r>
-      <w:bookmarkEnd w:id="3"/>
+      <w:bookmarkEnd w:id="10"/>
       <w:r>
         <w:t xml:space="preserve"> </w:t>
       </w:r>
@@ -2417,7 +4445,7 @@
                     <pic:cNvPicPr/>
                   </pic:nvPicPr>
                   <pic:blipFill>
-                    <a:blip r:embed="rId8"/>
+                    <a:blip r:embed="rId12"/>
                     <a:stretch>
                       <a:fillRect/>
                     </a:stretch>
@@ -2442,14 +4470,14 @@
       <w:pPr>
         <w:pStyle w:val="berschrift2"/>
       </w:pPr>
-      <w:bookmarkStart w:id="4" w:name="_Toc57281957"/>
+      <w:bookmarkStart w:id="11" w:name="_Toc57810940"/>
       <w:r>
         <w:t>Abfahrts</w:t>
       </w:r>
       <w:r>
         <w:t>tafel von Station</w:t>
       </w:r>
-      <w:bookmarkEnd w:id="4"/>
+      <w:bookmarkEnd w:id="11"/>
     </w:p>
     <w:p>
       <w:r>
@@ -2472,7 +4500,7 @@
                     <pic:cNvPicPr/>
                   </pic:nvPicPr>
                   <pic:blipFill>
-                    <a:blip r:embed="rId9"/>
+                    <a:blip r:embed="rId13"/>
                     <a:stretch>
                       <a:fillRect/>
                     </a:stretch>
@@ -2497,12 +4525,12 @@
       <w:pPr>
         <w:pStyle w:val="berschrift2"/>
       </w:pPr>
-      <w:bookmarkStart w:id="5" w:name="_Toc57281958"/>
+      <w:bookmarkStart w:id="12" w:name="_Toc57810941"/>
       <w:r>
         <w:lastRenderedPageBreak/>
         <w:t>Auto Complete bei Eingabe</w:t>
       </w:r>
-      <w:bookmarkEnd w:id="5"/>
+      <w:bookmarkEnd w:id="12"/>
     </w:p>
     <w:p>
       <w:r>
@@ -2525,7 +4553,7 @@
                     <pic:cNvPicPr/>
                   </pic:nvPicPr>
                   <pic:blipFill>
-                    <a:blip r:embed="rId10"/>
+                    <a:blip r:embed="rId14"/>
                     <a:stretch>
                       <a:fillRect/>
                     </a:stretch>
@@ -2550,17 +4578,21 @@
       <w:pPr>
         <w:pStyle w:val="berschrift1"/>
       </w:pPr>
+      <w:bookmarkStart w:id="13" w:name="_Toc57810942"/>
       <w:r>
         <w:t>Aktivitätsdiagram</w:t>
       </w:r>
+      <w:bookmarkEnd w:id="13"/>
     </w:p>
     <w:p>
       <w:pPr>
         <w:pStyle w:val="berschrift2"/>
       </w:pPr>
+      <w:bookmarkStart w:id="14" w:name="_Toc57810943"/>
       <w:r>
         <w:t>Verbindungen Suchen</w:t>
       </w:r>
+      <w:bookmarkEnd w:id="14"/>
     </w:p>
     <w:p>
       <w:r>
@@ -2583,7 +4615,7 @@
                     <pic:cNvPicPr/>
                   </pic:nvPicPr>
                   <pic:blipFill>
-                    <a:blip r:embed="rId11"/>
+                    <a:blip r:embed="rId15"/>
                     <a:stretch>
                       <a:fillRect/>
                     </a:stretch>
@@ -2613,30 +4645,1055 @@
       <w:pPr>
         <w:pStyle w:val="berschrift1"/>
       </w:pPr>
+      <w:bookmarkStart w:id="15" w:name="_Toc57810944"/>
       <w:r>
         <w:lastRenderedPageBreak/>
         <w:t>Testplan</w:t>
       </w:r>
+      <w:bookmarkEnd w:id="15"/>
     </w:p>
+    <w:p>
+      <w:pPr>
+        <w:pStyle w:val="berschrift2"/>
+      </w:pPr>
+      <w:bookmarkStart w:id="16" w:name="_Toc57810945"/>
+      <w:r>
+        <w:t>Verbindungen suchen</w:t>
+      </w:r>
+      <w:bookmarkEnd w:id="16"/>
+    </w:p>
+    <w:p>
+      <w:pPr>
+        <w:pStyle w:val="berschrift3"/>
+      </w:pPr>
+      <w:bookmarkStart w:id="17" w:name="_Toc57810946"/>
+      <w:r>
+        <w:t>Bedingungen</w:t>
+      </w:r>
+      <w:bookmarkEnd w:id="17"/>
+    </w:p>
+    <w:p>
+      <w:pPr>
+        <w:pStyle w:val="Listenabsatz"/>
+        <w:numPr>
+          <w:ilvl w:val="0"/>
+          <w:numId w:val="16"/>
+        </w:numPr>
+      </w:pPr>
+      <w:r>
+        <w:t>API funktioniert</w:t>
+      </w:r>
+    </w:p>
+    <w:p>
+      <w:pPr>
+        <w:pStyle w:val="Listenabsatz"/>
+        <w:numPr>
+          <w:ilvl w:val="0"/>
+          <w:numId w:val="16"/>
+        </w:numPr>
+      </w:pPr>
+      <w:r>
+        <w:t>Verbindung zum Internet</w:t>
+      </w:r>
+    </w:p>
+    <w:p>
+      <w:pPr>
+        <w:pStyle w:val="Listenabsatz"/>
+        <w:numPr>
+          <w:ilvl w:val="0"/>
+          <w:numId w:val="16"/>
+        </w:numPr>
+      </w:pPr>
+      <w:r>
+        <w:t>Programm ist gestartet und auf dem Verbindungen Tab</w:t>
+      </w:r>
+    </w:p>
+    <w:p>
+      <w:pPr>
+        <w:pStyle w:val="berschrift3"/>
+      </w:pPr>
+      <w:bookmarkStart w:id="18" w:name="_Toc57810947"/>
+      <w:r>
+        <w:t>Plan</w:t>
+      </w:r>
+      <w:bookmarkEnd w:id="18"/>
+    </w:p>
+    <w:tbl>
+      <w:tblPr>
+        <w:tblStyle w:val="Tabellenraster"/>
+        <w:tblW w:w="5000" w:type="pct"/>
+        <w:tblLook w:val="06A0" w:firstRow="1" w:lastRow="0" w:firstColumn="1" w:lastColumn="0" w:noHBand="1" w:noVBand="1"/>
+      </w:tblPr>
+      <w:tblGrid>
+        <w:gridCol w:w="988"/>
+        <w:gridCol w:w="4036"/>
+        <w:gridCol w:w="4038"/>
+      </w:tblGrid>
+      <w:tr>
+        <w:tc>
+          <w:tcPr>
+            <w:tcW w:w="545" w:type="pct"/>
+          </w:tcPr>
+          <w:p>
+            <w:r>
+              <w:t>Schritt</w:t>
+            </w:r>
+          </w:p>
+        </w:tc>
+        <w:tc>
+          <w:tcPr>
+            <w:tcW w:w="2227" w:type="pct"/>
+          </w:tcPr>
+          <w:p>
+            <w:r>
+              <w:t>Aktivität</w:t>
+            </w:r>
+          </w:p>
+        </w:tc>
+        <w:tc>
+          <w:tcPr>
+            <w:tcW w:w="2228" w:type="pct"/>
+          </w:tcPr>
+          <w:p>
+            <w:r>
+              <w:t>Erwartetes Resultat</w:t>
+            </w:r>
+          </w:p>
+        </w:tc>
+      </w:tr>
+      <w:tr>
+        <w:tc>
+          <w:tcPr>
+            <w:tcW w:w="545" w:type="pct"/>
+          </w:tcPr>
+          <w:p>
+            <w:r>
+              <w:t>1</w:t>
+            </w:r>
+          </w:p>
+        </w:tc>
+        <w:tc>
+          <w:tcPr>
+            <w:tcW w:w="2227" w:type="pct"/>
+          </w:tcPr>
+          <w:p>
+            <w:r>
+              <w:t>I</w:t>
+            </w:r>
+            <w:r>
+              <w:t>n</w:t>
+            </w:r>
+            <w:r>
+              <w:t xml:space="preserve"> </w:t>
+            </w:r>
+            <w:r>
+              <w:t>Combobox</w:t>
+            </w:r>
+            <w:r>
+              <w:t xml:space="preserve"> mit dem Label Von «a»</w:t>
+            </w:r>
+            <w:r>
+              <w:t xml:space="preserve"> eingebe</w:t>
+            </w:r>
+            <w:r>
+              <w:t>n</w:t>
+            </w:r>
+            <w:r>
+              <w:t>.</w:t>
+            </w:r>
+          </w:p>
+          <w:p/>
+          <w:p>
+            <w:r>
+              <w:t>Auf den Pfeil nach unten drücken, bei der Combobox, um das Dropdown Menu zu öffnen.</w:t>
+            </w:r>
+          </w:p>
+          <w:p/>
+        </w:tc>
+        <w:tc>
+          <w:tcPr>
+            <w:tcW w:w="2228" w:type="pct"/>
+          </w:tcPr>
+          <w:p>
+            <w:r>
+              <w:t>Im Dropdown Menu soll</w:t>
+            </w:r>
+            <w:r>
+              <w:t>ten vorgeschlagene Stationen Namen anhand der eingaben aufgelistet sein</w:t>
+            </w:r>
+            <w:r>
+              <w:t>.</w:t>
+            </w:r>
+          </w:p>
+          <w:p/>
+          <w:p>
+            <w:r>
+              <w:t>Im Dropdown Menu sollte als erster Vorschlag Aarau stehen.</w:t>
+            </w:r>
+          </w:p>
+        </w:tc>
+      </w:tr>
+      <w:tr>
+        <w:tc>
+          <w:tcPr>
+            <w:tcW w:w="545" w:type="pct"/>
+          </w:tcPr>
+          <w:p>
+            <w:r>
+              <w:t>2</w:t>
+            </w:r>
+          </w:p>
+        </w:tc>
+        <w:tc>
+          <w:tcPr>
+            <w:tcW w:w="2227" w:type="pct"/>
+          </w:tcPr>
+          <w:p>
+            <w:r>
+              <w:t>I</w:t>
+            </w:r>
+            <w:r>
+              <w:t>n Combobox mit d</w:t>
+            </w:r>
+            <w:r>
+              <w:t>em Label Nach «b» eingeben.</w:t>
+            </w:r>
+          </w:p>
+          <w:p/>
+          <w:p>
+            <w:r>
+              <w:t>Auf den Pfeil nach unten drücken, bei der Combobox, um das Dropdown Menu zu öffnen.</w:t>
+            </w:r>
+          </w:p>
+          <w:p/>
+        </w:tc>
+        <w:tc>
+          <w:tcPr>
+            <w:tcW w:w="2228" w:type="pct"/>
+          </w:tcPr>
+          <w:p>
+            <w:r>
+              <w:t>Im Dropdown Menu soll</w:t>
+            </w:r>
+            <w:r>
+              <w:t>ten vorgeschlagene Stationen Namen anhand der eingaben aufgelistet sein.</w:t>
+            </w:r>
+          </w:p>
+          <w:p/>
+          <w:p>
+            <w:r>
+              <w:t>Im Dropdown Menu sollte als erster Vorschlag Bern stehen.</w:t>
+            </w:r>
+          </w:p>
+        </w:tc>
+      </w:tr>
+      <w:tr>
+        <w:tc>
+          <w:tcPr>
+            <w:tcW w:w="545" w:type="pct"/>
+          </w:tcPr>
+          <w:p>
+            <w:r>
+              <w:t>3</w:t>
+            </w:r>
+          </w:p>
+        </w:tc>
+        <w:tc>
+          <w:tcPr>
+            <w:tcW w:w="2227" w:type="pct"/>
+          </w:tcPr>
+          <w:p>
+            <w:r>
+              <w:t xml:space="preserve">Auf den Knopf </w:t>
+            </w:r>
+            <w:r>
+              <w:t>mit der Aufschrift «</w:t>
+            </w:r>
+            <w:r>
+              <w:t>Suchen</w:t>
+            </w:r>
+            <w:r>
+              <w:t>»</w:t>
+            </w:r>
+            <w:r>
+              <w:t xml:space="preserve"> Drücken</w:t>
+            </w:r>
+          </w:p>
+        </w:tc>
+        <w:tc>
+          <w:tcPr>
+            <w:tcW w:w="2228" w:type="pct"/>
+          </w:tcPr>
+          <w:p>
+            <w:r>
+              <w:t>Im ListView Controller sollten die nächsten 4 Verbindungen angezeigt werden.</w:t>
+            </w:r>
+          </w:p>
+          <w:p/>
+          <w:p>
+            <w:r>
+              <w:t xml:space="preserve">Jede </w:t>
+            </w:r>
+            <w:r>
+              <w:t>Verbindung</w:t>
+            </w:r>
+            <w:r>
+              <w:t xml:space="preserve"> hat:</w:t>
+            </w:r>
+          </w:p>
+          <w:p>
+            <w:pPr>
+              <w:pStyle w:val="Listenabsatz"/>
+              <w:numPr>
+                <w:ilvl w:val="0"/>
+                <w:numId w:val="17"/>
+              </w:numPr>
+            </w:pPr>
+            <w:r>
+              <w:t>Den</w:t>
+            </w:r>
+            <w:r>
+              <w:t xml:space="preserve"> </w:t>
+            </w:r>
+            <w:r>
+              <w:t>Anfangs</w:t>
+            </w:r>
+            <w:r>
+              <w:t xml:space="preserve"> </w:t>
+            </w:r>
+            <w:r>
+              <w:t>Station Namen</w:t>
+            </w:r>
+          </w:p>
+          <w:p>
+            <w:pPr>
+              <w:pStyle w:val="Listenabsatz"/>
+              <w:numPr>
+                <w:ilvl w:val="0"/>
+                <w:numId w:val="17"/>
+              </w:numPr>
+            </w:pPr>
+            <w:r>
+              <w:t>D</w:t>
+            </w:r>
+            <w:r>
+              <w:t>en</w:t>
+            </w:r>
+            <w:r>
+              <w:t xml:space="preserve"> ziel Station</w:t>
+            </w:r>
+            <w:r>
+              <w:t xml:space="preserve"> Namen</w:t>
+            </w:r>
+          </w:p>
+          <w:p>
+            <w:pPr>
+              <w:pStyle w:val="Listenabsatz"/>
+              <w:numPr>
+                <w:ilvl w:val="0"/>
+                <w:numId w:val="17"/>
+              </w:numPr>
+            </w:pPr>
+            <w:r>
+              <w:t>Die Dauer der Reise in Minuten</w:t>
+            </w:r>
+          </w:p>
+          <w:p>
+            <w:pPr>
+              <w:pStyle w:val="Listenabsatz"/>
+              <w:numPr>
+                <w:ilvl w:val="0"/>
+                <w:numId w:val="17"/>
+              </w:numPr>
+            </w:pPr>
+            <w:r>
+              <w:t>Die Abfahrt Uhrzeit</w:t>
+            </w:r>
+          </w:p>
+          <w:p>
+            <w:pPr>
+              <w:pStyle w:val="Listenabsatz"/>
+              <w:numPr>
+                <w:ilvl w:val="0"/>
+                <w:numId w:val="17"/>
+              </w:numPr>
+            </w:pPr>
+            <w:r>
+              <w:t>Die Ankunft Uhrzeit</w:t>
+            </w:r>
+          </w:p>
+          <w:p>
+            <w:pPr>
+              <w:pStyle w:val="Listenabsatz"/>
+              <w:numPr>
+                <w:ilvl w:val="0"/>
+                <w:numId w:val="17"/>
+              </w:numPr>
+            </w:pPr>
+            <w:r>
+              <w:t xml:space="preserve">Welches Gleis der Zug ist bei </w:t>
+            </w:r>
+            <w:r>
+              <w:t>Ankunft</w:t>
+            </w:r>
+          </w:p>
+        </w:tc>
+      </w:tr>
+    </w:tbl>
+    <w:p>
+      <w:pPr>
+        <w:pStyle w:val="berschrift2"/>
+      </w:pPr>
+    </w:p>
+    <w:p>
+      <w:pPr>
+        <w:rPr>
+          <w:rFonts w:asciiTheme="majorHAnsi" w:eastAsiaTheme="majorEastAsia" w:hAnsiTheme="majorHAnsi" w:cstheme="majorBidi"/>
+          <w:color w:val="2F5496" w:themeColor="accent1" w:themeShade="BF"/>
+          <w:sz w:val="26"/>
+          <w:szCs w:val="26"/>
+        </w:rPr>
+      </w:pPr>
+      <w:r>
+        <w:br w:type="page"/>
+      </w:r>
+    </w:p>
+    <w:p>
+      <w:pPr>
+        <w:pStyle w:val="berschrift2"/>
+      </w:pPr>
+      <w:bookmarkStart w:id="19" w:name="_Toc57810948"/>
+      <w:r>
+        <w:lastRenderedPageBreak/>
+        <w:t>Stationstafel</w:t>
+      </w:r>
+      <w:bookmarkEnd w:id="19"/>
+    </w:p>
+    <w:p>
+      <w:pPr>
+        <w:pStyle w:val="berschrift3"/>
+      </w:pPr>
+      <w:bookmarkStart w:id="20" w:name="_Toc57810949"/>
+      <w:r>
+        <w:t>Bedingungen</w:t>
+      </w:r>
+      <w:bookmarkEnd w:id="20"/>
+    </w:p>
+    <w:p>
+      <w:pPr>
+        <w:pStyle w:val="Listenabsatz"/>
+        <w:numPr>
+          <w:ilvl w:val="0"/>
+          <w:numId w:val="16"/>
+        </w:numPr>
+      </w:pPr>
+      <w:r>
+        <w:t>API funktioniert</w:t>
+      </w:r>
+    </w:p>
+    <w:p>
+      <w:pPr>
+        <w:pStyle w:val="Listenabsatz"/>
+        <w:numPr>
+          <w:ilvl w:val="0"/>
+          <w:numId w:val="16"/>
+        </w:numPr>
+      </w:pPr>
+      <w:r>
+        <w:t>Verbindung zum Internet</w:t>
+      </w:r>
+    </w:p>
+    <w:p>
+      <w:pPr>
+        <w:pStyle w:val="Listenabsatz"/>
+        <w:numPr>
+          <w:ilvl w:val="0"/>
+          <w:numId w:val="16"/>
+        </w:numPr>
+      </w:pPr>
+      <w:r>
+        <w:t>Programm ist gestartet und auf dem Stationen Tab</w:t>
+      </w:r>
+    </w:p>
+    <w:p>
+      <w:pPr>
+        <w:pStyle w:val="berschrift3"/>
+      </w:pPr>
+      <w:bookmarkStart w:id="21" w:name="_Toc57810950"/>
+      <w:r>
+        <w:t>Plan</w:t>
+      </w:r>
+      <w:bookmarkEnd w:id="21"/>
+    </w:p>
+    <w:tbl>
+      <w:tblPr>
+        <w:tblStyle w:val="Tabellenraster"/>
+        <w:tblW w:w="5000" w:type="pct"/>
+        <w:tblLook w:val="06A0" w:firstRow="1" w:lastRow="0" w:firstColumn="1" w:lastColumn="0" w:noHBand="1" w:noVBand="1"/>
+      </w:tblPr>
+      <w:tblGrid>
+        <w:gridCol w:w="988"/>
+        <w:gridCol w:w="4036"/>
+        <w:gridCol w:w="4038"/>
+      </w:tblGrid>
+      <w:tr>
+        <w:tc>
+          <w:tcPr>
+            <w:tcW w:w="545" w:type="pct"/>
+          </w:tcPr>
+          <w:p>
+            <w:r>
+              <w:t>Schritt</w:t>
+            </w:r>
+          </w:p>
+        </w:tc>
+        <w:tc>
+          <w:tcPr>
+            <w:tcW w:w="2227" w:type="pct"/>
+          </w:tcPr>
+          <w:p>
+            <w:r>
+              <w:t>Aktivität</w:t>
+            </w:r>
+          </w:p>
+        </w:tc>
+        <w:tc>
+          <w:tcPr>
+            <w:tcW w:w="2228" w:type="pct"/>
+          </w:tcPr>
+          <w:p>
+            <w:r>
+              <w:t>Erwartetes Resultat</w:t>
+            </w:r>
+          </w:p>
+        </w:tc>
+      </w:tr>
+      <w:tr>
+        <w:tc>
+          <w:tcPr>
+            <w:tcW w:w="545" w:type="pct"/>
+          </w:tcPr>
+          <w:p>
+            <w:r>
+              <w:t>1</w:t>
+            </w:r>
+          </w:p>
+        </w:tc>
+        <w:tc>
+          <w:tcPr>
+            <w:tcW w:w="2227" w:type="pct"/>
+          </w:tcPr>
+          <w:p>
+            <w:r>
+              <w:t>Text in</w:t>
+            </w:r>
+            <w:r>
+              <w:t xml:space="preserve"> </w:t>
+            </w:r>
+            <w:r>
+              <w:t>Combo box</w:t>
+            </w:r>
+            <w:r>
+              <w:t xml:space="preserve"> mit dem Label Station den Text «a»</w:t>
+            </w:r>
+            <w:r>
+              <w:t xml:space="preserve"> eingebe</w:t>
+            </w:r>
+            <w:r>
+              <w:t>n</w:t>
+            </w:r>
+            <w:r>
+              <w:t>.</w:t>
+            </w:r>
+          </w:p>
+          <w:p/>
+          <w:p>
+            <w:r>
+              <w:t>Auf den Pfeil nach unten drücken, bei der Combobox, um das Dropdown Menu zu öffnen.</w:t>
+            </w:r>
+          </w:p>
+        </w:tc>
+        <w:tc>
+          <w:tcPr>
+            <w:tcW w:w="2228" w:type="pct"/>
+          </w:tcPr>
+          <w:p>
+            <w:r>
+              <w:t>Im Dropdown Menu soll</w:t>
+            </w:r>
+            <w:r>
+              <w:t>ten vorgeschlagene Stationen Namen anhand der eingaben aufgelistet sein.</w:t>
+            </w:r>
+          </w:p>
+          <w:p/>
+          <w:p>
+            <w:r>
+              <w:t>Im Dropdown Menu sollte als erster Vorschlag Aarau stehen.</w:t>
+            </w:r>
+          </w:p>
+        </w:tc>
+      </w:tr>
+      <w:tr>
+        <w:tc>
+          <w:tcPr>
+            <w:tcW w:w="545" w:type="pct"/>
+          </w:tcPr>
+          <w:p>
+            <w:r>
+              <w:t>2</w:t>
+            </w:r>
+          </w:p>
+        </w:tc>
+        <w:tc>
+          <w:tcPr>
+            <w:tcW w:w="2227" w:type="pct"/>
+          </w:tcPr>
+          <w:p>
+            <w:r>
+              <w:t xml:space="preserve">Auf den Knopf </w:t>
+            </w:r>
+            <w:r>
+              <w:t xml:space="preserve">mit der Aufschrift </w:t>
+            </w:r>
+            <w:r>
+              <w:t>Suchen Drücken</w:t>
+            </w:r>
+          </w:p>
+        </w:tc>
+        <w:tc>
+          <w:tcPr>
+            <w:tcW w:w="2228" w:type="pct"/>
+          </w:tcPr>
+          <w:p>
+            <w:r>
+              <w:t xml:space="preserve">Im ListView Controller sollten </w:t>
+            </w:r>
+            <w:r>
+              <w:t>bis zu 40</w:t>
+            </w:r>
+            <w:r>
+              <w:t xml:space="preserve"> </w:t>
+            </w:r>
+            <w:r>
+              <w:t>Verbindungen</w:t>
+            </w:r>
+            <w:r>
+              <w:t xml:space="preserve"> der angegeben Station</w:t>
+            </w:r>
+            <w:r>
+              <w:t xml:space="preserve"> angezeigt werden</w:t>
+            </w:r>
+          </w:p>
+          <w:p/>
+          <w:p>
+            <w:r>
+              <w:t>Jede Verbindung hat:</w:t>
+            </w:r>
+          </w:p>
+          <w:p>
+            <w:pPr>
+              <w:pStyle w:val="Listenabsatz"/>
+              <w:numPr>
+                <w:ilvl w:val="0"/>
+                <w:numId w:val="17"/>
+              </w:numPr>
+            </w:pPr>
+            <w:r>
+              <w:t>Die Uhrzeit der abfahrt des Zuges and der angegeben Station</w:t>
+            </w:r>
+          </w:p>
+          <w:p>
+            <w:pPr>
+              <w:pStyle w:val="Listenabsatz"/>
+              <w:numPr>
+                <w:ilvl w:val="0"/>
+                <w:numId w:val="17"/>
+              </w:numPr>
+            </w:pPr>
+            <w:r>
+              <w:t>Der Name des Zuges</w:t>
+            </w:r>
+          </w:p>
+          <w:p>
+            <w:pPr>
+              <w:pStyle w:val="Listenabsatz"/>
+              <w:numPr>
+                <w:ilvl w:val="0"/>
+                <w:numId w:val="17"/>
+              </w:numPr>
+            </w:pPr>
+            <w:r>
+              <w:t>Die Richtung der Verbindung</w:t>
+            </w:r>
+          </w:p>
+        </w:tc>
+      </w:tr>
+    </w:tbl>
+    <w:p/>
     <w:p/>
     <w:p>
       <w:pPr>
         <w:pStyle w:val="berschrift1"/>
       </w:pPr>
+      <w:bookmarkStart w:id="22" w:name="_Toc57810951"/>
       <w:r>
-        <w:t>Testp</w:t>
+        <w:t>Testprotokoll</w:t>
       </w:r>
-      <w:bookmarkStart w:id="6" w:name="_GoBack"/>
-      <w:bookmarkEnd w:id="6"/>
+      <w:bookmarkEnd w:id="22"/>
+    </w:p>
+    <w:p>
       <w:r>
-        <w:t>rotokoll</w:t>
+        <w:t xml:space="preserve">Test Datum </w:t>
+      </w:r>
+      <w:r>
+        <w:fldChar w:fldCharType="begin"/>
+      </w:r>
+      <w:r>
+        <w:instrText xml:space="preserve"> TIME \@ "dd.MM.yyyy" </w:instrText>
+      </w:r>
+      <w:r>
+        <w:fldChar w:fldCharType="separate"/>
+      </w:r>
+      <w:r>
+        <w:rPr>
+          <w:noProof/>
+        </w:rPr>
+        <w:t>02.12.2020</w:t>
+      </w:r>
+      <w:r>
+        <w:fldChar w:fldCharType="end"/>
+      </w:r>
+    </w:p>
+    <w:p>
+      <w:pPr>
+        <w:pStyle w:val="berschrift2"/>
+      </w:pPr>
+      <w:bookmarkStart w:id="23" w:name="_Toc57810952"/>
+      <w:r>
+        <w:t>Verbindungen suchen</w:t>
+      </w:r>
+      <w:bookmarkEnd w:id="23"/>
+    </w:p>
+    <w:tbl>
+      <w:tblPr>
+        <w:tblStyle w:val="Tabellenraster"/>
+        <w:tblW w:w="5000" w:type="pct"/>
+        <w:tblLook w:val="06A0" w:firstRow="1" w:lastRow="0" w:firstColumn="1" w:lastColumn="0" w:noHBand="1" w:noVBand="1"/>
+      </w:tblPr>
+      <w:tblGrid>
+        <w:gridCol w:w="847"/>
+        <w:gridCol w:w="991"/>
+        <w:gridCol w:w="7224"/>
+      </w:tblGrid>
+      <w:tr>
+        <w:tc>
+          <w:tcPr>
+            <w:tcW w:w="467" w:type="pct"/>
+          </w:tcPr>
+          <w:p>
+            <w:r>
+              <w:t>Schritt</w:t>
+            </w:r>
+          </w:p>
+        </w:tc>
+        <w:tc>
+          <w:tcPr>
+            <w:tcW w:w="547" w:type="pct"/>
+          </w:tcPr>
+          <w:p>
+            <w:r>
+              <w:t>Erfüllt</w:t>
+            </w:r>
+          </w:p>
+        </w:tc>
+        <w:tc>
+          <w:tcPr>
+            <w:tcW w:w="3986" w:type="pct"/>
+          </w:tcPr>
+          <w:p>
+            <w:r>
+              <w:t>Abweichendes Resultat</w:t>
+            </w:r>
+          </w:p>
+        </w:tc>
+      </w:tr>
+      <w:tr>
+        <w:tc>
+          <w:tcPr>
+            <w:tcW w:w="467" w:type="pct"/>
+          </w:tcPr>
+          <w:p>
+            <w:r>
+              <w:t>1</w:t>
+            </w:r>
+          </w:p>
+        </w:tc>
+        <w:tc>
+          <w:tcPr>
+            <w:tcW w:w="547" w:type="pct"/>
+          </w:tcPr>
+          <w:p>
+            <w:r>
+              <w:t>Ja</w:t>
+            </w:r>
+          </w:p>
+        </w:tc>
+        <w:tc>
+          <w:tcPr>
+            <w:tcW w:w="3986" w:type="pct"/>
+          </w:tcPr>
+          <w:p/>
+        </w:tc>
+      </w:tr>
+      <w:tr>
+        <w:tc>
+          <w:tcPr>
+            <w:tcW w:w="467" w:type="pct"/>
+          </w:tcPr>
+          <w:p>
+            <w:r>
+              <w:t>2</w:t>
+            </w:r>
+          </w:p>
+        </w:tc>
+        <w:tc>
+          <w:tcPr>
+            <w:tcW w:w="547" w:type="pct"/>
+          </w:tcPr>
+          <w:p>
+            <w:r>
+              <w:t>Ja</w:t>
+            </w:r>
+          </w:p>
+        </w:tc>
+        <w:tc>
+          <w:tcPr>
+            <w:tcW w:w="3986" w:type="pct"/>
+          </w:tcPr>
+          <w:p/>
+        </w:tc>
+      </w:tr>
+      <w:tr>
+        <w:tc>
+          <w:tcPr>
+            <w:tcW w:w="467" w:type="pct"/>
+          </w:tcPr>
+          <w:p>
+            <w:r>
+              <w:t>3</w:t>
+            </w:r>
+          </w:p>
+        </w:tc>
+        <w:tc>
+          <w:tcPr>
+            <w:tcW w:w="547" w:type="pct"/>
+          </w:tcPr>
+          <w:p>
+            <w:r>
+              <w:t>Ja</w:t>
+            </w:r>
+          </w:p>
+        </w:tc>
+        <w:tc>
+          <w:tcPr>
+            <w:tcW w:w="3986" w:type="pct"/>
+          </w:tcPr>
+          <w:p/>
+        </w:tc>
+      </w:tr>
+    </w:tbl>
+    <w:p/>
+    <w:p>
+      <w:pPr>
+        <w:pStyle w:val="berschrift2"/>
+      </w:pPr>
+      <w:bookmarkStart w:id="24" w:name="_Toc57810953"/>
+      <w:r>
+        <w:t>Stationstafel</w:t>
+      </w:r>
+      <w:bookmarkEnd w:id="24"/>
+    </w:p>
+    <w:tbl>
+      <w:tblPr>
+        <w:tblStyle w:val="Tabellenraster"/>
+        <w:tblW w:w="5000" w:type="pct"/>
+        <w:tblLook w:val="06A0" w:firstRow="1" w:lastRow="0" w:firstColumn="1" w:lastColumn="0" w:noHBand="1" w:noVBand="1"/>
+      </w:tblPr>
+      <w:tblGrid>
+        <w:gridCol w:w="847"/>
+        <w:gridCol w:w="991"/>
+        <w:gridCol w:w="7224"/>
+      </w:tblGrid>
+      <w:tr>
+        <w:tc>
+          <w:tcPr>
+            <w:tcW w:w="467" w:type="pct"/>
+          </w:tcPr>
+          <w:p>
+            <w:r>
+              <w:t>Schritt</w:t>
+            </w:r>
+          </w:p>
+        </w:tc>
+        <w:tc>
+          <w:tcPr>
+            <w:tcW w:w="547" w:type="pct"/>
+          </w:tcPr>
+          <w:p>
+            <w:r>
+              <w:t>Erfüllt</w:t>
+            </w:r>
+          </w:p>
+        </w:tc>
+        <w:tc>
+          <w:tcPr>
+            <w:tcW w:w="3986" w:type="pct"/>
+          </w:tcPr>
+          <w:p>
+            <w:r>
+              <w:t>Abweichendes Resultat</w:t>
+            </w:r>
+          </w:p>
+        </w:tc>
+      </w:tr>
+      <w:tr>
+        <w:tc>
+          <w:tcPr>
+            <w:tcW w:w="467" w:type="pct"/>
+          </w:tcPr>
+          <w:p>
+            <w:r>
+              <w:t>1</w:t>
+            </w:r>
+          </w:p>
+        </w:tc>
+        <w:tc>
+          <w:tcPr>
+            <w:tcW w:w="547" w:type="pct"/>
+          </w:tcPr>
+          <w:p>
+            <w:r>
+              <w:t>Ja</w:t>
+            </w:r>
+          </w:p>
+        </w:tc>
+        <w:tc>
+          <w:tcPr>
+            <w:tcW w:w="3986" w:type="pct"/>
+          </w:tcPr>
+          <w:p/>
+        </w:tc>
+      </w:tr>
+      <w:tr>
+        <w:tc>
+          <w:tcPr>
+            <w:tcW w:w="467" w:type="pct"/>
+          </w:tcPr>
+          <w:p>
+            <w:r>
+              <w:t>2</w:t>
+            </w:r>
+          </w:p>
+        </w:tc>
+        <w:tc>
+          <w:tcPr>
+            <w:tcW w:w="547" w:type="pct"/>
+          </w:tcPr>
+          <w:p>
+            <w:r>
+              <w:t>Ja</w:t>
+            </w:r>
+          </w:p>
+        </w:tc>
+        <w:tc>
+          <w:tcPr>
+            <w:tcW w:w="3986" w:type="pct"/>
+          </w:tcPr>
+          <w:p/>
+        </w:tc>
+      </w:tr>
+      <w:tr>
+        <w:tc>
+          <w:tcPr>
+            <w:tcW w:w="467" w:type="pct"/>
+          </w:tcPr>
+          <w:p>
+            <w:r>
+              <w:t>3</w:t>
+            </w:r>
+          </w:p>
+        </w:tc>
+        <w:tc>
+          <w:tcPr>
+            <w:tcW w:w="547" w:type="pct"/>
+          </w:tcPr>
+          <w:p>
+            <w:r>
+              <w:t>Ja</w:t>
+            </w:r>
+          </w:p>
+        </w:tc>
+        <w:tc>
+          <w:tcPr>
+            <w:tcW w:w="3986" w:type="pct"/>
+          </w:tcPr>
+          <w:p/>
+        </w:tc>
+      </w:tr>
+    </w:tbl>
+    <w:p>
+      <w:pPr>
+        <w:pStyle w:val="berschrift1"/>
+      </w:pPr>
+      <w:bookmarkStart w:id="25" w:name="_Toc57810954"/>
+      <w:r>
+        <w:t>Installation</w:t>
+      </w:r>
+      <w:bookmarkEnd w:id="25"/>
+    </w:p>
+    <w:p>
+      <w:pPr>
+        <w:pStyle w:val="Listenabsatz"/>
+        <w:numPr>
+          <w:ilvl w:val="0"/>
+          <w:numId w:val="19"/>
+        </w:numPr>
+      </w:pPr>
+      <w:r>
+        <w:t>Ladeherunter</w:t>
+      </w:r>
+      <w:r>
+        <w:t xml:space="preserve"> oder </w:t>
+      </w:r>
+      <w:r>
+        <w:t>klone</w:t>
+      </w:r>
+      <w:r>
+        <w:t xml:space="preserve"> das Projekt</w:t>
+      </w:r>
+      <w:r>
+        <w:t xml:space="preserve"> von GitHub.</w:t>
+      </w:r>
+    </w:p>
+    <w:p>
+      <w:pPr>
+        <w:pStyle w:val="Listenabsatz"/>
+        <w:numPr>
+          <w:ilvl w:val="0"/>
+          <w:numId w:val="19"/>
+        </w:numPr>
+      </w:pPr>
+      <w:r>
+        <w:t>Doppel klick «TransportApp_projekt.exe» im root Ordner</w:t>
       </w:r>
     </w:p>
     <w:sectPr>
-      <w:headerReference w:type="default" r:id="rId12"/>
+      <w:headerReference w:type="default" r:id="rId16"/>
       <w:pgSz w:w="11906" w:h="16838"/>
       <w:pgMar w:top="1417" w:right="1417" w:bottom="1134" w:left="1417" w:header="708" w:footer="708" w:gutter="0"/>
+      <w:pgNumType w:start="0"/>
       <w:cols w:space="708"/>
+      <w:titlePg/>
       <w:docGrid w:linePitch="360"/>
     </w:sectPr>
   </w:body>
@@ -2711,7 +5768,6 @@
         <w:dataBinding w:prefixMappings="xmlns:ns0='http://purl.org/dc/elements/1.1/' xmlns:ns1='http://schemas.openxmlformats.org/package/2006/metadata/core-properties' " w:xpath="/ns1:coreProperties[1]/ns0:creator[1]" w:storeItemID="{6C3C8BC8-F283-45AE-878A-BAB7291924A1}"/>
         <w:text/>
       </w:sdtPr>
-      <w:sdtEndPr/>
       <w:sdtContent>
         <w:r>
           <w:t>BBZW-Sursee; Schleiss Benjamin</w:t>
@@ -2737,7 +5793,7 @@
       <w:rPr>
         <w:noProof/>
       </w:rPr>
-      <w:t>01.12.2020</w:t>
+      <w:t>02.12.2020</w:t>
     </w:r>
     <w:r>
       <w:fldChar w:fldCharType="end"/>
@@ -3544,6 +6600,318 @@
     </w:lvl>
   </w:abstractNum>
   <w:abstractNum w:abstractNumId="6" w15:restartNumberingAfterBreak="0">
+    <w:nsid w:val="228745EA"/>
+    <w:multiLevelType w:val="hybridMultilevel"/>
+    <w:tmpl w:val="D8EC7AB6"/>
+    <w:lvl w:ilvl="0" w:tplc="0807000F">
+      <w:start w:val="1"/>
+      <w:numFmt w:val="decimal"/>
+      <w:lvlText w:val="%1."/>
+      <w:lvlJc w:val="left"/>
+      <w:pPr>
+        <w:ind w:left="720" w:hanging="360"/>
+      </w:pPr>
+    </w:lvl>
+    <w:lvl w:ilvl="1" w:tplc="08070019" w:tentative="1">
+      <w:start w:val="1"/>
+      <w:numFmt w:val="lowerLetter"/>
+      <w:lvlText w:val="%2."/>
+      <w:lvlJc w:val="left"/>
+      <w:pPr>
+        <w:ind w:left="1440" w:hanging="360"/>
+      </w:pPr>
+    </w:lvl>
+    <w:lvl w:ilvl="2" w:tplc="0807001B" w:tentative="1">
+      <w:start w:val="1"/>
+      <w:numFmt w:val="lowerRoman"/>
+      <w:lvlText w:val="%3."/>
+      <w:lvlJc w:val="right"/>
+      <w:pPr>
+        <w:ind w:left="2160" w:hanging="180"/>
+      </w:pPr>
+    </w:lvl>
+    <w:lvl w:ilvl="3" w:tplc="0807000F" w:tentative="1">
+      <w:start w:val="1"/>
+      <w:numFmt w:val="decimal"/>
+      <w:lvlText w:val="%4."/>
+      <w:lvlJc w:val="left"/>
+      <w:pPr>
+        <w:ind w:left="2880" w:hanging="360"/>
+      </w:pPr>
+    </w:lvl>
+    <w:lvl w:ilvl="4" w:tplc="08070019" w:tentative="1">
+      <w:start w:val="1"/>
+      <w:numFmt w:val="lowerLetter"/>
+      <w:lvlText w:val="%5."/>
+      <w:lvlJc w:val="left"/>
+      <w:pPr>
+        <w:ind w:left="3600" w:hanging="360"/>
+      </w:pPr>
+    </w:lvl>
+    <w:lvl w:ilvl="5" w:tplc="0807001B" w:tentative="1">
+      <w:start w:val="1"/>
+      <w:numFmt w:val="lowerRoman"/>
+      <w:lvlText w:val="%6."/>
+      <w:lvlJc w:val="right"/>
+      <w:pPr>
+        <w:ind w:left="4320" w:hanging="180"/>
+      </w:pPr>
+    </w:lvl>
+    <w:lvl w:ilvl="6" w:tplc="0807000F" w:tentative="1">
+      <w:start w:val="1"/>
+      <w:numFmt w:val="decimal"/>
+      <w:lvlText w:val="%7."/>
+      <w:lvlJc w:val="left"/>
+      <w:pPr>
+        <w:ind w:left="5040" w:hanging="360"/>
+      </w:pPr>
+    </w:lvl>
+    <w:lvl w:ilvl="7" w:tplc="08070019" w:tentative="1">
+      <w:start w:val="1"/>
+      <w:numFmt w:val="lowerLetter"/>
+      <w:lvlText w:val="%8."/>
+      <w:lvlJc w:val="left"/>
+      <w:pPr>
+        <w:ind w:left="5760" w:hanging="360"/>
+      </w:pPr>
+    </w:lvl>
+    <w:lvl w:ilvl="8" w:tplc="0807001B" w:tentative="1">
+      <w:start w:val="1"/>
+      <w:numFmt w:val="lowerRoman"/>
+      <w:lvlText w:val="%9."/>
+      <w:lvlJc w:val="right"/>
+      <w:pPr>
+        <w:ind w:left="6480" w:hanging="180"/>
+      </w:pPr>
+    </w:lvl>
+  </w:abstractNum>
+  <w:abstractNum w:abstractNumId="7" w15:restartNumberingAfterBreak="0">
+    <w:nsid w:val="30847AB1"/>
+    <w:multiLevelType w:val="hybridMultilevel"/>
+    <w:tmpl w:val="3CE4619A"/>
+    <w:lvl w:ilvl="0" w:tplc="08070001">
+      <w:start w:val="1"/>
+      <w:numFmt w:val="bullet"/>
+      <w:lvlText w:val=""/>
+      <w:lvlJc w:val="left"/>
+      <w:pPr>
+        <w:ind w:left="720" w:hanging="360"/>
+      </w:pPr>
+      <w:rPr>
+        <w:rFonts w:ascii="Symbol" w:hAnsi="Symbol" w:hint="default"/>
+      </w:rPr>
+    </w:lvl>
+    <w:lvl w:ilvl="1" w:tplc="08070003" w:tentative="1">
+      <w:start w:val="1"/>
+      <w:numFmt w:val="bullet"/>
+      <w:lvlText w:val="o"/>
+      <w:lvlJc w:val="left"/>
+      <w:pPr>
+        <w:ind w:left="1440" w:hanging="360"/>
+      </w:pPr>
+      <w:rPr>
+        <w:rFonts w:ascii="Courier New" w:hAnsi="Courier New" w:cs="Courier New" w:hint="default"/>
+      </w:rPr>
+    </w:lvl>
+    <w:lvl w:ilvl="2" w:tplc="08070005" w:tentative="1">
+      <w:start w:val="1"/>
+      <w:numFmt w:val="bullet"/>
+      <w:lvlText w:val=""/>
+      <w:lvlJc w:val="left"/>
+      <w:pPr>
+        <w:ind w:left="2160" w:hanging="360"/>
+      </w:pPr>
+      <w:rPr>
+        <w:rFonts w:ascii="Wingdings" w:hAnsi="Wingdings" w:hint="default"/>
+      </w:rPr>
+    </w:lvl>
+    <w:lvl w:ilvl="3" w:tplc="08070001" w:tentative="1">
+      <w:start w:val="1"/>
+      <w:numFmt w:val="bullet"/>
+      <w:lvlText w:val=""/>
+      <w:lvlJc w:val="left"/>
+      <w:pPr>
+        <w:ind w:left="2880" w:hanging="360"/>
+      </w:pPr>
+      <w:rPr>
+        <w:rFonts w:ascii="Symbol" w:hAnsi="Symbol" w:hint="default"/>
+      </w:rPr>
+    </w:lvl>
+    <w:lvl w:ilvl="4" w:tplc="08070003" w:tentative="1">
+      <w:start w:val="1"/>
+      <w:numFmt w:val="bullet"/>
+      <w:lvlText w:val="o"/>
+      <w:lvlJc w:val="left"/>
+      <w:pPr>
+        <w:ind w:left="3600" w:hanging="360"/>
+      </w:pPr>
+      <w:rPr>
+        <w:rFonts w:ascii="Courier New" w:hAnsi="Courier New" w:cs="Courier New" w:hint="default"/>
+      </w:rPr>
+    </w:lvl>
+    <w:lvl w:ilvl="5" w:tplc="08070005" w:tentative="1">
+      <w:start w:val="1"/>
+      <w:numFmt w:val="bullet"/>
+      <w:lvlText w:val=""/>
+      <w:lvlJc w:val="left"/>
+      <w:pPr>
+        <w:ind w:left="4320" w:hanging="360"/>
+      </w:pPr>
+      <w:rPr>
+        <w:rFonts w:ascii="Wingdings" w:hAnsi="Wingdings" w:hint="default"/>
+      </w:rPr>
+    </w:lvl>
+    <w:lvl w:ilvl="6" w:tplc="08070001" w:tentative="1">
+      <w:start w:val="1"/>
+      <w:numFmt w:val="bullet"/>
+      <w:lvlText w:val=""/>
+      <w:lvlJc w:val="left"/>
+      <w:pPr>
+        <w:ind w:left="5040" w:hanging="360"/>
+      </w:pPr>
+      <w:rPr>
+        <w:rFonts w:ascii="Symbol" w:hAnsi="Symbol" w:hint="default"/>
+      </w:rPr>
+    </w:lvl>
+    <w:lvl w:ilvl="7" w:tplc="08070003" w:tentative="1">
+      <w:start w:val="1"/>
+      <w:numFmt w:val="bullet"/>
+      <w:lvlText w:val="o"/>
+      <w:lvlJc w:val="left"/>
+      <w:pPr>
+        <w:ind w:left="5760" w:hanging="360"/>
+      </w:pPr>
+      <w:rPr>
+        <w:rFonts w:ascii="Courier New" w:hAnsi="Courier New" w:cs="Courier New" w:hint="default"/>
+      </w:rPr>
+    </w:lvl>
+    <w:lvl w:ilvl="8" w:tplc="08070005" w:tentative="1">
+      <w:start w:val="1"/>
+      <w:numFmt w:val="bullet"/>
+      <w:lvlText w:val=""/>
+      <w:lvlJc w:val="left"/>
+      <w:pPr>
+        <w:ind w:left="6480" w:hanging="360"/>
+      </w:pPr>
+      <w:rPr>
+        <w:rFonts w:ascii="Wingdings" w:hAnsi="Wingdings" w:hint="default"/>
+      </w:rPr>
+    </w:lvl>
+  </w:abstractNum>
+  <w:abstractNum w:abstractNumId="8" w15:restartNumberingAfterBreak="0">
+    <w:nsid w:val="36C90675"/>
+    <w:multiLevelType w:val="hybridMultilevel"/>
+    <w:tmpl w:val="EF4E3C30"/>
+    <w:lvl w:ilvl="0" w:tplc="08070001">
+      <w:start w:val="1"/>
+      <w:numFmt w:val="bullet"/>
+      <w:lvlText w:val=""/>
+      <w:lvlJc w:val="left"/>
+      <w:pPr>
+        <w:ind w:left="720" w:hanging="360"/>
+      </w:pPr>
+      <w:rPr>
+        <w:rFonts w:ascii="Symbol" w:hAnsi="Symbol" w:hint="default"/>
+      </w:rPr>
+    </w:lvl>
+    <w:lvl w:ilvl="1" w:tplc="08070003" w:tentative="1">
+      <w:start w:val="1"/>
+      <w:numFmt w:val="bullet"/>
+      <w:lvlText w:val="o"/>
+      <w:lvlJc w:val="left"/>
+      <w:pPr>
+        <w:ind w:left="1440" w:hanging="360"/>
+      </w:pPr>
+      <w:rPr>
+        <w:rFonts w:ascii="Courier New" w:hAnsi="Courier New" w:cs="Courier New" w:hint="default"/>
+      </w:rPr>
+    </w:lvl>
+    <w:lvl w:ilvl="2" w:tplc="08070005" w:tentative="1">
+      <w:start w:val="1"/>
+      <w:numFmt w:val="bullet"/>
+      <w:lvlText w:val=""/>
+      <w:lvlJc w:val="left"/>
+      <w:pPr>
+        <w:ind w:left="2160" w:hanging="360"/>
+      </w:pPr>
+      <w:rPr>
+        <w:rFonts w:ascii="Wingdings" w:hAnsi="Wingdings" w:hint="default"/>
+      </w:rPr>
+    </w:lvl>
+    <w:lvl w:ilvl="3" w:tplc="08070001" w:tentative="1">
+      <w:start w:val="1"/>
+      <w:numFmt w:val="bullet"/>
+      <w:lvlText w:val=""/>
+      <w:lvlJc w:val="left"/>
+      <w:pPr>
+        <w:ind w:left="2880" w:hanging="360"/>
+      </w:pPr>
+      <w:rPr>
+        <w:rFonts w:ascii="Symbol" w:hAnsi="Symbol" w:hint="default"/>
+      </w:rPr>
+    </w:lvl>
+    <w:lvl w:ilvl="4" w:tplc="08070003" w:tentative="1">
+      <w:start w:val="1"/>
+      <w:numFmt w:val="bullet"/>
+      <w:lvlText w:val="o"/>
+      <w:lvlJc w:val="left"/>
+      <w:pPr>
+        <w:ind w:left="3600" w:hanging="360"/>
+      </w:pPr>
+      <w:rPr>
+        <w:rFonts w:ascii="Courier New" w:hAnsi="Courier New" w:cs="Courier New" w:hint="default"/>
+      </w:rPr>
+    </w:lvl>
+    <w:lvl w:ilvl="5" w:tplc="08070005" w:tentative="1">
+      <w:start w:val="1"/>
+      <w:numFmt w:val="bullet"/>
+      <w:lvlText w:val=""/>
+      <w:lvlJc w:val="left"/>
+      <w:pPr>
+        <w:ind w:left="4320" w:hanging="360"/>
+      </w:pPr>
+      <w:rPr>
+        <w:rFonts w:ascii="Wingdings" w:hAnsi="Wingdings" w:hint="default"/>
+      </w:rPr>
+    </w:lvl>
+    <w:lvl w:ilvl="6" w:tplc="08070001" w:tentative="1">
+      <w:start w:val="1"/>
+      <w:numFmt w:val="bullet"/>
+      <w:lvlText w:val=""/>
+      <w:lvlJc w:val="left"/>
+      <w:pPr>
+        <w:ind w:left="5040" w:hanging="360"/>
+      </w:pPr>
+      <w:rPr>
+        <w:rFonts w:ascii="Symbol" w:hAnsi="Symbol" w:hint="default"/>
+      </w:rPr>
+    </w:lvl>
+    <w:lvl w:ilvl="7" w:tplc="08070003" w:tentative="1">
+      <w:start w:val="1"/>
+      <w:numFmt w:val="bullet"/>
+      <w:lvlText w:val="o"/>
+      <w:lvlJc w:val="left"/>
+      <w:pPr>
+        <w:ind w:left="5760" w:hanging="360"/>
+      </w:pPr>
+      <w:rPr>
+        <w:rFonts w:ascii="Courier New" w:hAnsi="Courier New" w:cs="Courier New" w:hint="default"/>
+      </w:rPr>
+    </w:lvl>
+    <w:lvl w:ilvl="8" w:tplc="08070005" w:tentative="1">
+      <w:start w:val="1"/>
+      <w:numFmt w:val="bullet"/>
+      <w:lvlText w:val=""/>
+      <w:lvlJc w:val="left"/>
+      <w:pPr>
+        <w:ind w:left="6480" w:hanging="360"/>
+      </w:pPr>
+      <w:rPr>
+        <w:rFonts w:ascii="Wingdings" w:hAnsi="Wingdings" w:hint="default"/>
+      </w:rPr>
+    </w:lvl>
+  </w:abstractNum>
+  <w:abstractNum w:abstractNumId="9" w15:restartNumberingAfterBreak="0">
     <w:nsid w:val="38C348DA"/>
     <w:multiLevelType w:val="multilevel"/>
     <w:tmpl w:val="2C620ADA"/>
@@ -3692,7 +7060,7 @@
       </w:rPr>
     </w:lvl>
   </w:abstractNum>
-  <w:abstractNum w:abstractNumId="7" w15:restartNumberingAfterBreak="0">
+  <w:abstractNum w:abstractNumId="10" w15:restartNumberingAfterBreak="0">
     <w:nsid w:val="40E31672"/>
     <w:multiLevelType w:val="multilevel"/>
     <w:tmpl w:val="86AE5F10"/>
@@ -3841,7 +7209,93 @@
       </w:rPr>
     </w:lvl>
   </w:abstractNum>
-  <w:abstractNum w:abstractNumId="8" w15:restartNumberingAfterBreak="0">
+  <w:abstractNum w:abstractNumId="11" w15:restartNumberingAfterBreak="0">
+    <w:nsid w:val="42724971"/>
+    <w:multiLevelType w:val="hybridMultilevel"/>
+    <w:tmpl w:val="4FC23398"/>
+    <w:lvl w:ilvl="0" w:tplc="0807000F">
+      <w:start w:val="1"/>
+      <w:numFmt w:val="decimal"/>
+      <w:lvlText w:val="%1."/>
+      <w:lvlJc w:val="left"/>
+      <w:pPr>
+        <w:ind w:left="360" w:hanging="360"/>
+      </w:pPr>
+    </w:lvl>
+    <w:lvl w:ilvl="1" w:tplc="08070019">
+      <w:start w:val="1"/>
+      <w:numFmt w:val="lowerLetter"/>
+      <w:lvlText w:val="%2."/>
+      <w:lvlJc w:val="left"/>
+      <w:pPr>
+        <w:ind w:left="1080" w:hanging="360"/>
+      </w:pPr>
+    </w:lvl>
+    <w:lvl w:ilvl="2" w:tplc="0807001B" w:tentative="1">
+      <w:start w:val="1"/>
+      <w:numFmt w:val="lowerRoman"/>
+      <w:lvlText w:val="%3."/>
+      <w:lvlJc w:val="right"/>
+      <w:pPr>
+        <w:ind w:left="1800" w:hanging="180"/>
+      </w:pPr>
+    </w:lvl>
+    <w:lvl w:ilvl="3" w:tplc="0807000F" w:tentative="1">
+      <w:start w:val="1"/>
+      <w:numFmt w:val="decimal"/>
+      <w:lvlText w:val="%4."/>
+      <w:lvlJc w:val="left"/>
+      <w:pPr>
+        <w:ind w:left="2520" w:hanging="360"/>
+      </w:pPr>
+    </w:lvl>
+    <w:lvl w:ilvl="4" w:tplc="08070019" w:tentative="1">
+      <w:start w:val="1"/>
+      <w:numFmt w:val="lowerLetter"/>
+      <w:lvlText w:val="%5."/>
+      <w:lvlJc w:val="left"/>
+      <w:pPr>
+        <w:ind w:left="3240" w:hanging="360"/>
+      </w:pPr>
+    </w:lvl>
+    <w:lvl w:ilvl="5" w:tplc="0807001B" w:tentative="1">
+      <w:start w:val="1"/>
+      <w:numFmt w:val="lowerRoman"/>
+      <w:lvlText w:val="%6."/>
+      <w:lvlJc w:val="right"/>
+      <w:pPr>
+        <w:ind w:left="3960" w:hanging="180"/>
+      </w:pPr>
+    </w:lvl>
+    <w:lvl w:ilvl="6" w:tplc="0807000F" w:tentative="1">
+      <w:start w:val="1"/>
+      <w:numFmt w:val="decimal"/>
+      <w:lvlText w:val="%7."/>
+      <w:lvlJc w:val="left"/>
+      <w:pPr>
+        <w:ind w:left="4680" w:hanging="360"/>
+      </w:pPr>
+    </w:lvl>
+    <w:lvl w:ilvl="7" w:tplc="08070019" w:tentative="1">
+      <w:start w:val="1"/>
+      <w:numFmt w:val="lowerLetter"/>
+      <w:lvlText w:val="%8."/>
+      <w:lvlJc w:val="left"/>
+      <w:pPr>
+        <w:ind w:left="5400" w:hanging="360"/>
+      </w:pPr>
+    </w:lvl>
+    <w:lvl w:ilvl="8" w:tplc="0807001B" w:tentative="1">
+      <w:start w:val="1"/>
+      <w:numFmt w:val="lowerRoman"/>
+      <w:lvlText w:val="%9."/>
+      <w:lvlJc w:val="right"/>
+      <w:pPr>
+        <w:ind w:left="6120" w:hanging="180"/>
+      </w:pPr>
+    </w:lvl>
+  </w:abstractNum>
+  <w:abstractNum w:abstractNumId="12" w15:restartNumberingAfterBreak="0">
     <w:nsid w:val="52345152"/>
     <w:multiLevelType w:val="hybridMultilevel"/>
     <w:tmpl w:val="DFB6F2DA"/>
@@ -3954,7 +7408,7 @@
       </w:rPr>
     </w:lvl>
   </w:abstractNum>
-  <w:abstractNum w:abstractNumId="9" w15:restartNumberingAfterBreak="0">
+  <w:abstractNum w:abstractNumId="13" w15:restartNumberingAfterBreak="0">
     <w:nsid w:val="53E95864"/>
     <w:multiLevelType w:val="multilevel"/>
     <w:tmpl w:val="9CACE5B4"/>
@@ -4103,7 +7557,7 @@
       </w:rPr>
     </w:lvl>
   </w:abstractNum>
-  <w:abstractNum w:abstractNumId="10" w15:restartNumberingAfterBreak="0">
+  <w:abstractNum w:abstractNumId="14" w15:restartNumberingAfterBreak="0">
     <w:nsid w:val="54505907"/>
     <w:multiLevelType w:val="hybridMultilevel"/>
     <w:tmpl w:val="3308196C"/>
@@ -4216,7 +7670,7 @@
       </w:rPr>
     </w:lvl>
   </w:abstractNum>
-  <w:abstractNum w:abstractNumId="11" w15:restartNumberingAfterBreak="0">
+  <w:abstractNum w:abstractNumId="15" w15:restartNumberingAfterBreak="0">
     <w:nsid w:val="63520E5E"/>
     <w:multiLevelType w:val="hybridMultilevel"/>
     <w:tmpl w:val="ECF6520E"/>
@@ -4328,7 +7782,7 @@
       </w:rPr>
     </w:lvl>
   </w:abstractNum>
-  <w:abstractNum w:abstractNumId="12" w15:restartNumberingAfterBreak="0">
+  <w:abstractNum w:abstractNumId="16" w15:restartNumberingAfterBreak="0">
     <w:nsid w:val="773F6F8C"/>
     <w:multiLevelType w:val="hybridMultilevel"/>
     <w:tmpl w:val="B2FAB986"/>
@@ -4441,7 +7895,7 @@
       </w:rPr>
     </w:lvl>
   </w:abstractNum>
-  <w:abstractNum w:abstractNumId="13" w15:restartNumberingAfterBreak="0">
+  <w:abstractNum w:abstractNumId="17" w15:restartNumberingAfterBreak="0">
     <w:nsid w:val="7A8223DE"/>
     <w:multiLevelType w:val="multilevel"/>
     <w:tmpl w:val="520C2AD4"/>
@@ -4590,7 +8044,7 @@
       </w:rPr>
     </w:lvl>
   </w:abstractNum>
-  <w:abstractNum w:abstractNumId="14" w15:restartNumberingAfterBreak="0">
+  <w:abstractNum w:abstractNumId="18" w15:restartNumberingAfterBreak="0">
     <w:nsid w:val="7F843A42"/>
     <w:multiLevelType w:val="multilevel"/>
     <w:tmpl w:val="577EEE12"/>
@@ -4743,28 +8197,28 @@
     <w:abstractNumId w:val="1"/>
   </w:num>
   <w:num w:numId="2">
-    <w:abstractNumId w:val="11"/>
+    <w:abstractNumId w:val="15"/>
   </w:num>
   <w:num w:numId="3">
-    <w:abstractNumId w:val="6"/>
+    <w:abstractNumId w:val="9"/>
   </w:num>
   <w:num w:numId="4">
-    <w:abstractNumId w:val="13"/>
+    <w:abstractNumId w:val="17"/>
   </w:num>
   <w:num w:numId="5">
     <w:abstractNumId w:val="3"/>
   </w:num>
   <w:num w:numId="6">
-    <w:abstractNumId w:val="9"/>
+    <w:abstractNumId w:val="13"/>
   </w:num>
   <w:num w:numId="7">
-    <w:abstractNumId w:val="14"/>
+    <w:abstractNumId w:val="18"/>
   </w:num>
   <w:num w:numId="8">
     <w:abstractNumId w:val="2"/>
   </w:num>
   <w:num w:numId="9">
-    <w:abstractNumId w:val="7"/>
+    <w:abstractNumId w:val="10"/>
   </w:num>
   <w:num w:numId="10">
     <w:abstractNumId w:val="5"/>
@@ -4773,16 +8227,28 @@
     <w:abstractNumId w:val="4"/>
   </w:num>
   <w:num w:numId="12">
-    <w:abstractNumId w:val="12"/>
+    <w:abstractNumId w:val="16"/>
   </w:num>
   <w:num w:numId="13">
-    <w:abstractNumId w:val="10"/>
+    <w:abstractNumId w:val="14"/>
   </w:num>
   <w:num w:numId="14">
-    <w:abstractNumId w:val="8"/>
+    <w:abstractNumId w:val="12"/>
   </w:num>
   <w:num w:numId="15">
     <w:abstractNumId w:val="0"/>
+  </w:num>
+  <w:num w:numId="16">
+    <w:abstractNumId w:val="8"/>
+  </w:num>
+  <w:num w:numId="17">
+    <w:abstractNumId w:val="7"/>
+  </w:num>
+  <w:num w:numId="18">
+    <w:abstractNumId w:val="11"/>
+  </w:num>
+  <w:num w:numId="19">
+    <w:abstractNumId w:val="6"/>
   </w:num>
 </w:numbering>
 </file>
@@ -4792,15 +8258,15 @@
   <w:docDefaults>
     <w:rPrDefault>
       <w:rPr>
-        <w:rFonts w:asciiTheme="minorHAnsi" w:eastAsiaTheme="minorHAnsi" w:hAnsiTheme="minorHAnsi" w:cstheme="minorBidi"/>
-        <w:sz w:val="22"/>
-        <w:szCs w:val="22"/>
+        <w:rFonts w:asciiTheme="minorHAnsi" w:eastAsiaTheme="minorEastAsia" w:hAnsiTheme="minorHAnsi" w:cstheme="minorBidi"/>
+        <w:sz w:val="21"/>
+        <w:szCs w:val="21"/>
         <w:lang w:val="de-CH" w:eastAsia="en-US" w:bidi="ar-SA"/>
       </w:rPr>
     </w:rPrDefault>
     <w:pPrDefault>
       <w:pPr>
-        <w:spacing w:after="160" w:line="259" w:lineRule="auto"/>
+        <w:spacing w:after="120" w:line="264" w:lineRule="auto"/>
       </w:pPr>
     </w:pPrDefault>
   </w:docDefaults>
@@ -5185,6 +8651,7 @@
   <w:style w:type="paragraph" w:default="1" w:styleId="Standard">
     <w:name w:val="Normal"/>
     <w:qFormat/>
+    <w:rsid w:val="001468D1"/>
   </w:style>
   <w:style w:type="paragraph" w:styleId="berschrift1">
     <w:name w:val="heading 1"/>
@@ -5193,18 +8660,21 @@
     <w:link w:val="berschrift1Zchn"/>
     <w:uiPriority w:val="9"/>
     <w:qFormat/>
-    <w:rsid w:val="000B5EB7"/>
+    <w:rsid w:val="001468D1"/>
     <w:pPr>
       <w:keepNext/>
       <w:keepLines/>
-      <w:spacing w:before="240" w:after="0"/>
+      <w:pBdr>
+        <w:bottom w:val="single" w:sz="4" w:space="1" w:color="4472C4" w:themeColor="accent1"/>
+      </w:pBdr>
+      <w:spacing w:before="400" w:after="40" w:line="240" w:lineRule="auto"/>
       <w:outlineLvl w:val="0"/>
     </w:pPr>
     <w:rPr>
       <w:rFonts w:asciiTheme="majorHAnsi" w:eastAsiaTheme="majorEastAsia" w:hAnsiTheme="majorHAnsi" w:cstheme="majorBidi"/>
       <w:color w:val="2F5496" w:themeColor="accent1" w:themeShade="BF"/>
-      <w:sz w:val="32"/>
-      <w:szCs w:val="32"/>
+      <w:sz w:val="36"/>
+      <w:szCs w:val="36"/>
     </w:rPr>
   </w:style>
   <w:style w:type="paragraph" w:styleId="berschrift2">
@@ -5215,18 +8685,18 @@
     <w:uiPriority w:val="9"/>
     <w:unhideWhenUsed/>
     <w:qFormat/>
-    <w:rsid w:val="008F2ADE"/>
+    <w:rsid w:val="001468D1"/>
     <w:pPr>
       <w:keepNext/>
       <w:keepLines/>
-      <w:spacing w:before="40" w:after="0"/>
+      <w:spacing w:before="160" w:after="0" w:line="240" w:lineRule="auto"/>
       <w:outlineLvl w:val="1"/>
     </w:pPr>
     <w:rPr>
       <w:rFonts w:asciiTheme="majorHAnsi" w:eastAsiaTheme="majorEastAsia" w:hAnsiTheme="majorHAnsi" w:cstheme="majorBidi"/>
       <w:color w:val="2F5496" w:themeColor="accent1" w:themeShade="BF"/>
-      <w:sz w:val="26"/>
-      <w:szCs w:val="26"/>
+      <w:sz w:val="28"/>
+      <w:szCs w:val="28"/>
     </w:rPr>
   </w:style>
   <w:style w:type="paragraph" w:styleId="berschrift3">
@@ -5237,18 +8707,154 @@
     <w:uiPriority w:val="9"/>
     <w:unhideWhenUsed/>
     <w:qFormat/>
-    <w:rsid w:val="008F2ADE"/>
+    <w:rsid w:val="001468D1"/>
     <w:pPr>
       <w:keepNext/>
       <w:keepLines/>
-      <w:spacing w:before="40" w:after="0"/>
+      <w:spacing w:before="80" w:after="0" w:line="240" w:lineRule="auto"/>
       <w:outlineLvl w:val="2"/>
     </w:pPr>
     <w:rPr>
       <w:rFonts w:asciiTheme="majorHAnsi" w:eastAsiaTheme="majorEastAsia" w:hAnsiTheme="majorHAnsi" w:cstheme="majorBidi"/>
-      <w:color w:val="1F3763" w:themeColor="accent1" w:themeShade="7F"/>
+      <w:color w:val="404040" w:themeColor="text1" w:themeTint="BF"/>
+      <w:sz w:val="26"/>
+      <w:szCs w:val="26"/>
+    </w:rPr>
+  </w:style>
+  <w:style w:type="paragraph" w:styleId="berschrift4">
+    <w:name w:val="heading 4"/>
+    <w:basedOn w:val="Standard"/>
+    <w:next w:val="Standard"/>
+    <w:link w:val="berschrift4Zchn"/>
+    <w:uiPriority w:val="9"/>
+    <w:semiHidden/>
+    <w:unhideWhenUsed/>
+    <w:qFormat/>
+    <w:rsid w:val="001468D1"/>
+    <w:pPr>
+      <w:keepNext/>
+      <w:keepLines/>
+      <w:spacing w:before="80" w:after="0"/>
+      <w:outlineLvl w:val="3"/>
+    </w:pPr>
+    <w:rPr>
+      <w:rFonts w:asciiTheme="majorHAnsi" w:eastAsiaTheme="majorEastAsia" w:hAnsiTheme="majorHAnsi" w:cstheme="majorBidi"/>
       <w:sz w:val="24"/>
       <w:szCs w:val="24"/>
+    </w:rPr>
+  </w:style>
+  <w:style w:type="paragraph" w:styleId="berschrift5">
+    <w:name w:val="heading 5"/>
+    <w:basedOn w:val="Standard"/>
+    <w:next w:val="Standard"/>
+    <w:link w:val="berschrift5Zchn"/>
+    <w:uiPriority w:val="9"/>
+    <w:semiHidden/>
+    <w:unhideWhenUsed/>
+    <w:qFormat/>
+    <w:rsid w:val="001468D1"/>
+    <w:pPr>
+      <w:keepNext/>
+      <w:keepLines/>
+      <w:spacing w:before="80" w:after="0"/>
+      <w:outlineLvl w:val="4"/>
+    </w:pPr>
+    <w:rPr>
+      <w:rFonts w:asciiTheme="majorHAnsi" w:eastAsiaTheme="majorEastAsia" w:hAnsiTheme="majorHAnsi" w:cstheme="majorBidi"/>
+      <w:i/>
+      <w:iCs/>
+      <w:sz w:val="22"/>
+      <w:szCs w:val="22"/>
+    </w:rPr>
+  </w:style>
+  <w:style w:type="paragraph" w:styleId="berschrift6">
+    <w:name w:val="heading 6"/>
+    <w:basedOn w:val="Standard"/>
+    <w:next w:val="Standard"/>
+    <w:link w:val="berschrift6Zchn"/>
+    <w:uiPriority w:val="9"/>
+    <w:semiHidden/>
+    <w:unhideWhenUsed/>
+    <w:qFormat/>
+    <w:rsid w:val="001468D1"/>
+    <w:pPr>
+      <w:keepNext/>
+      <w:keepLines/>
+      <w:spacing w:before="80" w:after="0"/>
+      <w:outlineLvl w:val="5"/>
+    </w:pPr>
+    <w:rPr>
+      <w:rFonts w:asciiTheme="majorHAnsi" w:eastAsiaTheme="majorEastAsia" w:hAnsiTheme="majorHAnsi" w:cstheme="majorBidi"/>
+      <w:color w:val="595959" w:themeColor="text1" w:themeTint="A6"/>
+    </w:rPr>
+  </w:style>
+  <w:style w:type="paragraph" w:styleId="berschrift7">
+    <w:name w:val="heading 7"/>
+    <w:basedOn w:val="Standard"/>
+    <w:next w:val="Standard"/>
+    <w:link w:val="berschrift7Zchn"/>
+    <w:uiPriority w:val="9"/>
+    <w:semiHidden/>
+    <w:unhideWhenUsed/>
+    <w:qFormat/>
+    <w:rsid w:val="001468D1"/>
+    <w:pPr>
+      <w:keepNext/>
+      <w:keepLines/>
+      <w:spacing w:before="80" w:after="0"/>
+      <w:outlineLvl w:val="6"/>
+    </w:pPr>
+    <w:rPr>
+      <w:rFonts w:asciiTheme="majorHAnsi" w:eastAsiaTheme="majorEastAsia" w:hAnsiTheme="majorHAnsi" w:cstheme="majorBidi"/>
+      <w:i/>
+      <w:iCs/>
+      <w:color w:val="595959" w:themeColor="text1" w:themeTint="A6"/>
+    </w:rPr>
+  </w:style>
+  <w:style w:type="paragraph" w:styleId="berschrift8">
+    <w:name w:val="heading 8"/>
+    <w:basedOn w:val="Standard"/>
+    <w:next w:val="Standard"/>
+    <w:link w:val="berschrift8Zchn"/>
+    <w:uiPriority w:val="9"/>
+    <w:semiHidden/>
+    <w:unhideWhenUsed/>
+    <w:qFormat/>
+    <w:rsid w:val="001468D1"/>
+    <w:pPr>
+      <w:keepNext/>
+      <w:keepLines/>
+      <w:spacing w:before="80" w:after="0"/>
+      <w:outlineLvl w:val="7"/>
+    </w:pPr>
+    <w:rPr>
+      <w:rFonts w:asciiTheme="majorHAnsi" w:eastAsiaTheme="majorEastAsia" w:hAnsiTheme="majorHAnsi" w:cstheme="majorBidi"/>
+      <w:smallCaps/>
+      <w:color w:val="595959" w:themeColor="text1" w:themeTint="A6"/>
+    </w:rPr>
+  </w:style>
+  <w:style w:type="paragraph" w:styleId="berschrift9">
+    <w:name w:val="heading 9"/>
+    <w:basedOn w:val="Standard"/>
+    <w:next w:val="Standard"/>
+    <w:link w:val="berschrift9Zchn"/>
+    <w:uiPriority w:val="9"/>
+    <w:semiHidden/>
+    <w:unhideWhenUsed/>
+    <w:qFormat/>
+    <w:rsid w:val="001468D1"/>
+    <w:pPr>
+      <w:keepNext/>
+      <w:keepLines/>
+      <w:spacing w:before="80" w:after="0"/>
+      <w:outlineLvl w:val="8"/>
+    </w:pPr>
+    <w:rPr>
+      <w:rFonts w:asciiTheme="majorHAnsi" w:eastAsiaTheme="majorEastAsia" w:hAnsiTheme="majorHAnsi" w:cstheme="majorBidi"/>
+      <w:i/>
+      <w:iCs/>
+      <w:smallCaps/>
+      <w:color w:val="595959" w:themeColor="text1" w:themeTint="A6"/>
     </w:rPr>
   </w:style>
   <w:style w:type="character" w:default="1" w:styleId="Absatz-Standardschriftart">
@@ -5337,12 +8943,12 @@
     <w:basedOn w:val="Absatz-Standardschriftart"/>
     <w:link w:val="berschrift1"/>
     <w:uiPriority w:val="9"/>
-    <w:rsid w:val="000B5EB7"/>
+    <w:rsid w:val="001468D1"/>
     <w:rPr>
       <w:rFonts w:asciiTheme="majorHAnsi" w:eastAsiaTheme="majorEastAsia" w:hAnsiTheme="majorHAnsi" w:cstheme="majorBidi"/>
       <w:color w:val="2F5496" w:themeColor="accent1" w:themeShade="BF"/>
-      <w:sz w:val="32"/>
-      <w:szCs w:val="32"/>
+      <w:sz w:val="36"/>
+      <w:szCs w:val="36"/>
     </w:rPr>
   </w:style>
   <w:style w:type="paragraph" w:styleId="Inhaltsverzeichnisberschrift">
@@ -5352,13 +8958,10 @@
     <w:uiPriority w:val="39"/>
     <w:unhideWhenUsed/>
     <w:qFormat/>
-    <w:rsid w:val="000B5EB7"/>
+    <w:rsid w:val="001468D1"/>
     <w:pPr>
       <w:outlineLvl w:val="9"/>
     </w:pPr>
-    <w:rPr>
-      <w:lang w:eastAsia="de-CH"/>
-    </w:rPr>
   </w:style>
   <w:style w:type="paragraph" w:styleId="Listenabsatz">
     <w:name w:val="List Paragraph"/>
@@ -5400,12 +9003,12 @@
     <w:basedOn w:val="Absatz-Standardschriftart"/>
     <w:link w:val="berschrift2"/>
     <w:uiPriority w:val="9"/>
-    <w:rsid w:val="008F2ADE"/>
+    <w:rsid w:val="001468D1"/>
     <w:rPr>
       <w:rFonts w:asciiTheme="majorHAnsi" w:eastAsiaTheme="majorEastAsia" w:hAnsiTheme="majorHAnsi" w:cstheme="majorBidi"/>
       <w:color w:val="2F5496" w:themeColor="accent1" w:themeShade="BF"/>
-      <w:sz w:val="26"/>
-      <w:szCs w:val="26"/>
+      <w:sz w:val="28"/>
+      <w:szCs w:val="28"/>
     </w:rPr>
   </w:style>
   <w:style w:type="character" w:customStyle="1" w:styleId="berschrift3Zchn">
@@ -5413,12 +9016,12 @@
     <w:basedOn w:val="Absatz-Standardschriftart"/>
     <w:link w:val="berschrift3"/>
     <w:uiPriority w:val="9"/>
-    <w:rsid w:val="008F2ADE"/>
+    <w:rsid w:val="001468D1"/>
     <w:rPr>
       <w:rFonts w:asciiTheme="majorHAnsi" w:eastAsiaTheme="majorEastAsia" w:hAnsiTheme="majorHAnsi" w:cstheme="majorBidi"/>
-      <w:color w:val="1F3763" w:themeColor="accent1" w:themeShade="7F"/>
-      <w:sz w:val="24"/>
-      <w:szCs w:val="24"/>
+      <w:color w:val="404040" w:themeColor="text1" w:themeTint="BF"/>
+      <w:sz w:val="26"/>
+      <w:szCs w:val="26"/>
     </w:rPr>
   </w:style>
   <w:style w:type="paragraph" w:styleId="Verzeichnis1">
@@ -5457,6 +9060,433 @@
       <w:u w:val="single"/>
     </w:rPr>
   </w:style>
+  <w:style w:type="table" w:styleId="Tabellenraster">
+    <w:name w:val="Table Grid"/>
+    <w:basedOn w:val="NormaleTabelle"/>
+    <w:uiPriority w:val="39"/>
+    <w:rsid w:val="004A5675"/>
+    <w:pPr>
+      <w:spacing w:after="0" w:line="240" w:lineRule="auto"/>
+    </w:pPr>
+    <w:tblPr>
+      <w:tblBorders>
+        <w:top w:val="single" w:sz="4" w:space="0" w:color="auto"/>
+        <w:left w:val="single" w:sz="4" w:space="0" w:color="auto"/>
+        <w:bottom w:val="single" w:sz="4" w:space="0" w:color="auto"/>
+        <w:right w:val="single" w:sz="4" w:space="0" w:color="auto"/>
+        <w:insideH w:val="single" w:sz="4" w:space="0" w:color="auto"/>
+        <w:insideV w:val="single" w:sz="4" w:space="0" w:color="auto"/>
+      </w:tblBorders>
+    </w:tblPr>
+  </w:style>
+  <w:style w:type="table" w:styleId="EinfacheTabelle1">
+    <w:name w:val="Plain Table 1"/>
+    <w:basedOn w:val="NormaleTabelle"/>
+    <w:uiPriority w:val="41"/>
+    <w:rsid w:val="004A5675"/>
+    <w:pPr>
+      <w:spacing w:after="0" w:line="240" w:lineRule="auto"/>
+    </w:pPr>
+    <w:tblPr>
+      <w:tblStyleRowBandSize w:val="1"/>
+      <w:tblStyleColBandSize w:val="1"/>
+      <w:tblBorders>
+        <w:top w:val="single" w:sz="4" w:space="0" w:color="BFBFBF" w:themeColor="background1" w:themeShade="BF"/>
+        <w:left w:val="single" w:sz="4" w:space="0" w:color="BFBFBF" w:themeColor="background1" w:themeShade="BF"/>
+        <w:bottom w:val="single" w:sz="4" w:space="0" w:color="BFBFBF" w:themeColor="background1" w:themeShade="BF"/>
+        <w:right w:val="single" w:sz="4" w:space="0" w:color="BFBFBF" w:themeColor="background1" w:themeShade="BF"/>
+        <w:insideH w:val="single" w:sz="4" w:space="0" w:color="BFBFBF" w:themeColor="background1" w:themeShade="BF"/>
+        <w:insideV w:val="single" w:sz="4" w:space="0" w:color="BFBFBF" w:themeColor="background1" w:themeShade="BF"/>
+      </w:tblBorders>
+    </w:tblPr>
+    <w:tblStylePr w:type="firstRow">
+      <w:rPr>
+        <w:b/>
+        <w:bCs/>
+      </w:rPr>
+    </w:tblStylePr>
+    <w:tblStylePr w:type="lastRow">
+      <w:rPr>
+        <w:b/>
+        <w:bCs/>
+      </w:rPr>
+      <w:tblPr/>
+      <w:tcPr>
+        <w:tcBorders>
+          <w:top w:val="double" w:sz="4" w:space="0" w:color="BFBFBF" w:themeColor="background1" w:themeShade="BF"/>
+        </w:tcBorders>
+      </w:tcPr>
+    </w:tblStylePr>
+    <w:tblStylePr w:type="firstCol">
+      <w:rPr>
+        <w:b/>
+        <w:bCs/>
+      </w:rPr>
+    </w:tblStylePr>
+    <w:tblStylePr w:type="lastCol">
+      <w:rPr>
+        <w:b/>
+        <w:bCs/>
+      </w:rPr>
+    </w:tblStylePr>
+    <w:tblStylePr w:type="band1Vert">
+      <w:tblPr/>
+      <w:tcPr>
+        <w:shd w:val="clear" w:color="auto" w:fill="F2F2F2" w:themeFill="background1" w:themeFillShade="F2"/>
+      </w:tcPr>
+    </w:tblStylePr>
+    <w:tblStylePr w:type="band1Horz">
+      <w:tblPr/>
+      <w:tcPr>
+        <w:shd w:val="clear" w:color="auto" w:fill="F2F2F2" w:themeFill="background1" w:themeFillShade="F2"/>
+      </w:tcPr>
+    </w:tblStylePr>
+  </w:style>
+  <w:style w:type="paragraph" w:styleId="Verzeichnis3">
+    <w:name w:val="toc 3"/>
+    <w:basedOn w:val="Standard"/>
+    <w:next w:val="Standard"/>
+    <w:autoRedefine/>
+    <w:uiPriority w:val="39"/>
+    <w:unhideWhenUsed/>
+    <w:rsid w:val="001468D1"/>
+    <w:pPr>
+      <w:spacing w:after="100"/>
+      <w:ind w:left="440"/>
+    </w:pPr>
+  </w:style>
+  <w:style w:type="character" w:customStyle="1" w:styleId="berschrift4Zchn">
+    <w:name w:val="Überschrift 4 Zchn"/>
+    <w:basedOn w:val="Absatz-Standardschriftart"/>
+    <w:link w:val="berschrift4"/>
+    <w:uiPriority w:val="9"/>
+    <w:semiHidden/>
+    <w:rsid w:val="001468D1"/>
+    <w:rPr>
+      <w:rFonts w:asciiTheme="majorHAnsi" w:eastAsiaTheme="majorEastAsia" w:hAnsiTheme="majorHAnsi" w:cstheme="majorBidi"/>
+      <w:sz w:val="24"/>
+      <w:szCs w:val="24"/>
+    </w:rPr>
+  </w:style>
+  <w:style w:type="character" w:customStyle="1" w:styleId="berschrift5Zchn">
+    <w:name w:val="Überschrift 5 Zchn"/>
+    <w:basedOn w:val="Absatz-Standardschriftart"/>
+    <w:link w:val="berschrift5"/>
+    <w:uiPriority w:val="9"/>
+    <w:semiHidden/>
+    <w:rsid w:val="001468D1"/>
+    <w:rPr>
+      <w:rFonts w:asciiTheme="majorHAnsi" w:eastAsiaTheme="majorEastAsia" w:hAnsiTheme="majorHAnsi" w:cstheme="majorBidi"/>
+      <w:i/>
+      <w:iCs/>
+      <w:sz w:val="22"/>
+      <w:szCs w:val="22"/>
+    </w:rPr>
+  </w:style>
+  <w:style w:type="character" w:customStyle="1" w:styleId="berschrift6Zchn">
+    <w:name w:val="Überschrift 6 Zchn"/>
+    <w:basedOn w:val="Absatz-Standardschriftart"/>
+    <w:link w:val="berschrift6"/>
+    <w:uiPriority w:val="9"/>
+    <w:semiHidden/>
+    <w:rsid w:val="001468D1"/>
+    <w:rPr>
+      <w:rFonts w:asciiTheme="majorHAnsi" w:eastAsiaTheme="majorEastAsia" w:hAnsiTheme="majorHAnsi" w:cstheme="majorBidi"/>
+      <w:color w:val="595959" w:themeColor="text1" w:themeTint="A6"/>
+    </w:rPr>
+  </w:style>
+  <w:style w:type="character" w:customStyle="1" w:styleId="berschrift7Zchn">
+    <w:name w:val="Überschrift 7 Zchn"/>
+    <w:basedOn w:val="Absatz-Standardschriftart"/>
+    <w:link w:val="berschrift7"/>
+    <w:uiPriority w:val="9"/>
+    <w:semiHidden/>
+    <w:rsid w:val="001468D1"/>
+    <w:rPr>
+      <w:rFonts w:asciiTheme="majorHAnsi" w:eastAsiaTheme="majorEastAsia" w:hAnsiTheme="majorHAnsi" w:cstheme="majorBidi"/>
+      <w:i/>
+      <w:iCs/>
+      <w:color w:val="595959" w:themeColor="text1" w:themeTint="A6"/>
+    </w:rPr>
+  </w:style>
+  <w:style w:type="character" w:customStyle="1" w:styleId="berschrift8Zchn">
+    <w:name w:val="Überschrift 8 Zchn"/>
+    <w:basedOn w:val="Absatz-Standardschriftart"/>
+    <w:link w:val="berschrift8"/>
+    <w:uiPriority w:val="9"/>
+    <w:semiHidden/>
+    <w:rsid w:val="001468D1"/>
+    <w:rPr>
+      <w:rFonts w:asciiTheme="majorHAnsi" w:eastAsiaTheme="majorEastAsia" w:hAnsiTheme="majorHAnsi" w:cstheme="majorBidi"/>
+      <w:smallCaps/>
+      <w:color w:val="595959" w:themeColor="text1" w:themeTint="A6"/>
+    </w:rPr>
+  </w:style>
+  <w:style w:type="character" w:customStyle="1" w:styleId="berschrift9Zchn">
+    <w:name w:val="Überschrift 9 Zchn"/>
+    <w:basedOn w:val="Absatz-Standardschriftart"/>
+    <w:link w:val="berschrift9"/>
+    <w:uiPriority w:val="9"/>
+    <w:semiHidden/>
+    <w:rsid w:val="001468D1"/>
+    <w:rPr>
+      <w:rFonts w:asciiTheme="majorHAnsi" w:eastAsiaTheme="majorEastAsia" w:hAnsiTheme="majorHAnsi" w:cstheme="majorBidi"/>
+      <w:i/>
+      <w:iCs/>
+      <w:smallCaps/>
+      <w:color w:val="595959" w:themeColor="text1" w:themeTint="A6"/>
+    </w:rPr>
+  </w:style>
+  <w:style w:type="paragraph" w:styleId="Beschriftung">
+    <w:name w:val="caption"/>
+    <w:basedOn w:val="Standard"/>
+    <w:next w:val="Standard"/>
+    <w:uiPriority w:val="35"/>
+    <w:semiHidden/>
+    <w:unhideWhenUsed/>
+    <w:qFormat/>
+    <w:rsid w:val="001468D1"/>
+    <w:pPr>
+      <w:spacing w:line="240" w:lineRule="auto"/>
+    </w:pPr>
+    <w:rPr>
+      <w:b/>
+      <w:bCs/>
+      <w:color w:val="404040" w:themeColor="text1" w:themeTint="BF"/>
+      <w:sz w:val="20"/>
+      <w:szCs w:val="20"/>
+    </w:rPr>
+  </w:style>
+  <w:style w:type="paragraph" w:styleId="Titel">
+    <w:name w:val="Title"/>
+    <w:basedOn w:val="Standard"/>
+    <w:next w:val="Standard"/>
+    <w:link w:val="TitelZchn"/>
+    <w:uiPriority w:val="10"/>
+    <w:qFormat/>
+    <w:rsid w:val="001468D1"/>
+    <w:pPr>
+      <w:spacing w:after="0" w:line="240" w:lineRule="auto"/>
+      <w:contextualSpacing/>
+    </w:pPr>
+    <w:rPr>
+      <w:rFonts w:asciiTheme="majorHAnsi" w:eastAsiaTheme="majorEastAsia" w:hAnsiTheme="majorHAnsi" w:cstheme="majorBidi"/>
+      <w:color w:val="2F5496" w:themeColor="accent1" w:themeShade="BF"/>
+      <w:spacing w:val="-7"/>
+      <w:sz w:val="80"/>
+      <w:szCs w:val="80"/>
+    </w:rPr>
+  </w:style>
+  <w:style w:type="character" w:customStyle="1" w:styleId="TitelZchn">
+    <w:name w:val="Titel Zchn"/>
+    <w:basedOn w:val="Absatz-Standardschriftart"/>
+    <w:link w:val="Titel"/>
+    <w:uiPriority w:val="10"/>
+    <w:rsid w:val="001468D1"/>
+    <w:rPr>
+      <w:rFonts w:asciiTheme="majorHAnsi" w:eastAsiaTheme="majorEastAsia" w:hAnsiTheme="majorHAnsi" w:cstheme="majorBidi"/>
+      <w:color w:val="2F5496" w:themeColor="accent1" w:themeShade="BF"/>
+      <w:spacing w:val="-7"/>
+      <w:sz w:val="80"/>
+      <w:szCs w:val="80"/>
+    </w:rPr>
+  </w:style>
+  <w:style w:type="paragraph" w:styleId="Untertitel">
+    <w:name w:val="Subtitle"/>
+    <w:basedOn w:val="Standard"/>
+    <w:next w:val="Standard"/>
+    <w:link w:val="UntertitelZchn"/>
+    <w:uiPriority w:val="11"/>
+    <w:qFormat/>
+    <w:rsid w:val="001468D1"/>
+    <w:pPr>
+      <w:numPr>
+        <w:ilvl w:val="1"/>
+      </w:numPr>
+      <w:spacing w:after="240" w:line="240" w:lineRule="auto"/>
+    </w:pPr>
+    <w:rPr>
+      <w:rFonts w:asciiTheme="majorHAnsi" w:eastAsiaTheme="majorEastAsia" w:hAnsiTheme="majorHAnsi" w:cstheme="majorBidi"/>
+      <w:color w:val="404040" w:themeColor="text1" w:themeTint="BF"/>
+      <w:sz w:val="30"/>
+      <w:szCs w:val="30"/>
+    </w:rPr>
+  </w:style>
+  <w:style w:type="character" w:customStyle="1" w:styleId="UntertitelZchn">
+    <w:name w:val="Untertitel Zchn"/>
+    <w:basedOn w:val="Absatz-Standardschriftart"/>
+    <w:link w:val="Untertitel"/>
+    <w:uiPriority w:val="11"/>
+    <w:rsid w:val="001468D1"/>
+    <w:rPr>
+      <w:rFonts w:asciiTheme="majorHAnsi" w:eastAsiaTheme="majorEastAsia" w:hAnsiTheme="majorHAnsi" w:cstheme="majorBidi"/>
+      <w:color w:val="404040" w:themeColor="text1" w:themeTint="BF"/>
+      <w:sz w:val="30"/>
+      <w:szCs w:val="30"/>
+    </w:rPr>
+  </w:style>
+  <w:style w:type="character" w:styleId="Fett">
+    <w:name w:val="Strong"/>
+    <w:basedOn w:val="Absatz-Standardschriftart"/>
+    <w:uiPriority w:val="22"/>
+    <w:qFormat/>
+    <w:rsid w:val="001468D1"/>
+    <w:rPr>
+      <w:b/>
+      <w:bCs/>
+    </w:rPr>
+  </w:style>
+  <w:style w:type="character" w:styleId="Hervorhebung">
+    <w:name w:val="Emphasis"/>
+    <w:basedOn w:val="Absatz-Standardschriftart"/>
+    <w:uiPriority w:val="20"/>
+    <w:qFormat/>
+    <w:rsid w:val="001468D1"/>
+    <w:rPr>
+      <w:i/>
+      <w:iCs/>
+    </w:rPr>
+  </w:style>
+  <w:style w:type="paragraph" w:styleId="KeinLeerraum">
+    <w:name w:val="No Spacing"/>
+    <w:link w:val="KeinLeerraumZchn"/>
+    <w:uiPriority w:val="1"/>
+    <w:qFormat/>
+    <w:rsid w:val="001468D1"/>
+    <w:pPr>
+      <w:spacing w:after="0" w:line="240" w:lineRule="auto"/>
+    </w:pPr>
+  </w:style>
+  <w:style w:type="paragraph" w:styleId="Zitat">
+    <w:name w:val="Quote"/>
+    <w:basedOn w:val="Standard"/>
+    <w:next w:val="Standard"/>
+    <w:link w:val="ZitatZchn"/>
+    <w:uiPriority w:val="29"/>
+    <w:qFormat/>
+    <w:rsid w:val="001468D1"/>
+    <w:pPr>
+      <w:spacing w:before="240" w:after="240" w:line="252" w:lineRule="auto"/>
+      <w:ind w:left="864" w:right="864"/>
+      <w:jc w:val="center"/>
+    </w:pPr>
+    <w:rPr>
+      <w:i/>
+      <w:iCs/>
+    </w:rPr>
+  </w:style>
+  <w:style w:type="character" w:customStyle="1" w:styleId="ZitatZchn">
+    <w:name w:val="Zitat Zchn"/>
+    <w:basedOn w:val="Absatz-Standardschriftart"/>
+    <w:link w:val="Zitat"/>
+    <w:uiPriority w:val="29"/>
+    <w:rsid w:val="001468D1"/>
+    <w:rPr>
+      <w:i/>
+      <w:iCs/>
+    </w:rPr>
+  </w:style>
+  <w:style w:type="paragraph" w:styleId="IntensivesZitat">
+    <w:name w:val="Intense Quote"/>
+    <w:basedOn w:val="Standard"/>
+    <w:next w:val="Standard"/>
+    <w:link w:val="IntensivesZitatZchn"/>
+    <w:uiPriority w:val="30"/>
+    <w:qFormat/>
+    <w:rsid w:val="001468D1"/>
+    <w:pPr>
+      <w:spacing w:before="100" w:beforeAutospacing="1" w:after="240"/>
+      <w:ind w:left="864" w:right="864"/>
+      <w:jc w:val="center"/>
+    </w:pPr>
+    <w:rPr>
+      <w:rFonts w:asciiTheme="majorHAnsi" w:eastAsiaTheme="majorEastAsia" w:hAnsiTheme="majorHAnsi" w:cstheme="majorBidi"/>
+      <w:color w:val="4472C4" w:themeColor="accent1"/>
+      <w:sz w:val="28"/>
+      <w:szCs w:val="28"/>
+    </w:rPr>
+  </w:style>
+  <w:style w:type="character" w:customStyle="1" w:styleId="IntensivesZitatZchn">
+    <w:name w:val="Intensives Zitat Zchn"/>
+    <w:basedOn w:val="Absatz-Standardschriftart"/>
+    <w:link w:val="IntensivesZitat"/>
+    <w:uiPriority w:val="30"/>
+    <w:rsid w:val="001468D1"/>
+    <w:rPr>
+      <w:rFonts w:asciiTheme="majorHAnsi" w:eastAsiaTheme="majorEastAsia" w:hAnsiTheme="majorHAnsi" w:cstheme="majorBidi"/>
+      <w:color w:val="4472C4" w:themeColor="accent1"/>
+      <w:sz w:val="28"/>
+      <w:szCs w:val="28"/>
+    </w:rPr>
+  </w:style>
+  <w:style w:type="character" w:styleId="SchwacheHervorhebung">
+    <w:name w:val="Subtle Emphasis"/>
+    <w:basedOn w:val="Absatz-Standardschriftart"/>
+    <w:uiPriority w:val="19"/>
+    <w:qFormat/>
+    <w:rsid w:val="001468D1"/>
+    <w:rPr>
+      <w:i/>
+      <w:iCs/>
+      <w:color w:val="595959" w:themeColor="text1" w:themeTint="A6"/>
+    </w:rPr>
+  </w:style>
+  <w:style w:type="character" w:styleId="IntensiveHervorhebung">
+    <w:name w:val="Intense Emphasis"/>
+    <w:basedOn w:val="Absatz-Standardschriftart"/>
+    <w:uiPriority w:val="21"/>
+    <w:qFormat/>
+    <w:rsid w:val="001468D1"/>
+    <w:rPr>
+      <w:b/>
+      <w:bCs/>
+      <w:i/>
+      <w:iCs/>
+    </w:rPr>
+  </w:style>
+  <w:style w:type="character" w:styleId="SchwacherVerweis">
+    <w:name w:val="Subtle Reference"/>
+    <w:basedOn w:val="Absatz-Standardschriftart"/>
+    <w:uiPriority w:val="31"/>
+    <w:qFormat/>
+    <w:rsid w:val="001468D1"/>
+    <w:rPr>
+      <w:smallCaps/>
+      <w:color w:val="404040" w:themeColor="text1" w:themeTint="BF"/>
+    </w:rPr>
+  </w:style>
+  <w:style w:type="character" w:styleId="IntensiverVerweis">
+    <w:name w:val="Intense Reference"/>
+    <w:basedOn w:val="Absatz-Standardschriftart"/>
+    <w:uiPriority w:val="32"/>
+    <w:qFormat/>
+    <w:rsid w:val="001468D1"/>
+    <w:rPr>
+      <w:b/>
+      <w:bCs/>
+      <w:smallCaps/>
+      <w:u w:val="single"/>
+    </w:rPr>
+  </w:style>
+  <w:style w:type="character" w:styleId="Buchtitel">
+    <w:name w:val="Book Title"/>
+    <w:basedOn w:val="Absatz-Standardschriftart"/>
+    <w:uiPriority w:val="33"/>
+    <w:qFormat/>
+    <w:rsid w:val="001468D1"/>
+    <w:rPr>
+      <w:b/>
+      <w:bCs/>
+      <w:smallCaps/>
+    </w:rPr>
+  </w:style>
+  <w:style w:type="character" w:customStyle="1" w:styleId="KeinLeerraumZchn">
+    <w:name w:val="Kein Leerraum Zchn"/>
+    <w:basedOn w:val="Absatz-Standardschriftart"/>
+    <w:link w:val="KeinLeerraum"/>
+    <w:uiPriority w:val="1"/>
+    <w:rsid w:val="00452BD0"/>
+  </w:style>
 </w:styles>
 </file>
 
@@ -5477,6 +9507,98 @@
           <w:behavior w:val="content"/>
         </w:behaviors>
         <w:guid w:val="{EF627755-C905-40FA-83CA-0183B797148D}"/>
+      </w:docPartPr>
+      <w:docPartBody>
+        <w:p>
+          <w:r>
+            <w:rPr>
+              <w:rStyle w:val="Platzhaltertext"/>
+            </w:rPr>
+            <w:t>[Autor]</w:t>
+          </w:r>
+        </w:p>
+      </w:docPartBody>
+    </w:docPart>
+    <w:docPart>
+      <w:docPartPr>
+        <w:name w:val="204F4A23FCBE4789BC3BA39D26C1DA6A"/>
+        <w:category>
+          <w:name w:val="Allgemein"/>
+          <w:gallery w:val="placeholder"/>
+        </w:category>
+        <w:types>
+          <w:type w:val="bbPlcHdr"/>
+        </w:types>
+        <w:behaviors>
+          <w:behavior w:val="content"/>
+        </w:behaviors>
+        <w:guid w:val="{4E5DB40C-2639-4ED7-B19C-5211046882C5}"/>
+      </w:docPartPr>
+      <w:docPartBody>
+        <w:p>
+          <w:pPr>
+            <w:pStyle w:val="204F4A23FCBE4789BC3BA39D26C1DA6A"/>
+          </w:pPr>
+          <w:r>
+            <w:rPr>
+              <w:rFonts w:asciiTheme="majorHAnsi" w:eastAsiaTheme="majorEastAsia" w:hAnsiTheme="majorHAnsi" w:cstheme="majorBidi"/>
+              <w:caps/>
+              <w:color w:val="4472C4" w:themeColor="accent1"/>
+              <w:sz w:val="80"/>
+              <w:szCs w:val="80"/>
+              <w:lang w:val="de-DE"/>
+            </w:rPr>
+            <w:t>[Dokumenttitel]</w:t>
+          </w:r>
+        </w:p>
+      </w:docPartBody>
+    </w:docPart>
+    <w:docPart>
+      <w:docPartPr>
+        <w:name w:val="3EE5DF9C29DB47C188768280A3D9EEC1"/>
+        <w:category>
+          <w:name w:val="Allgemein"/>
+          <w:gallery w:val="placeholder"/>
+        </w:category>
+        <w:types>
+          <w:type w:val="bbPlcHdr"/>
+        </w:types>
+        <w:behaviors>
+          <w:behavior w:val="content"/>
+        </w:behaviors>
+        <w:guid w:val="{E3AFB0D5-243D-4CF5-9D90-7AE5EFC5BC17}"/>
+      </w:docPartPr>
+      <w:docPartBody>
+        <w:p>
+          <w:pPr>
+            <w:pStyle w:val="3EE5DF9C29DB47C188768280A3D9EEC1"/>
+          </w:pPr>
+          <w:r>
+            <w:rPr>
+              <w:color w:val="4472C4" w:themeColor="accent1"/>
+              <w:sz w:val="28"/>
+              <w:szCs w:val="28"/>
+              <w:lang w:val="de-DE"/>
+            </w:rPr>
+            <w:t>[Untertitel des Dokuments]</w:t>
+          </w:r>
+        </w:p>
+      </w:docPartBody>
+    </w:docPart>
+    <w:docPart>
+      <w:docPartPr>
+        <w:name w:val="3D90D3C3615A4BF59EE90FBBB9830360"/>
+        <w:category>
+          <w:name w:val="Allgemein"/>
+          <w:gallery w:val="placeholder"/>
+        </w:category>
+        <w:types>
+          <w:type w:val="bbPlcHdr"/>
+        </w:types>
+        <w:behaviors>
+          <w:behavior w:val="content"/>
+        </w:behaviors>
+        <w:guid w:val="{61750C1E-3A34-4C34-A32E-DA8AFB5AADF6}"/>
       </w:docPartPr>
       <w:docPartBody>
         <w:p>
@@ -5537,6 +9659,14 @@
     <w:pitch w:val="variable"/>
     <w:sig w:usb0="E0002AFF" w:usb1="4000ACFF" w:usb2="00000001" w:usb3="00000000" w:csb0="000001FF" w:csb1="00000000"/>
   </w:font>
+  <w:font w:name="Yu Mincho">
+    <w:altName w:val="游明朝"/>
+    <w:panose1 w:val="02020400000000000000"/>
+    <w:charset w:val="80"/>
+    <w:family w:val="roman"/>
+    <w:pitch w:val="variable"/>
+    <w:sig w:usb0="800002E7" w:usb1="2AC7FCFF" w:usb2="00000012" w:usb3="00000000" w:csb0="0002009F" w:csb1="00000000"/>
+  </w:font>
   <w:font w:name="Calibri Light">
     <w:panose1 w:val="020F0302020204030204"/>
     <w:charset w:val="00"/>
@@ -5551,14 +9681,6 @@
     <w:family w:val="swiss"/>
     <w:pitch w:val="variable"/>
     <w:sig w:usb0="E00002FF" w:usb1="2AC7FDFF" w:usb2="00000016" w:usb3="00000000" w:csb0="0002009F" w:csb1="00000000"/>
-  </w:font>
-  <w:font w:name="Yu Mincho">
-    <w:altName w:val="游明朝"/>
-    <w:panose1 w:val="02020400000000000000"/>
-    <w:charset w:val="80"/>
-    <w:family w:val="roman"/>
-    <w:pitch w:val="variable"/>
-    <w:sig w:usb0="800002E7" w:usb1="2AC7FCFF" w:usb2="00000012" w:usb3="00000000" w:csb0="0002009F" w:csb1="00000000"/>
   </w:font>
 </w:fonts>
 </file>
@@ -5583,6 +9705,7 @@
     <w:rsid w:val="000D664C"/>
     <w:rsid w:val="00206EF2"/>
     <w:rsid w:val="004C7F36"/>
+    <w:rsid w:val="00B70863"/>
     <w:rsid w:val="00C87B15"/>
   </w:rsids>
   <m:mathPr>
@@ -6041,7 +10164,7 @@
     <w:basedOn w:val="Absatz-Standardschriftart"/>
     <w:uiPriority w:val="99"/>
     <w:semiHidden/>
-    <w:rsid w:val="00206EF2"/>
+    <w:rsid w:val="00B70863"/>
     <w:rPr>
       <w:color w:val="808080"/>
     </w:rPr>
@@ -6049,6 +10172,14 @@
   <w:style w:type="paragraph" w:customStyle="1" w:styleId="3B6C8D07335742A3B059176FF30136DC">
     <w:name w:val="3B6C8D07335742A3B059176FF30136DC"/>
     <w:rsid w:val="00206EF2"/>
+  </w:style>
+  <w:style w:type="paragraph" w:customStyle="1" w:styleId="204F4A23FCBE4789BC3BA39D26C1DA6A">
+    <w:name w:val="204F4A23FCBE4789BC3BA39D26C1DA6A"/>
+    <w:rsid w:val="00B70863"/>
+  </w:style>
+  <w:style w:type="paragraph" w:customStyle="1" w:styleId="3EE5DF9C29DB47C188768280A3D9EEC1">
+    <w:name w:val="3EE5DF9C29DB47C188768280A3D9EEC1"/>
+    <w:rsid w:val="00B70863"/>
   </w:style>
 </w:styles>
 </file>
@@ -6356,11 +10487,30 @@
 </file>
 
 <file path=customXml/item1.xml><?xml version="1.0" encoding="utf-8"?>
+<CoverPageProperties xmlns="http://schemas.microsoft.com/office/2006/coverPageProps">
+  <PublishDate>2020-12-02T00:00:00</PublishDate>
+  <Abstract/>
+  <CompanyAddress/>
+  <CompanyPhone/>
+  <CompanyFax/>
+  <CompanyEmail/>
+</CoverPageProperties>
+</file>
+
+<file path=customXml/item2.xml><?xml version="1.0" encoding="utf-8"?>
 <b:Sources xmlns:b="http://schemas.openxmlformats.org/officeDocument/2006/bibliography" xmlns="http://schemas.openxmlformats.org/officeDocument/2006/bibliography" SelectedStyle="\APASixthEditionOfficeOnline.xsl" StyleName="APA" Version="6"/>
 </file>
 
 <file path=customXml/itemProps1.xml><?xml version="1.0" encoding="utf-8"?>
-<ds:datastoreItem xmlns:ds="http://schemas.openxmlformats.org/officeDocument/2006/customXml" ds:itemID="{F15A5A3E-4A4A-4DB8-8E72-669058B73DE1}">
+<ds:datastoreItem xmlns:ds="http://schemas.openxmlformats.org/officeDocument/2006/customXml" ds:itemID="{55AF091B-3C7A-41E3-B477-F2FDAA23CFDA}">
+  <ds:schemaRefs>
+    <ds:schemaRef ds:uri="http://schemas.microsoft.com/office/2006/coverPageProps"/>
+  </ds:schemaRefs>
+</ds:datastoreItem>
+</file>
+
+<file path=customXml/itemProps2.xml><?xml version="1.0" encoding="utf-8"?>
+<ds:datastoreItem xmlns:ds="http://schemas.openxmlformats.org/officeDocument/2006/customXml" ds:itemID="{C8FA086F-A5C2-41FF-9D46-89FAA528C438}">
   <ds:schemaRefs>
     <ds:schemaRef ds:uri="http://schemas.openxmlformats.org/officeDocument/2006/bibliography"/>
   </ds:schemaRefs>

--- a/doc/Dokumentation.docx
+++ b/doc/Dokumentation.docx
@@ -517,8 +517,6 @@
               </wp:inline>
             </w:drawing>
           </w:r>
-          <w:bookmarkStart w:id="0" w:name="_GoBack"/>
-          <w:bookmarkEnd w:id="0"/>
         </w:p>
         <w:p>
           <w:pPr>
@@ -2377,12 +2375,12 @@
       <w:pPr>
         <w:pStyle w:val="berschrift1"/>
       </w:pPr>
-      <w:bookmarkStart w:id="1" w:name="_Toc57810930"/>
+      <w:bookmarkStart w:id="0" w:name="_Toc57810930"/>
       <w:r>
         <w:lastRenderedPageBreak/>
         <w:t>Einleitung</w:t>
       </w:r>
-      <w:bookmarkEnd w:id="1"/>
+      <w:bookmarkEnd w:id="0"/>
     </w:p>
     <w:p>
       <w:r>
@@ -2404,11 +2402,11 @@
       <w:pPr>
         <w:pStyle w:val="berschrift2"/>
       </w:pPr>
-      <w:bookmarkStart w:id="2" w:name="_Toc57810931"/>
+      <w:bookmarkStart w:id="1" w:name="_Toc57810931"/>
       <w:r>
         <w:t>Zweck des Dokuments</w:t>
       </w:r>
-      <w:bookmarkEnd w:id="2"/>
+      <w:bookmarkEnd w:id="1"/>
     </w:p>
     <w:p>
       <w:r>
@@ -2422,21 +2420,21 @@
       <w:pPr>
         <w:pStyle w:val="berschrift1"/>
       </w:pPr>
-      <w:bookmarkStart w:id="3" w:name="_Toc57810932"/>
+      <w:bookmarkStart w:id="2" w:name="_Toc57810932"/>
       <w:r>
         <w:t>Projekt Stand</w:t>
       </w:r>
-      <w:bookmarkEnd w:id="3"/>
+      <w:bookmarkEnd w:id="2"/>
     </w:p>
     <w:p>
       <w:pPr>
         <w:pStyle w:val="berschrift2"/>
       </w:pPr>
-      <w:bookmarkStart w:id="4" w:name="_Toc57810933"/>
+      <w:bookmarkStart w:id="3" w:name="_Toc57810933"/>
       <w:r>
         <w:t>Dokumentation</w:t>
       </w:r>
-      <w:bookmarkEnd w:id="4"/>
+      <w:bookmarkEnd w:id="3"/>
     </w:p>
     <w:p>
       <w:r>
@@ -2447,21 +2445,21 @@
       <w:pPr>
         <w:pStyle w:val="berschrift2"/>
       </w:pPr>
-      <w:bookmarkStart w:id="5" w:name="_Toc57810934"/>
+      <w:bookmarkStart w:id="4" w:name="_Toc57810934"/>
       <w:r>
         <w:t>Programm</w:t>
       </w:r>
-      <w:bookmarkEnd w:id="5"/>
+      <w:bookmarkEnd w:id="4"/>
     </w:p>
     <w:p>
       <w:pPr>
         <w:pStyle w:val="berschrift3"/>
       </w:pPr>
-      <w:bookmarkStart w:id="6" w:name="_Toc57810935"/>
+      <w:bookmarkStart w:id="5" w:name="_Toc57810935"/>
       <w:r>
         <w:t>Scrum</w:t>
       </w:r>
-      <w:bookmarkEnd w:id="6"/>
+      <w:bookmarkEnd w:id="5"/>
     </w:p>
     <w:p>
       <w:r>
@@ -2506,11 +2504,11 @@
       <w:pPr>
         <w:pStyle w:val="berschrift2"/>
       </w:pPr>
-      <w:bookmarkStart w:id="7" w:name="_Toc57810936"/>
+      <w:bookmarkStart w:id="6" w:name="_Toc57810936"/>
       <w:r>
         <w:t>Stand</w:t>
       </w:r>
-      <w:bookmarkEnd w:id="7"/>
+      <w:bookmarkEnd w:id="6"/>
     </w:p>
     <w:p>
       <w:r>
@@ -2562,12 +2560,12 @@
       <w:pPr>
         <w:pStyle w:val="berschrift1"/>
       </w:pPr>
-      <w:bookmarkStart w:id="8" w:name="_Toc57810937"/>
+      <w:bookmarkStart w:id="7" w:name="_Toc57810937"/>
       <w:r>
         <w:lastRenderedPageBreak/>
         <w:t>User Stories</w:t>
       </w:r>
-      <w:bookmarkEnd w:id="8"/>
+      <w:bookmarkEnd w:id="7"/>
     </w:p>
     <w:tbl>
       <w:tblPr>
@@ -4404,22 +4402,22 @@
       <w:pPr>
         <w:pStyle w:val="berschrift1"/>
       </w:pPr>
-      <w:bookmarkStart w:id="9" w:name="_Toc57810938"/>
+      <w:bookmarkStart w:id="8" w:name="_Toc57810938"/>
       <w:r>
         <w:lastRenderedPageBreak/>
         <w:t>Mockups</w:t>
       </w:r>
-      <w:bookmarkEnd w:id="9"/>
+      <w:bookmarkEnd w:id="8"/>
     </w:p>
     <w:p>
       <w:pPr>
         <w:pStyle w:val="berschrift2"/>
       </w:pPr>
-      <w:bookmarkStart w:id="10" w:name="_Toc57810939"/>
+      <w:bookmarkStart w:id="9" w:name="_Toc57810939"/>
       <w:r>
         <w:t>Verbindungen Suchen</w:t>
       </w:r>
-      <w:bookmarkEnd w:id="10"/>
+      <w:bookmarkEnd w:id="9"/>
       <w:r>
         <w:t xml:space="preserve"> </w:t>
       </w:r>
@@ -4470,14 +4468,14 @@
       <w:pPr>
         <w:pStyle w:val="berschrift2"/>
       </w:pPr>
-      <w:bookmarkStart w:id="11" w:name="_Toc57810940"/>
+      <w:bookmarkStart w:id="10" w:name="_Toc57810940"/>
       <w:r>
         <w:t>Abfahrts</w:t>
       </w:r>
       <w:r>
         <w:t>tafel von Station</w:t>
       </w:r>
-      <w:bookmarkEnd w:id="11"/>
+      <w:bookmarkEnd w:id="10"/>
     </w:p>
     <w:p>
       <w:r>
@@ -4525,12 +4523,12 @@
       <w:pPr>
         <w:pStyle w:val="berschrift2"/>
       </w:pPr>
-      <w:bookmarkStart w:id="12" w:name="_Toc57810941"/>
+      <w:bookmarkStart w:id="11" w:name="_Toc57810941"/>
       <w:r>
         <w:lastRenderedPageBreak/>
         <w:t>Auto Complete bei Eingabe</w:t>
       </w:r>
-      <w:bookmarkEnd w:id="12"/>
+      <w:bookmarkEnd w:id="11"/>
     </w:p>
     <w:p>
       <w:r>
@@ -4578,21 +4576,21 @@
       <w:pPr>
         <w:pStyle w:val="berschrift1"/>
       </w:pPr>
-      <w:bookmarkStart w:id="13" w:name="_Toc57810942"/>
+      <w:bookmarkStart w:id="12" w:name="_Toc57810942"/>
       <w:r>
         <w:t>Aktivitätsdiagram</w:t>
       </w:r>
-      <w:bookmarkEnd w:id="13"/>
+      <w:bookmarkEnd w:id="12"/>
     </w:p>
     <w:p>
       <w:pPr>
         <w:pStyle w:val="berschrift2"/>
       </w:pPr>
-      <w:bookmarkStart w:id="14" w:name="_Toc57810943"/>
+      <w:bookmarkStart w:id="13" w:name="_Toc57810943"/>
       <w:r>
         <w:t>Verbindungen Suchen</w:t>
       </w:r>
-      <w:bookmarkEnd w:id="14"/>
+      <w:bookmarkEnd w:id="13"/>
     </w:p>
     <w:p>
       <w:r>
@@ -4645,32 +4643,32 @@
       <w:pPr>
         <w:pStyle w:val="berschrift1"/>
       </w:pPr>
-      <w:bookmarkStart w:id="15" w:name="_Toc57810944"/>
+      <w:bookmarkStart w:id="14" w:name="_Toc57810944"/>
       <w:r>
         <w:lastRenderedPageBreak/>
         <w:t>Testplan</w:t>
       </w:r>
+      <w:bookmarkEnd w:id="14"/>
+    </w:p>
+    <w:p>
+      <w:pPr>
+        <w:pStyle w:val="berschrift2"/>
+      </w:pPr>
+      <w:bookmarkStart w:id="15" w:name="_Toc57810945"/>
+      <w:r>
+        <w:t>Verbindungen suchen</w:t>
+      </w:r>
       <w:bookmarkEnd w:id="15"/>
     </w:p>
     <w:p>
       <w:pPr>
-        <w:pStyle w:val="berschrift2"/>
-      </w:pPr>
-      <w:bookmarkStart w:id="16" w:name="_Toc57810945"/>
-      <w:r>
-        <w:t>Verbindungen suchen</w:t>
-      </w:r>
-      <w:bookmarkEnd w:id="16"/>
-    </w:p>
-    <w:p>
-      <w:pPr>
         <w:pStyle w:val="berschrift3"/>
       </w:pPr>
-      <w:bookmarkStart w:id="17" w:name="_Toc57810946"/>
+      <w:bookmarkStart w:id="16" w:name="_Toc57810946"/>
       <w:r>
         <w:t>Bedingungen</w:t>
       </w:r>
-      <w:bookmarkEnd w:id="17"/>
+      <w:bookmarkEnd w:id="16"/>
     </w:p>
     <w:p>
       <w:pPr>
@@ -4712,11 +4710,11 @@
       <w:pPr>
         <w:pStyle w:val="berschrift3"/>
       </w:pPr>
-      <w:bookmarkStart w:id="18" w:name="_Toc57810947"/>
+      <w:bookmarkStart w:id="17" w:name="_Toc57810947"/>
       <w:r>
         <w:t>Plan</w:t>
       </w:r>
-      <w:bookmarkEnd w:id="18"/>
+      <w:bookmarkEnd w:id="17"/>
     </w:p>
     <w:tbl>
       <w:tblPr>
@@ -5062,22 +5060,22 @@
       <w:pPr>
         <w:pStyle w:val="berschrift2"/>
       </w:pPr>
-      <w:bookmarkStart w:id="19" w:name="_Toc57810948"/>
+      <w:bookmarkStart w:id="18" w:name="_Toc57810948"/>
       <w:r>
         <w:lastRenderedPageBreak/>
         <w:t>Stationstafel</w:t>
       </w:r>
-      <w:bookmarkEnd w:id="19"/>
+      <w:bookmarkEnd w:id="18"/>
     </w:p>
     <w:p>
       <w:pPr>
         <w:pStyle w:val="berschrift3"/>
       </w:pPr>
-      <w:bookmarkStart w:id="20" w:name="_Toc57810949"/>
+      <w:bookmarkStart w:id="19" w:name="_Toc57810949"/>
       <w:r>
         <w:t>Bedingungen</w:t>
       </w:r>
-      <w:bookmarkEnd w:id="20"/>
+      <w:bookmarkEnd w:id="19"/>
     </w:p>
     <w:p>
       <w:pPr>
@@ -5119,11 +5117,11 @@
       <w:pPr>
         <w:pStyle w:val="berschrift3"/>
       </w:pPr>
-      <w:bookmarkStart w:id="21" w:name="_Toc57810950"/>
+      <w:bookmarkStart w:id="20" w:name="_Toc57810950"/>
       <w:r>
         <w:t>Plan</w:t>
       </w:r>
-      <w:bookmarkEnd w:id="21"/>
+      <w:bookmarkEnd w:id="20"/>
     </w:p>
     <w:tbl>
       <w:tblPr>
@@ -5335,11 +5333,11 @@
       <w:pPr>
         <w:pStyle w:val="berschrift1"/>
       </w:pPr>
-      <w:bookmarkStart w:id="22" w:name="_Toc57810951"/>
+      <w:bookmarkStart w:id="21" w:name="_Toc57810951"/>
       <w:r>
         <w:t>Testprotokoll</w:t>
       </w:r>
-      <w:bookmarkEnd w:id="22"/>
+      <w:bookmarkEnd w:id="21"/>
     </w:p>
     <w:p>
       <w:r>
@@ -5368,9 +5366,148 @@
       <w:pPr>
         <w:pStyle w:val="berschrift2"/>
       </w:pPr>
-      <w:bookmarkStart w:id="23" w:name="_Toc57810952"/>
+      <w:bookmarkStart w:id="22" w:name="_Toc57810952"/>
       <w:r>
         <w:t>Verbindungen suchen</w:t>
+      </w:r>
+      <w:bookmarkEnd w:id="22"/>
+    </w:p>
+    <w:tbl>
+      <w:tblPr>
+        <w:tblStyle w:val="Tabellenraster"/>
+        <w:tblW w:w="5000" w:type="pct"/>
+        <w:tblLook w:val="06A0" w:firstRow="1" w:lastRow="0" w:firstColumn="1" w:lastColumn="0" w:noHBand="1" w:noVBand="1"/>
+      </w:tblPr>
+      <w:tblGrid>
+        <w:gridCol w:w="847"/>
+        <w:gridCol w:w="991"/>
+        <w:gridCol w:w="7224"/>
+      </w:tblGrid>
+      <w:tr>
+        <w:tc>
+          <w:tcPr>
+            <w:tcW w:w="467" w:type="pct"/>
+          </w:tcPr>
+          <w:p>
+            <w:r>
+              <w:t>Schritt</w:t>
+            </w:r>
+          </w:p>
+        </w:tc>
+        <w:tc>
+          <w:tcPr>
+            <w:tcW w:w="547" w:type="pct"/>
+          </w:tcPr>
+          <w:p>
+            <w:r>
+              <w:t>Erfüllt</w:t>
+            </w:r>
+          </w:p>
+        </w:tc>
+        <w:tc>
+          <w:tcPr>
+            <w:tcW w:w="3986" w:type="pct"/>
+          </w:tcPr>
+          <w:p>
+            <w:r>
+              <w:t>Abweichendes Resultat</w:t>
+            </w:r>
+          </w:p>
+        </w:tc>
+      </w:tr>
+      <w:tr>
+        <w:tc>
+          <w:tcPr>
+            <w:tcW w:w="467" w:type="pct"/>
+          </w:tcPr>
+          <w:p>
+            <w:r>
+              <w:t>1</w:t>
+            </w:r>
+          </w:p>
+        </w:tc>
+        <w:tc>
+          <w:tcPr>
+            <w:tcW w:w="547" w:type="pct"/>
+          </w:tcPr>
+          <w:p>
+            <w:r>
+              <w:t>Ja</w:t>
+            </w:r>
+          </w:p>
+        </w:tc>
+        <w:tc>
+          <w:tcPr>
+            <w:tcW w:w="3986" w:type="pct"/>
+          </w:tcPr>
+          <w:p/>
+        </w:tc>
+      </w:tr>
+      <w:tr>
+        <w:tc>
+          <w:tcPr>
+            <w:tcW w:w="467" w:type="pct"/>
+          </w:tcPr>
+          <w:p>
+            <w:r>
+              <w:t>2</w:t>
+            </w:r>
+          </w:p>
+        </w:tc>
+        <w:tc>
+          <w:tcPr>
+            <w:tcW w:w="547" w:type="pct"/>
+          </w:tcPr>
+          <w:p>
+            <w:r>
+              <w:t>Ja</w:t>
+            </w:r>
+          </w:p>
+        </w:tc>
+        <w:tc>
+          <w:tcPr>
+            <w:tcW w:w="3986" w:type="pct"/>
+          </w:tcPr>
+          <w:p/>
+        </w:tc>
+      </w:tr>
+      <w:tr>
+        <w:tc>
+          <w:tcPr>
+            <w:tcW w:w="467" w:type="pct"/>
+          </w:tcPr>
+          <w:p>
+            <w:r>
+              <w:t>3</w:t>
+            </w:r>
+          </w:p>
+        </w:tc>
+        <w:tc>
+          <w:tcPr>
+            <w:tcW w:w="547" w:type="pct"/>
+          </w:tcPr>
+          <w:p>
+            <w:r>
+              <w:t>Ja</w:t>
+            </w:r>
+          </w:p>
+        </w:tc>
+        <w:tc>
+          <w:tcPr>
+            <w:tcW w:w="3986" w:type="pct"/>
+          </w:tcPr>
+          <w:p/>
+        </w:tc>
+      </w:tr>
+    </w:tbl>
+    <w:p/>
+    <w:p>
+      <w:pPr>
+        <w:pStyle w:val="berschrift2"/>
+      </w:pPr>
+      <w:bookmarkStart w:id="23" w:name="_Toc57810953"/>
+      <w:r>
+        <w:t>Stationstafel</w:t>
       </w:r>
       <w:bookmarkEnd w:id="23"/>
     </w:p>
@@ -5502,154 +5639,39 @@
         </w:tc>
       </w:tr>
     </w:tbl>
-    <w:p/>
     <w:p>
       <w:pPr>
-        <w:pStyle w:val="berschrift2"/>
-      </w:pPr>
-      <w:bookmarkStart w:id="24" w:name="_Toc57810953"/>
+        <w:rPr>
+          <w:rFonts w:asciiTheme="majorHAnsi" w:eastAsiaTheme="majorEastAsia" w:hAnsiTheme="majorHAnsi" w:cstheme="majorBidi"/>
+          <w:color w:val="2F5496" w:themeColor="accent1" w:themeShade="BF"/>
+          <w:sz w:val="36"/>
+          <w:szCs w:val="36"/>
+        </w:rPr>
+      </w:pPr>
+      <w:bookmarkStart w:id="24" w:name="_Toc57810954"/>
+      <w:bookmarkStart w:id="25" w:name="_GoBack"/>
+      <w:bookmarkEnd w:id="25"/>
       <w:r>
-        <w:t>Stationstafel</w:t>
+        <w:br w:type="page"/>
+      </w:r>
+    </w:p>
+    <w:p>
+      <w:pPr>
+        <w:pStyle w:val="berschrift1"/>
+      </w:pPr>
+      <w:r>
+        <w:lastRenderedPageBreak/>
+        <w:t>Installation</w:t>
       </w:r>
       <w:bookmarkEnd w:id="24"/>
     </w:p>
-    <w:tbl>
-      <w:tblPr>
-        <w:tblStyle w:val="Tabellenraster"/>
-        <w:tblW w:w="5000" w:type="pct"/>
-        <w:tblLook w:val="06A0" w:firstRow="1" w:lastRow="0" w:firstColumn="1" w:lastColumn="0" w:noHBand="1" w:noVBand="1"/>
-      </w:tblPr>
-      <w:tblGrid>
-        <w:gridCol w:w="847"/>
-        <w:gridCol w:w="991"/>
-        <w:gridCol w:w="7224"/>
-      </w:tblGrid>
-      <w:tr>
-        <w:tc>
-          <w:tcPr>
-            <w:tcW w:w="467" w:type="pct"/>
-          </w:tcPr>
-          <w:p>
-            <w:r>
-              <w:t>Schritt</w:t>
-            </w:r>
-          </w:p>
-        </w:tc>
-        <w:tc>
-          <w:tcPr>
-            <w:tcW w:w="547" w:type="pct"/>
-          </w:tcPr>
-          <w:p>
-            <w:r>
-              <w:t>Erfüllt</w:t>
-            </w:r>
-          </w:p>
-        </w:tc>
-        <w:tc>
-          <w:tcPr>
-            <w:tcW w:w="3986" w:type="pct"/>
-          </w:tcPr>
-          <w:p>
-            <w:r>
-              <w:t>Abweichendes Resultat</w:t>
-            </w:r>
-          </w:p>
-        </w:tc>
-      </w:tr>
-      <w:tr>
-        <w:tc>
-          <w:tcPr>
-            <w:tcW w:w="467" w:type="pct"/>
-          </w:tcPr>
-          <w:p>
-            <w:r>
-              <w:t>1</w:t>
-            </w:r>
-          </w:p>
-        </w:tc>
-        <w:tc>
-          <w:tcPr>
-            <w:tcW w:w="547" w:type="pct"/>
-          </w:tcPr>
-          <w:p>
-            <w:r>
-              <w:t>Ja</w:t>
-            </w:r>
-          </w:p>
-        </w:tc>
-        <w:tc>
-          <w:tcPr>
-            <w:tcW w:w="3986" w:type="pct"/>
-          </w:tcPr>
-          <w:p/>
-        </w:tc>
-      </w:tr>
-      <w:tr>
-        <w:tc>
-          <w:tcPr>
-            <w:tcW w:w="467" w:type="pct"/>
-          </w:tcPr>
-          <w:p>
-            <w:r>
-              <w:t>2</w:t>
-            </w:r>
-          </w:p>
-        </w:tc>
-        <w:tc>
-          <w:tcPr>
-            <w:tcW w:w="547" w:type="pct"/>
-          </w:tcPr>
-          <w:p>
-            <w:r>
-              <w:t>Ja</w:t>
-            </w:r>
-          </w:p>
-        </w:tc>
-        <w:tc>
-          <w:tcPr>
-            <w:tcW w:w="3986" w:type="pct"/>
-          </w:tcPr>
-          <w:p/>
-        </w:tc>
-      </w:tr>
-      <w:tr>
-        <w:tc>
-          <w:tcPr>
-            <w:tcW w:w="467" w:type="pct"/>
-          </w:tcPr>
-          <w:p>
-            <w:r>
-              <w:t>3</w:t>
-            </w:r>
-          </w:p>
-        </w:tc>
-        <w:tc>
-          <w:tcPr>
-            <w:tcW w:w="547" w:type="pct"/>
-          </w:tcPr>
-          <w:p>
-            <w:r>
-              <w:t>Ja</w:t>
-            </w:r>
-          </w:p>
-        </w:tc>
-        <w:tc>
-          <w:tcPr>
-            <w:tcW w:w="3986" w:type="pct"/>
-          </w:tcPr>
-          <w:p/>
-        </w:tc>
-      </w:tr>
-    </w:tbl>
     <w:p>
       <w:pPr>
-        <w:pStyle w:val="berschrift1"/>
-      </w:pPr>
-      <w:bookmarkStart w:id="25" w:name="_Toc57810954"/>
+        <w:pStyle w:val="berschrift2"/>
+      </w:pPr>
       <w:r>
-        <w:t>Installation</w:t>
+        <w:t>exe</w:t>
       </w:r>
-      <w:bookmarkEnd w:id="25"/>
     </w:p>
     <w:p>
       <w:pPr>
@@ -5660,7 +5682,13 @@
         </w:numPr>
       </w:pPr>
       <w:r>
-        <w:t>Ladeherunter</w:t>
+        <w:t>Lade</w:t>
+      </w:r>
+      <w:r>
+        <w:t xml:space="preserve"> das Projekt </w:t>
+      </w:r>
+      <w:r>
+        <w:t>herunter</w:t>
       </w:r>
       <w:r>
         <w:t xml:space="preserve"> oder </w:t>
@@ -5669,7 +5697,10 @@
         <w:t>klone</w:t>
       </w:r>
       <w:r>
-        <w:t xml:space="preserve"> das Projekt</w:t>
+        <w:t xml:space="preserve"> </w:t>
+      </w:r>
+      <w:r>
+        <w:t>es</w:t>
       </w:r>
       <w:r>
         <w:t xml:space="preserve"> von GitHub.</w:t>
@@ -5684,7 +5715,92 @@
         </w:numPr>
       </w:pPr>
       <w:r>
-        <w:t>Doppel klick «TransportApp_projekt.exe» im root Ordner</w:t>
+        <w:t xml:space="preserve">Doppel klick «TransportApp_projekt.exe» im </w:t>
+      </w:r>
+      <w:r>
+        <w:t>Projekt Ordner</w:t>
+      </w:r>
+    </w:p>
+    <w:p>
+      <w:pPr>
+        <w:pStyle w:val="berschrift3"/>
+      </w:pPr>
+      <w:r>
+        <w:t>Löschen/deinstallieren</w:t>
+      </w:r>
+    </w:p>
+    <w:p>
+      <w:r>
+        <w:t>Du kannst die exe einfach normal löschen.</w:t>
+      </w:r>
+    </w:p>
+    <w:p>
+      <w:pPr>
+        <w:pStyle w:val="berschrift2"/>
+      </w:pPr>
+      <w:r>
+        <w:t>Installer</w:t>
+      </w:r>
+    </w:p>
+    <w:p>
+      <w:pPr>
+        <w:pStyle w:val="Listenabsatz"/>
+        <w:numPr>
+          <w:ilvl w:val="0"/>
+          <w:numId w:val="21"/>
+        </w:numPr>
+      </w:pPr>
+      <w:r>
+        <w:t>Lade das Projekt herunter</w:t>
+      </w:r>
+      <w:r>
+        <w:t xml:space="preserve"> oder </w:t>
+      </w:r>
+      <w:r>
+        <w:t>klone</w:t>
+      </w:r>
+      <w:r>
+        <w:t xml:space="preserve"> </w:t>
+      </w:r>
+      <w:r>
+        <w:t>es von GitHub.</w:t>
+      </w:r>
+    </w:p>
+    <w:p>
+      <w:pPr>
+        <w:pStyle w:val="Listenabsatz"/>
+        <w:numPr>
+          <w:ilvl w:val="0"/>
+          <w:numId w:val="21"/>
+        </w:numPr>
+      </w:pPr>
+      <w:r>
+        <w:t>Geh im Projekt Ordner in den Ordner publish</w:t>
+      </w:r>
+    </w:p>
+    <w:p>
+      <w:pPr>
+        <w:pStyle w:val="Listenabsatz"/>
+        <w:numPr>
+          <w:ilvl w:val="0"/>
+          <w:numId w:val="21"/>
+        </w:numPr>
+      </w:pPr>
+      <w:r>
+        <w:t>Doppel klick «setup.exe» im publish Ordner</w:t>
+      </w:r>
+    </w:p>
+    <w:p>
+      <w:pPr>
+        <w:pStyle w:val="berschrift3"/>
+      </w:pPr>
+      <w:r>
+        <w:t>Löschen/deinstallieren</w:t>
+      </w:r>
+    </w:p>
+    <w:p>
+      <w:r>
+        <w:t>Du kannst das Programm deinstallieren indem du unter Windows «Programme hinzufügen oder entfernen» öffnest, nach TransportApp suchst und auf deinstallieren drückst.</w:t>
       </w:r>
     </w:p>
     <w:sectPr>
@@ -6799,6 +6915,92 @@
     </w:lvl>
   </w:abstractNum>
   <w:abstractNum w:abstractNumId="8" w15:restartNumberingAfterBreak="0">
+    <w:nsid w:val="33213F8A"/>
+    <w:multiLevelType w:val="hybridMultilevel"/>
+    <w:tmpl w:val="D8EC7AB6"/>
+    <w:lvl w:ilvl="0" w:tplc="0807000F">
+      <w:start w:val="1"/>
+      <w:numFmt w:val="decimal"/>
+      <w:lvlText w:val="%1."/>
+      <w:lvlJc w:val="left"/>
+      <w:pPr>
+        <w:ind w:left="720" w:hanging="360"/>
+      </w:pPr>
+    </w:lvl>
+    <w:lvl w:ilvl="1" w:tplc="08070019" w:tentative="1">
+      <w:start w:val="1"/>
+      <w:numFmt w:val="lowerLetter"/>
+      <w:lvlText w:val="%2."/>
+      <w:lvlJc w:val="left"/>
+      <w:pPr>
+        <w:ind w:left="1440" w:hanging="360"/>
+      </w:pPr>
+    </w:lvl>
+    <w:lvl w:ilvl="2" w:tplc="0807001B" w:tentative="1">
+      <w:start w:val="1"/>
+      <w:numFmt w:val="lowerRoman"/>
+      <w:lvlText w:val="%3."/>
+      <w:lvlJc w:val="right"/>
+      <w:pPr>
+        <w:ind w:left="2160" w:hanging="180"/>
+      </w:pPr>
+    </w:lvl>
+    <w:lvl w:ilvl="3" w:tplc="0807000F" w:tentative="1">
+      <w:start w:val="1"/>
+      <w:numFmt w:val="decimal"/>
+      <w:lvlText w:val="%4."/>
+      <w:lvlJc w:val="left"/>
+      <w:pPr>
+        <w:ind w:left="2880" w:hanging="360"/>
+      </w:pPr>
+    </w:lvl>
+    <w:lvl w:ilvl="4" w:tplc="08070019" w:tentative="1">
+      <w:start w:val="1"/>
+      <w:numFmt w:val="lowerLetter"/>
+      <w:lvlText w:val="%5."/>
+      <w:lvlJc w:val="left"/>
+      <w:pPr>
+        <w:ind w:left="3600" w:hanging="360"/>
+      </w:pPr>
+    </w:lvl>
+    <w:lvl w:ilvl="5" w:tplc="0807001B" w:tentative="1">
+      <w:start w:val="1"/>
+      <w:numFmt w:val="lowerRoman"/>
+      <w:lvlText w:val="%6."/>
+      <w:lvlJc w:val="right"/>
+      <w:pPr>
+        <w:ind w:left="4320" w:hanging="180"/>
+      </w:pPr>
+    </w:lvl>
+    <w:lvl w:ilvl="6" w:tplc="0807000F" w:tentative="1">
+      <w:start w:val="1"/>
+      <w:numFmt w:val="decimal"/>
+      <w:lvlText w:val="%7."/>
+      <w:lvlJc w:val="left"/>
+      <w:pPr>
+        <w:ind w:left="5040" w:hanging="360"/>
+      </w:pPr>
+    </w:lvl>
+    <w:lvl w:ilvl="7" w:tplc="08070019" w:tentative="1">
+      <w:start w:val="1"/>
+      <w:numFmt w:val="lowerLetter"/>
+      <w:lvlText w:val="%8."/>
+      <w:lvlJc w:val="left"/>
+      <w:pPr>
+        <w:ind w:left="5760" w:hanging="360"/>
+      </w:pPr>
+    </w:lvl>
+    <w:lvl w:ilvl="8" w:tplc="0807001B" w:tentative="1">
+      <w:start w:val="1"/>
+      <w:numFmt w:val="lowerRoman"/>
+      <w:lvlText w:val="%9."/>
+      <w:lvlJc w:val="right"/>
+      <w:pPr>
+        <w:ind w:left="6480" w:hanging="180"/>
+      </w:pPr>
+    </w:lvl>
+  </w:abstractNum>
+  <w:abstractNum w:abstractNumId="9" w15:restartNumberingAfterBreak="0">
     <w:nsid w:val="36C90675"/>
     <w:multiLevelType w:val="hybridMultilevel"/>
     <w:tmpl w:val="EF4E3C30"/>
@@ -6911,7 +7113,7 @@
       </w:rPr>
     </w:lvl>
   </w:abstractNum>
-  <w:abstractNum w:abstractNumId="9" w15:restartNumberingAfterBreak="0">
+  <w:abstractNum w:abstractNumId="10" w15:restartNumberingAfterBreak="0">
     <w:nsid w:val="38C348DA"/>
     <w:multiLevelType w:val="multilevel"/>
     <w:tmpl w:val="2C620ADA"/>
@@ -7060,7 +7262,7 @@
       </w:rPr>
     </w:lvl>
   </w:abstractNum>
-  <w:abstractNum w:abstractNumId="10" w15:restartNumberingAfterBreak="0">
+  <w:abstractNum w:abstractNumId="11" w15:restartNumberingAfterBreak="0">
     <w:nsid w:val="40E31672"/>
     <w:multiLevelType w:val="multilevel"/>
     <w:tmpl w:val="86AE5F10"/>
@@ -7209,7 +7411,7 @@
       </w:rPr>
     </w:lvl>
   </w:abstractNum>
-  <w:abstractNum w:abstractNumId="11" w15:restartNumberingAfterBreak="0">
+  <w:abstractNum w:abstractNumId="12" w15:restartNumberingAfterBreak="0">
     <w:nsid w:val="42724971"/>
     <w:multiLevelType w:val="hybridMultilevel"/>
     <w:tmpl w:val="4FC23398"/>
@@ -7295,7 +7497,7 @@
       </w:pPr>
     </w:lvl>
   </w:abstractNum>
-  <w:abstractNum w:abstractNumId="12" w15:restartNumberingAfterBreak="0">
+  <w:abstractNum w:abstractNumId="13" w15:restartNumberingAfterBreak="0">
     <w:nsid w:val="52345152"/>
     <w:multiLevelType w:val="hybridMultilevel"/>
     <w:tmpl w:val="DFB6F2DA"/>
@@ -7408,7 +7610,7 @@
       </w:rPr>
     </w:lvl>
   </w:abstractNum>
-  <w:abstractNum w:abstractNumId="13" w15:restartNumberingAfterBreak="0">
+  <w:abstractNum w:abstractNumId="14" w15:restartNumberingAfterBreak="0">
     <w:nsid w:val="53E95864"/>
     <w:multiLevelType w:val="multilevel"/>
     <w:tmpl w:val="9CACE5B4"/>
@@ -7557,7 +7759,7 @@
       </w:rPr>
     </w:lvl>
   </w:abstractNum>
-  <w:abstractNum w:abstractNumId="14" w15:restartNumberingAfterBreak="0">
+  <w:abstractNum w:abstractNumId="15" w15:restartNumberingAfterBreak="0">
     <w:nsid w:val="54505907"/>
     <w:multiLevelType w:val="hybridMultilevel"/>
     <w:tmpl w:val="3308196C"/>
@@ -7670,7 +7872,93 @@
       </w:rPr>
     </w:lvl>
   </w:abstractNum>
-  <w:abstractNum w:abstractNumId="15" w15:restartNumberingAfterBreak="0">
+  <w:abstractNum w:abstractNumId="16" w15:restartNumberingAfterBreak="0">
+    <w:nsid w:val="61636383"/>
+    <w:multiLevelType w:val="hybridMultilevel"/>
+    <w:tmpl w:val="AB22DD1C"/>
+    <w:lvl w:ilvl="0" w:tplc="0807000F">
+      <w:start w:val="1"/>
+      <w:numFmt w:val="decimal"/>
+      <w:lvlText w:val="%1."/>
+      <w:lvlJc w:val="left"/>
+      <w:pPr>
+        <w:ind w:left="720" w:hanging="360"/>
+      </w:pPr>
+    </w:lvl>
+    <w:lvl w:ilvl="1" w:tplc="08070019" w:tentative="1">
+      <w:start w:val="1"/>
+      <w:numFmt w:val="lowerLetter"/>
+      <w:lvlText w:val="%2."/>
+      <w:lvlJc w:val="left"/>
+      <w:pPr>
+        <w:ind w:left="1440" w:hanging="360"/>
+      </w:pPr>
+    </w:lvl>
+    <w:lvl w:ilvl="2" w:tplc="0807001B" w:tentative="1">
+      <w:start w:val="1"/>
+      <w:numFmt w:val="lowerRoman"/>
+      <w:lvlText w:val="%3."/>
+      <w:lvlJc w:val="right"/>
+      <w:pPr>
+        <w:ind w:left="2160" w:hanging="180"/>
+      </w:pPr>
+    </w:lvl>
+    <w:lvl w:ilvl="3" w:tplc="0807000F" w:tentative="1">
+      <w:start w:val="1"/>
+      <w:numFmt w:val="decimal"/>
+      <w:lvlText w:val="%4."/>
+      <w:lvlJc w:val="left"/>
+      <w:pPr>
+        <w:ind w:left="2880" w:hanging="360"/>
+      </w:pPr>
+    </w:lvl>
+    <w:lvl w:ilvl="4" w:tplc="08070019" w:tentative="1">
+      <w:start w:val="1"/>
+      <w:numFmt w:val="lowerLetter"/>
+      <w:lvlText w:val="%5."/>
+      <w:lvlJc w:val="left"/>
+      <w:pPr>
+        <w:ind w:left="3600" w:hanging="360"/>
+      </w:pPr>
+    </w:lvl>
+    <w:lvl w:ilvl="5" w:tplc="0807001B" w:tentative="1">
+      <w:start w:val="1"/>
+      <w:numFmt w:val="lowerRoman"/>
+      <w:lvlText w:val="%6."/>
+      <w:lvlJc w:val="right"/>
+      <w:pPr>
+        <w:ind w:left="4320" w:hanging="180"/>
+      </w:pPr>
+    </w:lvl>
+    <w:lvl w:ilvl="6" w:tplc="0807000F" w:tentative="1">
+      <w:start w:val="1"/>
+      <w:numFmt w:val="decimal"/>
+      <w:lvlText w:val="%7."/>
+      <w:lvlJc w:val="left"/>
+      <w:pPr>
+        <w:ind w:left="5040" w:hanging="360"/>
+      </w:pPr>
+    </w:lvl>
+    <w:lvl w:ilvl="7" w:tplc="08070019" w:tentative="1">
+      <w:start w:val="1"/>
+      <w:numFmt w:val="lowerLetter"/>
+      <w:lvlText w:val="%8."/>
+      <w:lvlJc w:val="left"/>
+      <w:pPr>
+        <w:ind w:left="5760" w:hanging="360"/>
+      </w:pPr>
+    </w:lvl>
+    <w:lvl w:ilvl="8" w:tplc="0807001B" w:tentative="1">
+      <w:start w:val="1"/>
+      <w:numFmt w:val="lowerRoman"/>
+      <w:lvlText w:val="%9."/>
+      <w:lvlJc w:val="right"/>
+      <w:pPr>
+        <w:ind w:left="6480" w:hanging="180"/>
+      </w:pPr>
+    </w:lvl>
+  </w:abstractNum>
+  <w:abstractNum w:abstractNumId="17" w15:restartNumberingAfterBreak="0">
     <w:nsid w:val="63520E5E"/>
     <w:multiLevelType w:val="hybridMultilevel"/>
     <w:tmpl w:val="ECF6520E"/>
@@ -7782,7 +8070,7 @@
       </w:rPr>
     </w:lvl>
   </w:abstractNum>
-  <w:abstractNum w:abstractNumId="16" w15:restartNumberingAfterBreak="0">
+  <w:abstractNum w:abstractNumId="18" w15:restartNumberingAfterBreak="0">
     <w:nsid w:val="773F6F8C"/>
     <w:multiLevelType w:val="hybridMultilevel"/>
     <w:tmpl w:val="B2FAB986"/>
@@ -7895,7 +8183,7 @@
       </w:rPr>
     </w:lvl>
   </w:abstractNum>
-  <w:abstractNum w:abstractNumId="17" w15:restartNumberingAfterBreak="0">
+  <w:abstractNum w:abstractNumId="19" w15:restartNumberingAfterBreak="0">
     <w:nsid w:val="7A8223DE"/>
     <w:multiLevelType w:val="multilevel"/>
     <w:tmpl w:val="520C2AD4"/>
@@ -8044,7 +8332,7 @@
       </w:rPr>
     </w:lvl>
   </w:abstractNum>
-  <w:abstractNum w:abstractNumId="18" w15:restartNumberingAfterBreak="0">
+  <w:abstractNum w:abstractNumId="20" w15:restartNumberingAfterBreak="0">
     <w:nsid w:val="7F843A42"/>
     <w:multiLevelType w:val="multilevel"/>
     <w:tmpl w:val="577EEE12"/>
@@ -8197,28 +8485,28 @@
     <w:abstractNumId w:val="1"/>
   </w:num>
   <w:num w:numId="2">
-    <w:abstractNumId w:val="15"/>
+    <w:abstractNumId w:val="17"/>
   </w:num>
   <w:num w:numId="3">
-    <w:abstractNumId w:val="9"/>
+    <w:abstractNumId w:val="10"/>
   </w:num>
   <w:num w:numId="4">
-    <w:abstractNumId w:val="17"/>
+    <w:abstractNumId w:val="19"/>
   </w:num>
   <w:num w:numId="5">
     <w:abstractNumId w:val="3"/>
   </w:num>
   <w:num w:numId="6">
-    <w:abstractNumId w:val="13"/>
+    <w:abstractNumId w:val="14"/>
   </w:num>
   <w:num w:numId="7">
-    <w:abstractNumId w:val="18"/>
+    <w:abstractNumId w:val="20"/>
   </w:num>
   <w:num w:numId="8">
     <w:abstractNumId w:val="2"/>
   </w:num>
   <w:num w:numId="9">
-    <w:abstractNumId w:val="10"/>
+    <w:abstractNumId w:val="11"/>
   </w:num>
   <w:num w:numId="10">
     <w:abstractNumId w:val="5"/>
@@ -8227,28 +8515,34 @@
     <w:abstractNumId w:val="4"/>
   </w:num>
   <w:num w:numId="12">
-    <w:abstractNumId w:val="16"/>
+    <w:abstractNumId w:val="18"/>
   </w:num>
   <w:num w:numId="13">
-    <w:abstractNumId w:val="14"/>
+    <w:abstractNumId w:val="15"/>
   </w:num>
   <w:num w:numId="14">
-    <w:abstractNumId w:val="12"/>
+    <w:abstractNumId w:val="13"/>
   </w:num>
   <w:num w:numId="15">
     <w:abstractNumId w:val="0"/>
   </w:num>
   <w:num w:numId="16">
-    <w:abstractNumId w:val="8"/>
+    <w:abstractNumId w:val="9"/>
   </w:num>
   <w:num w:numId="17">
     <w:abstractNumId w:val="7"/>
   </w:num>
   <w:num w:numId="18">
-    <w:abstractNumId w:val="11"/>
+    <w:abstractNumId w:val="12"/>
   </w:num>
   <w:num w:numId="19">
     <w:abstractNumId w:val="6"/>
+  </w:num>
+  <w:num w:numId="20">
+    <w:abstractNumId w:val="16"/>
+  </w:num>
+  <w:num w:numId="21">
+    <w:abstractNumId w:val="8"/>
   </w:num>
 </w:numbering>
 </file>
@@ -10510,7 +10804,7 @@
 </file>
 
 <file path=customXml/itemProps2.xml><?xml version="1.0" encoding="utf-8"?>
-<ds:datastoreItem xmlns:ds="http://schemas.openxmlformats.org/officeDocument/2006/customXml" ds:itemID="{C8FA086F-A5C2-41FF-9D46-89FAA528C438}">
+<ds:datastoreItem xmlns:ds="http://schemas.openxmlformats.org/officeDocument/2006/customXml" ds:itemID="{CFFFA604-965B-480B-9939-41B4EDC5DC03}">
   <ds:schemaRefs>
     <ds:schemaRef ds:uri="http://schemas.openxmlformats.org/officeDocument/2006/bibliography"/>
   </ds:schemaRefs>

--- a/doc/Dokumentation.docx
+++ b/doc/Dokumentation.docx
@@ -592,7 +592,7 @@
           <w:r>
             <w:fldChar w:fldCharType="separate"/>
           </w:r>
-          <w:hyperlink w:anchor="_Toc57810930" w:history="1">
+          <w:hyperlink w:anchor="_Toc57812594" w:history="1">
             <w:r>
               <w:rPr>
                 <w:rStyle w:val="Hyperlink"/>
@@ -619,7 +619,7 @@
                 <w:noProof/>
                 <w:webHidden/>
               </w:rPr>
-              <w:instrText xml:space="preserve"> PAGEREF _Toc57810930 \h </w:instrText>
+              <w:instrText xml:space="preserve"> PAGEREF _Toc57812594 \h </w:instrText>
             </w:r>
             <w:r>
               <w:rPr>
@@ -663,7 +663,7 @@
               <w:lang w:eastAsia="de-CH"/>
             </w:rPr>
           </w:pPr>
-          <w:hyperlink w:anchor="_Toc57810931" w:history="1">
+          <w:hyperlink w:anchor="_Toc57812595" w:history="1">
             <w:r>
               <w:rPr>
                 <w:rStyle w:val="Hyperlink"/>
@@ -690,7 +690,7 @@
                 <w:noProof/>
                 <w:webHidden/>
               </w:rPr>
-              <w:instrText xml:space="preserve"> PAGEREF _Toc57810931 \h </w:instrText>
+              <w:instrText xml:space="preserve"> PAGEREF _Toc57812595 \h </w:instrText>
             </w:r>
             <w:r>
               <w:rPr>
@@ -734,7 +734,7 @@
               <w:lang w:eastAsia="de-CH"/>
             </w:rPr>
           </w:pPr>
-          <w:hyperlink w:anchor="_Toc57810932" w:history="1">
+          <w:hyperlink w:anchor="_Toc57812596" w:history="1">
             <w:r>
               <w:rPr>
                 <w:rStyle w:val="Hyperlink"/>
@@ -761,7 +761,7 @@
                 <w:noProof/>
                 <w:webHidden/>
               </w:rPr>
-              <w:instrText xml:space="preserve"> PAGEREF _Toc57810932 \h </w:instrText>
+              <w:instrText xml:space="preserve"> PAGEREF _Toc57812596 \h </w:instrText>
             </w:r>
             <w:r>
               <w:rPr>
@@ -805,7 +805,7 @@
               <w:lang w:eastAsia="de-CH"/>
             </w:rPr>
           </w:pPr>
-          <w:hyperlink w:anchor="_Toc57810933" w:history="1">
+          <w:hyperlink w:anchor="_Toc57812597" w:history="1">
             <w:r>
               <w:rPr>
                 <w:rStyle w:val="Hyperlink"/>
@@ -832,7 +832,7 @@
                 <w:noProof/>
                 <w:webHidden/>
               </w:rPr>
-              <w:instrText xml:space="preserve"> PAGEREF _Toc57810933 \h </w:instrText>
+              <w:instrText xml:space="preserve"> PAGEREF _Toc57812597 \h </w:instrText>
             </w:r>
             <w:r>
               <w:rPr>
@@ -876,7 +876,7 @@
               <w:lang w:eastAsia="de-CH"/>
             </w:rPr>
           </w:pPr>
-          <w:hyperlink w:anchor="_Toc57810934" w:history="1">
+          <w:hyperlink w:anchor="_Toc57812598" w:history="1">
             <w:r>
               <w:rPr>
                 <w:rStyle w:val="Hyperlink"/>
@@ -903,7 +903,7 @@
                 <w:noProof/>
                 <w:webHidden/>
               </w:rPr>
-              <w:instrText xml:space="preserve"> PAGEREF _Toc57810934 \h </w:instrText>
+              <w:instrText xml:space="preserve"> PAGEREF _Toc57812598 \h </w:instrText>
             </w:r>
             <w:r>
               <w:rPr>
@@ -947,7 +947,7 @@
               <w:lang w:eastAsia="de-CH"/>
             </w:rPr>
           </w:pPr>
-          <w:hyperlink w:anchor="_Toc57810935" w:history="1">
+          <w:hyperlink w:anchor="_Toc57812599" w:history="1">
             <w:r>
               <w:rPr>
                 <w:rStyle w:val="Hyperlink"/>
@@ -974,7 +974,7 @@
                 <w:noProof/>
                 <w:webHidden/>
               </w:rPr>
-              <w:instrText xml:space="preserve"> PAGEREF _Toc57810935 \h </w:instrText>
+              <w:instrText xml:space="preserve"> PAGEREF _Toc57812599 \h </w:instrText>
             </w:r>
             <w:r>
               <w:rPr>
@@ -1018,7 +1018,7 @@
               <w:lang w:eastAsia="de-CH"/>
             </w:rPr>
           </w:pPr>
-          <w:hyperlink w:anchor="_Toc57810936" w:history="1">
+          <w:hyperlink w:anchor="_Toc57812600" w:history="1">
             <w:r>
               <w:rPr>
                 <w:rStyle w:val="Hyperlink"/>
@@ -1045,7 +1045,7 @@
                 <w:noProof/>
                 <w:webHidden/>
               </w:rPr>
-              <w:instrText xml:space="preserve"> PAGEREF _Toc57810936 \h </w:instrText>
+              <w:instrText xml:space="preserve"> PAGEREF _Toc57812600 \h </w:instrText>
             </w:r>
             <w:r>
               <w:rPr>
@@ -1089,7 +1089,7 @@
               <w:lang w:eastAsia="de-CH"/>
             </w:rPr>
           </w:pPr>
-          <w:hyperlink w:anchor="_Toc57810937" w:history="1">
+          <w:hyperlink w:anchor="_Toc57812601" w:history="1">
             <w:r>
               <w:rPr>
                 <w:rStyle w:val="Hyperlink"/>
@@ -1116,7 +1116,7 @@
                 <w:noProof/>
                 <w:webHidden/>
               </w:rPr>
-              <w:instrText xml:space="preserve"> PAGEREF _Toc57810937 \h </w:instrText>
+              <w:instrText xml:space="preserve"> PAGEREF _Toc57812601 \h </w:instrText>
             </w:r>
             <w:r>
               <w:rPr>
@@ -1160,7 +1160,7 @@
               <w:lang w:eastAsia="de-CH"/>
             </w:rPr>
           </w:pPr>
-          <w:hyperlink w:anchor="_Toc57810938" w:history="1">
+          <w:hyperlink w:anchor="_Toc57812602" w:history="1">
             <w:r>
               <w:rPr>
                 <w:rStyle w:val="Hyperlink"/>
@@ -1187,7 +1187,7 @@
                 <w:noProof/>
                 <w:webHidden/>
               </w:rPr>
-              <w:instrText xml:space="preserve"> PAGEREF _Toc57810938 \h </w:instrText>
+              <w:instrText xml:space="preserve"> PAGEREF _Toc57812602 \h </w:instrText>
             </w:r>
             <w:r>
               <w:rPr>
@@ -1231,7 +1231,7 @@
               <w:lang w:eastAsia="de-CH"/>
             </w:rPr>
           </w:pPr>
-          <w:hyperlink w:anchor="_Toc57810939" w:history="1">
+          <w:hyperlink w:anchor="_Toc57812603" w:history="1">
             <w:r>
               <w:rPr>
                 <w:rStyle w:val="Hyperlink"/>
@@ -1258,7 +1258,7 @@
                 <w:noProof/>
                 <w:webHidden/>
               </w:rPr>
-              <w:instrText xml:space="preserve"> PAGEREF _Toc57810939 \h </w:instrText>
+              <w:instrText xml:space="preserve"> PAGEREF _Toc57812603 \h </w:instrText>
             </w:r>
             <w:r>
               <w:rPr>
@@ -1302,7 +1302,7 @@
               <w:lang w:eastAsia="de-CH"/>
             </w:rPr>
           </w:pPr>
-          <w:hyperlink w:anchor="_Toc57810940" w:history="1">
+          <w:hyperlink w:anchor="_Toc57812604" w:history="1">
             <w:r>
               <w:rPr>
                 <w:rStyle w:val="Hyperlink"/>
@@ -1329,7 +1329,7 @@
                 <w:noProof/>
                 <w:webHidden/>
               </w:rPr>
-              <w:instrText xml:space="preserve"> PAGEREF _Toc57810940 \h </w:instrText>
+              <w:instrText xml:space="preserve"> PAGEREF _Toc57812604 \h </w:instrText>
             </w:r>
             <w:r>
               <w:rPr>
@@ -1373,7 +1373,7 @@
               <w:lang w:eastAsia="de-CH"/>
             </w:rPr>
           </w:pPr>
-          <w:hyperlink w:anchor="_Toc57810941" w:history="1">
+          <w:hyperlink w:anchor="_Toc57812605" w:history="1">
             <w:r>
               <w:rPr>
                 <w:rStyle w:val="Hyperlink"/>
@@ -1400,7 +1400,7 @@
                 <w:noProof/>
                 <w:webHidden/>
               </w:rPr>
-              <w:instrText xml:space="preserve"> PAGEREF _Toc57810941 \h </w:instrText>
+              <w:instrText xml:space="preserve"> PAGEREF _Toc57812605 \h </w:instrText>
             </w:r>
             <w:r>
               <w:rPr>
@@ -1444,7 +1444,7 @@
               <w:lang w:eastAsia="de-CH"/>
             </w:rPr>
           </w:pPr>
-          <w:hyperlink w:anchor="_Toc57810942" w:history="1">
+          <w:hyperlink w:anchor="_Toc57812606" w:history="1">
             <w:r>
               <w:rPr>
                 <w:rStyle w:val="Hyperlink"/>
@@ -1471,7 +1471,7 @@
                 <w:noProof/>
                 <w:webHidden/>
               </w:rPr>
-              <w:instrText xml:space="preserve"> PAGEREF _Toc57810942 \h </w:instrText>
+              <w:instrText xml:space="preserve"> PAGEREF _Toc57812606 \h </w:instrText>
             </w:r>
             <w:r>
               <w:rPr>
@@ -1515,7 +1515,7 @@
               <w:lang w:eastAsia="de-CH"/>
             </w:rPr>
           </w:pPr>
-          <w:hyperlink w:anchor="_Toc57810943" w:history="1">
+          <w:hyperlink w:anchor="_Toc57812607" w:history="1">
             <w:r>
               <w:rPr>
                 <w:rStyle w:val="Hyperlink"/>
@@ -1542,7 +1542,7 @@
                 <w:noProof/>
                 <w:webHidden/>
               </w:rPr>
-              <w:instrText xml:space="preserve"> PAGEREF _Toc57810943 \h </w:instrText>
+              <w:instrText xml:space="preserve"> PAGEREF _Toc57812607 \h </w:instrText>
             </w:r>
             <w:r>
               <w:rPr>
@@ -1586,7 +1586,7 @@
               <w:lang w:eastAsia="de-CH"/>
             </w:rPr>
           </w:pPr>
-          <w:hyperlink w:anchor="_Toc57810944" w:history="1">
+          <w:hyperlink w:anchor="_Toc57812608" w:history="1">
             <w:r>
               <w:rPr>
                 <w:rStyle w:val="Hyperlink"/>
@@ -1613,7 +1613,7 @@
                 <w:noProof/>
                 <w:webHidden/>
               </w:rPr>
-              <w:instrText xml:space="preserve"> PAGEREF _Toc57810944 \h </w:instrText>
+              <w:instrText xml:space="preserve"> PAGEREF _Toc57812608 \h </w:instrText>
             </w:r>
             <w:r>
               <w:rPr>
@@ -1657,7 +1657,7 @@
               <w:lang w:eastAsia="de-CH"/>
             </w:rPr>
           </w:pPr>
-          <w:hyperlink w:anchor="_Toc57810945" w:history="1">
+          <w:hyperlink w:anchor="_Toc57812609" w:history="1">
             <w:r>
               <w:rPr>
                 <w:rStyle w:val="Hyperlink"/>
@@ -1684,7 +1684,7 @@
                 <w:noProof/>
                 <w:webHidden/>
               </w:rPr>
-              <w:instrText xml:space="preserve"> PAGEREF _Toc57810945 \h </w:instrText>
+              <w:instrText xml:space="preserve"> PAGEREF _Toc57812609 \h </w:instrText>
             </w:r>
             <w:r>
               <w:rPr>
@@ -1728,7 +1728,7 @@
               <w:lang w:eastAsia="de-CH"/>
             </w:rPr>
           </w:pPr>
-          <w:hyperlink w:anchor="_Toc57810946" w:history="1">
+          <w:hyperlink w:anchor="_Toc57812610" w:history="1">
             <w:r>
               <w:rPr>
                 <w:rStyle w:val="Hyperlink"/>
@@ -1755,7 +1755,7 @@
                 <w:noProof/>
                 <w:webHidden/>
               </w:rPr>
-              <w:instrText xml:space="preserve"> PAGEREF _Toc57810946 \h </w:instrText>
+              <w:instrText xml:space="preserve"> PAGEREF _Toc57812610 \h </w:instrText>
             </w:r>
             <w:r>
               <w:rPr>
@@ -1799,7 +1799,7 @@
               <w:lang w:eastAsia="de-CH"/>
             </w:rPr>
           </w:pPr>
-          <w:hyperlink w:anchor="_Toc57810947" w:history="1">
+          <w:hyperlink w:anchor="_Toc57812611" w:history="1">
             <w:r>
               <w:rPr>
                 <w:rStyle w:val="Hyperlink"/>
@@ -1826,7 +1826,7 @@
                 <w:noProof/>
                 <w:webHidden/>
               </w:rPr>
-              <w:instrText xml:space="preserve"> PAGEREF _Toc57810947 \h </w:instrText>
+              <w:instrText xml:space="preserve"> PAGEREF _Toc57812611 \h </w:instrText>
             </w:r>
             <w:r>
               <w:rPr>
@@ -1870,7 +1870,7 @@
               <w:lang w:eastAsia="de-CH"/>
             </w:rPr>
           </w:pPr>
-          <w:hyperlink w:anchor="_Toc57810948" w:history="1">
+          <w:hyperlink w:anchor="_Toc57812612" w:history="1">
             <w:r>
               <w:rPr>
                 <w:rStyle w:val="Hyperlink"/>
@@ -1897,7 +1897,7 @@
                 <w:noProof/>
                 <w:webHidden/>
               </w:rPr>
-              <w:instrText xml:space="preserve"> PAGEREF _Toc57810948 \h </w:instrText>
+              <w:instrText xml:space="preserve"> PAGEREF _Toc57812612 \h </w:instrText>
             </w:r>
             <w:r>
               <w:rPr>
@@ -1941,7 +1941,7 @@
               <w:lang w:eastAsia="de-CH"/>
             </w:rPr>
           </w:pPr>
-          <w:hyperlink w:anchor="_Toc57810949" w:history="1">
+          <w:hyperlink w:anchor="_Toc57812613" w:history="1">
             <w:r>
               <w:rPr>
                 <w:rStyle w:val="Hyperlink"/>
@@ -1968,7 +1968,7 @@
                 <w:noProof/>
                 <w:webHidden/>
               </w:rPr>
-              <w:instrText xml:space="preserve"> PAGEREF _Toc57810949 \h </w:instrText>
+              <w:instrText xml:space="preserve"> PAGEREF _Toc57812613 \h </w:instrText>
             </w:r>
             <w:r>
               <w:rPr>
@@ -2012,7 +2012,7 @@
               <w:lang w:eastAsia="de-CH"/>
             </w:rPr>
           </w:pPr>
-          <w:hyperlink w:anchor="_Toc57810950" w:history="1">
+          <w:hyperlink w:anchor="_Toc57812614" w:history="1">
             <w:r>
               <w:rPr>
                 <w:rStyle w:val="Hyperlink"/>
@@ -2039,7 +2039,7 @@
                 <w:noProof/>
                 <w:webHidden/>
               </w:rPr>
-              <w:instrText xml:space="preserve"> PAGEREF _Toc57810950 \h </w:instrText>
+              <w:instrText xml:space="preserve"> PAGEREF _Toc57812614 \h </w:instrText>
             </w:r>
             <w:r>
               <w:rPr>
@@ -2083,7 +2083,7 @@
               <w:lang w:eastAsia="de-CH"/>
             </w:rPr>
           </w:pPr>
-          <w:hyperlink w:anchor="_Toc57810951" w:history="1">
+          <w:hyperlink w:anchor="_Toc57812615" w:history="1">
             <w:r>
               <w:rPr>
                 <w:rStyle w:val="Hyperlink"/>
@@ -2110,7 +2110,7 @@
                 <w:noProof/>
                 <w:webHidden/>
               </w:rPr>
-              <w:instrText xml:space="preserve"> PAGEREF _Toc57810951 \h </w:instrText>
+              <w:instrText xml:space="preserve"> PAGEREF _Toc57812615 \h </w:instrText>
             </w:r>
             <w:r>
               <w:rPr>
@@ -2154,7 +2154,7 @@
               <w:lang w:eastAsia="de-CH"/>
             </w:rPr>
           </w:pPr>
-          <w:hyperlink w:anchor="_Toc57810952" w:history="1">
+          <w:hyperlink w:anchor="_Toc57812616" w:history="1">
             <w:r>
               <w:rPr>
                 <w:rStyle w:val="Hyperlink"/>
@@ -2181,7 +2181,7 @@
                 <w:noProof/>
                 <w:webHidden/>
               </w:rPr>
-              <w:instrText xml:space="preserve"> PAGEREF _Toc57810952 \h </w:instrText>
+              <w:instrText xml:space="preserve"> PAGEREF _Toc57812616 \h </w:instrText>
             </w:r>
             <w:r>
               <w:rPr>
@@ -2225,7 +2225,7 @@
               <w:lang w:eastAsia="de-CH"/>
             </w:rPr>
           </w:pPr>
-          <w:hyperlink w:anchor="_Toc57810953" w:history="1">
+          <w:hyperlink w:anchor="_Toc57812617" w:history="1">
             <w:r>
               <w:rPr>
                 <w:rStyle w:val="Hyperlink"/>
@@ -2252,7 +2252,7 @@
                 <w:noProof/>
                 <w:webHidden/>
               </w:rPr>
-              <w:instrText xml:space="preserve"> PAGEREF _Toc57810953 \h </w:instrText>
+              <w:instrText xml:space="preserve"> PAGEREF _Toc57812617 \h </w:instrText>
             </w:r>
             <w:r>
               <w:rPr>
@@ -2296,7 +2296,7 @@
               <w:lang w:eastAsia="de-CH"/>
             </w:rPr>
           </w:pPr>
-          <w:hyperlink w:anchor="_Toc57810954" w:history="1">
+          <w:hyperlink w:anchor="_Toc57812618" w:history="1">
             <w:r>
               <w:rPr>
                 <w:rStyle w:val="Hyperlink"/>
@@ -2323,7 +2323,7 @@
                 <w:noProof/>
                 <w:webHidden/>
               </w:rPr>
-              <w:instrText xml:space="preserve"> PAGEREF _Toc57810954 \h </w:instrText>
+              <w:instrText xml:space="preserve"> PAGEREF _Toc57812618 \h </w:instrText>
             </w:r>
             <w:r>
               <w:rPr>
@@ -2343,7 +2343,7 @@
                 <w:noProof/>
                 <w:webHidden/>
               </w:rPr>
-              <w:t>7</w:t>
+              <w:t>8</w:t>
             </w:r>
             <w:r>
               <w:rPr>
@@ -2353,6 +2353,382 @@
               <w:fldChar w:fldCharType="end"/>
             </w:r>
           </w:hyperlink>
+        </w:p>
+        <w:p>
+          <w:pPr>
+            <w:pStyle w:val="Verzeichnis2"/>
+            <w:tabs>
+              <w:tab w:val="right" w:leader="dot" w:pos="9062"/>
+            </w:tabs>
+            <w:rPr>
+              <w:noProof/>
+              <w:sz w:val="22"/>
+              <w:szCs w:val="22"/>
+              <w:lang w:eastAsia="de-CH"/>
+            </w:rPr>
+          </w:pPr>
+          <w:hyperlink w:anchor="_Toc57812619" w:history="1">
+            <w:r>
+              <w:rPr>
+                <w:rStyle w:val="Hyperlink"/>
+                <w:noProof/>
+              </w:rPr>
+              <w:t>exe</w:t>
+            </w:r>
+            <w:r>
+              <w:rPr>
+                <w:noProof/>
+                <w:webHidden/>
+              </w:rPr>
+              <w:tab/>
+            </w:r>
+            <w:r>
+              <w:rPr>
+                <w:noProof/>
+                <w:webHidden/>
+              </w:rPr>
+              <w:fldChar w:fldCharType="begin"/>
+            </w:r>
+            <w:r>
+              <w:rPr>
+                <w:noProof/>
+                <w:webHidden/>
+              </w:rPr>
+              <w:instrText xml:space="preserve"> PAGEREF _Toc57812619 \h </w:instrText>
+            </w:r>
+            <w:r>
+              <w:rPr>
+                <w:noProof/>
+                <w:webHidden/>
+              </w:rPr>
+            </w:r>
+            <w:r>
+              <w:rPr>
+                <w:noProof/>
+                <w:webHidden/>
+              </w:rPr>
+              <w:fldChar w:fldCharType="separate"/>
+            </w:r>
+            <w:r>
+              <w:rPr>
+                <w:noProof/>
+                <w:webHidden/>
+              </w:rPr>
+              <w:t>8</w:t>
+            </w:r>
+            <w:r>
+              <w:rPr>
+                <w:noProof/>
+                <w:webHidden/>
+              </w:rPr>
+              <w:fldChar w:fldCharType="end"/>
+            </w:r>
+          </w:hyperlink>
+        </w:p>
+        <w:p>
+          <w:pPr>
+            <w:pStyle w:val="Verzeichnis3"/>
+            <w:tabs>
+              <w:tab w:val="right" w:leader="dot" w:pos="9062"/>
+            </w:tabs>
+            <w:rPr>
+              <w:noProof/>
+              <w:sz w:val="22"/>
+              <w:szCs w:val="22"/>
+              <w:lang w:eastAsia="de-CH"/>
+            </w:rPr>
+          </w:pPr>
+          <w:hyperlink w:anchor="_Toc57812620" w:history="1">
+            <w:r>
+              <w:rPr>
+                <w:rStyle w:val="Hyperlink"/>
+                <w:noProof/>
+              </w:rPr>
+              <w:t>Löschen/deinstallieren</w:t>
+            </w:r>
+            <w:r>
+              <w:rPr>
+                <w:noProof/>
+                <w:webHidden/>
+              </w:rPr>
+              <w:tab/>
+            </w:r>
+            <w:r>
+              <w:rPr>
+                <w:noProof/>
+                <w:webHidden/>
+              </w:rPr>
+              <w:fldChar w:fldCharType="begin"/>
+            </w:r>
+            <w:r>
+              <w:rPr>
+                <w:noProof/>
+                <w:webHidden/>
+              </w:rPr>
+              <w:instrText xml:space="preserve"> PAGEREF _Toc57812620 \h </w:instrText>
+            </w:r>
+            <w:r>
+              <w:rPr>
+                <w:noProof/>
+                <w:webHidden/>
+              </w:rPr>
+            </w:r>
+            <w:r>
+              <w:rPr>
+                <w:noProof/>
+                <w:webHidden/>
+              </w:rPr>
+              <w:fldChar w:fldCharType="separate"/>
+            </w:r>
+            <w:r>
+              <w:rPr>
+                <w:noProof/>
+                <w:webHidden/>
+              </w:rPr>
+              <w:t>8</w:t>
+            </w:r>
+            <w:r>
+              <w:rPr>
+                <w:noProof/>
+                <w:webHidden/>
+              </w:rPr>
+              <w:fldChar w:fldCharType="end"/>
+            </w:r>
+          </w:hyperlink>
+        </w:p>
+        <w:bookmarkStart w:id="0" w:name="_GoBack"/>
+        <w:p>
+          <w:pPr>
+            <w:pStyle w:val="Verzeichnis2"/>
+            <w:tabs>
+              <w:tab w:val="right" w:leader="dot" w:pos="9062"/>
+            </w:tabs>
+            <w:rPr>
+              <w:noProof/>
+              <w:sz w:val="22"/>
+              <w:szCs w:val="22"/>
+              <w:lang w:eastAsia="de-CH"/>
+            </w:rPr>
+          </w:pPr>
+          <w:r>
+            <w:rPr>
+              <w:rStyle w:val="Hyperlink"/>
+              <w:noProof/>
+            </w:rPr>
+            <w:fldChar w:fldCharType="begin"/>
+          </w:r>
+          <w:r>
+            <w:rPr>
+              <w:rStyle w:val="Hyperlink"/>
+              <w:noProof/>
+            </w:rPr>
+            <w:instrText xml:space="preserve"> </w:instrText>
+          </w:r>
+          <w:r>
+            <w:rPr>
+              <w:noProof/>
+            </w:rPr>
+            <w:instrText>HYPERLINK \l "_Toc57812621"</w:instrText>
+          </w:r>
+          <w:r>
+            <w:rPr>
+              <w:rStyle w:val="Hyperlink"/>
+              <w:noProof/>
+            </w:rPr>
+            <w:instrText xml:space="preserve"> </w:instrText>
+          </w:r>
+          <w:r>
+            <w:rPr>
+              <w:rStyle w:val="Hyperlink"/>
+              <w:noProof/>
+            </w:rPr>
+          </w:r>
+          <w:r>
+            <w:rPr>
+              <w:rStyle w:val="Hyperlink"/>
+              <w:noProof/>
+            </w:rPr>
+            <w:fldChar w:fldCharType="separate"/>
+          </w:r>
+          <w:r>
+            <w:rPr>
+              <w:rStyle w:val="Hyperlink"/>
+              <w:noProof/>
+            </w:rPr>
+            <w:t>Installer</w:t>
+          </w:r>
+          <w:r>
+            <w:rPr>
+              <w:noProof/>
+              <w:webHidden/>
+            </w:rPr>
+            <w:tab/>
+          </w:r>
+          <w:r>
+            <w:rPr>
+              <w:noProof/>
+              <w:webHidden/>
+            </w:rPr>
+            <w:fldChar w:fldCharType="begin"/>
+          </w:r>
+          <w:r>
+            <w:rPr>
+              <w:noProof/>
+              <w:webHidden/>
+            </w:rPr>
+            <w:instrText xml:space="preserve"> PAGEREF _Toc57812621 \h </w:instrText>
+          </w:r>
+          <w:r>
+            <w:rPr>
+              <w:noProof/>
+              <w:webHidden/>
+            </w:rPr>
+          </w:r>
+          <w:r>
+            <w:rPr>
+              <w:noProof/>
+              <w:webHidden/>
+            </w:rPr>
+            <w:fldChar w:fldCharType="separate"/>
+          </w:r>
+          <w:r>
+            <w:rPr>
+              <w:noProof/>
+              <w:webHidden/>
+            </w:rPr>
+            <w:t>8</w:t>
+          </w:r>
+          <w:r>
+            <w:rPr>
+              <w:noProof/>
+              <w:webHidden/>
+            </w:rPr>
+            <w:fldChar w:fldCharType="end"/>
+          </w:r>
+          <w:r>
+            <w:rPr>
+              <w:rStyle w:val="Hyperlink"/>
+              <w:noProof/>
+            </w:rPr>
+            <w:fldChar w:fldCharType="end"/>
+          </w:r>
+        </w:p>
+        <w:bookmarkEnd w:id="0"/>
+        <w:p>
+          <w:pPr>
+            <w:pStyle w:val="Verzeichnis3"/>
+            <w:tabs>
+              <w:tab w:val="right" w:leader="dot" w:pos="9062"/>
+            </w:tabs>
+            <w:rPr>
+              <w:noProof/>
+              <w:sz w:val="22"/>
+              <w:szCs w:val="22"/>
+              <w:lang w:eastAsia="de-CH"/>
+            </w:rPr>
+          </w:pPr>
+          <w:r>
+            <w:rPr>
+              <w:rStyle w:val="Hyperlink"/>
+              <w:noProof/>
+            </w:rPr>
+            <w:fldChar w:fldCharType="begin"/>
+          </w:r>
+          <w:r>
+            <w:rPr>
+              <w:rStyle w:val="Hyperlink"/>
+              <w:noProof/>
+            </w:rPr>
+            <w:instrText xml:space="preserve"> </w:instrText>
+          </w:r>
+          <w:r>
+            <w:rPr>
+              <w:noProof/>
+            </w:rPr>
+            <w:instrText>HYPERLINK \l "_Toc57812622"</w:instrText>
+          </w:r>
+          <w:r>
+            <w:rPr>
+              <w:rStyle w:val="Hyperlink"/>
+              <w:noProof/>
+            </w:rPr>
+            <w:instrText xml:space="preserve"> </w:instrText>
+          </w:r>
+          <w:r>
+            <w:rPr>
+              <w:rStyle w:val="Hyperlink"/>
+              <w:noProof/>
+            </w:rPr>
+          </w:r>
+          <w:r>
+            <w:rPr>
+              <w:rStyle w:val="Hyperlink"/>
+              <w:noProof/>
+            </w:rPr>
+            <w:fldChar w:fldCharType="separate"/>
+          </w:r>
+          <w:r>
+            <w:rPr>
+              <w:rStyle w:val="Hyperlink"/>
+              <w:noProof/>
+            </w:rPr>
+            <w:t>Löschen/deinstallieren</w:t>
+          </w:r>
+          <w:r>
+            <w:rPr>
+              <w:noProof/>
+              <w:webHidden/>
+            </w:rPr>
+            <w:tab/>
+          </w:r>
+          <w:r>
+            <w:rPr>
+              <w:noProof/>
+              <w:webHidden/>
+            </w:rPr>
+            <w:fldChar w:fldCharType="begin"/>
+          </w:r>
+          <w:r>
+            <w:rPr>
+              <w:noProof/>
+              <w:webHidden/>
+            </w:rPr>
+            <w:instrText xml:space="preserve"> PAGEREF _Toc57812622 \h </w:instrText>
+          </w:r>
+          <w:r>
+            <w:rPr>
+              <w:noProof/>
+              <w:webHidden/>
+            </w:rPr>
+          </w:r>
+          <w:r>
+            <w:rPr>
+              <w:noProof/>
+              <w:webHidden/>
+            </w:rPr>
+            <w:fldChar w:fldCharType="separate"/>
+          </w:r>
+          <w:r>
+            <w:rPr>
+              <w:noProof/>
+              <w:webHidden/>
+            </w:rPr>
+            <w:t>8</w:t>
+          </w:r>
+          <w:r>
+            <w:rPr>
+              <w:noProof/>
+              <w:webHidden/>
+            </w:rPr>
+            <w:fldChar w:fldCharType="end"/>
+          </w:r>
+          <w:r>
+            <w:rPr>
+              <w:rStyle w:val="Hyperlink"/>
+              <w:noProof/>
+            </w:rPr>
+            <w:fldChar w:fldCharType="end"/>
+          </w:r>
         </w:p>
         <w:p>
           <w:r>
@@ -2375,12 +2751,12 @@
       <w:pPr>
         <w:pStyle w:val="berschrift1"/>
       </w:pPr>
-      <w:bookmarkStart w:id="0" w:name="_Toc57810930"/>
+      <w:bookmarkStart w:id="1" w:name="_Toc57812594"/>
       <w:r>
         <w:lastRenderedPageBreak/>
         <w:t>Einleitung</w:t>
       </w:r>
-      <w:bookmarkEnd w:id="0"/>
+      <w:bookmarkEnd w:id="1"/>
     </w:p>
     <w:p>
       <w:r>
@@ -2402,11 +2778,11 @@
       <w:pPr>
         <w:pStyle w:val="berschrift2"/>
       </w:pPr>
-      <w:bookmarkStart w:id="1" w:name="_Toc57810931"/>
+      <w:bookmarkStart w:id="2" w:name="_Toc57812595"/>
       <w:r>
         <w:t>Zweck des Dokuments</w:t>
       </w:r>
-      <w:bookmarkEnd w:id="1"/>
+      <w:bookmarkEnd w:id="2"/>
     </w:p>
     <w:p>
       <w:r>
@@ -2420,21 +2796,21 @@
       <w:pPr>
         <w:pStyle w:val="berschrift1"/>
       </w:pPr>
-      <w:bookmarkStart w:id="2" w:name="_Toc57810932"/>
+      <w:bookmarkStart w:id="3" w:name="_Toc57812596"/>
       <w:r>
         <w:t>Projekt Stand</w:t>
       </w:r>
-      <w:bookmarkEnd w:id="2"/>
+      <w:bookmarkEnd w:id="3"/>
     </w:p>
     <w:p>
       <w:pPr>
         <w:pStyle w:val="berschrift2"/>
       </w:pPr>
-      <w:bookmarkStart w:id="3" w:name="_Toc57810933"/>
+      <w:bookmarkStart w:id="4" w:name="_Toc57812597"/>
       <w:r>
         <w:t>Dokumentation</w:t>
       </w:r>
-      <w:bookmarkEnd w:id="3"/>
+      <w:bookmarkEnd w:id="4"/>
     </w:p>
     <w:p>
       <w:r>
@@ -2445,21 +2821,21 @@
       <w:pPr>
         <w:pStyle w:val="berschrift2"/>
       </w:pPr>
-      <w:bookmarkStart w:id="4" w:name="_Toc57810934"/>
+      <w:bookmarkStart w:id="5" w:name="_Toc57812598"/>
       <w:r>
         <w:t>Programm</w:t>
       </w:r>
-      <w:bookmarkEnd w:id="4"/>
+      <w:bookmarkEnd w:id="5"/>
     </w:p>
     <w:p>
       <w:pPr>
         <w:pStyle w:val="berschrift3"/>
       </w:pPr>
-      <w:bookmarkStart w:id="5" w:name="_Toc57810935"/>
+      <w:bookmarkStart w:id="6" w:name="_Toc57812599"/>
       <w:r>
         <w:t>Scrum</w:t>
       </w:r>
-      <w:bookmarkEnd w:id="5"/>
+      <w:bookmarkEnd w:id="6"/>
     </w:p>
     <w:p>
       <w:r>
@@ -2504,11 +2880,11 @@
       <w:pPr>
         <w:pStyle w:val="berschrift2"/>
       </w:pPr>
-      <w:bookmarkStart w:id="6" w:name="_Toc57810936"/>
+      <w:bookmarkStart w:id="7" w:name="_Toc57812600"/>
       <w:r>
         <w:t>Stand</w:t>
       </w:r>
-      <w:bookmarkEnd w:id="6"/>
+      <w:bookmarkEnd w:id="7"/>
     </w:p>
     <w:p>
       <w:r>
@@ -2560,12 +2936,12 @@
       <w:pPr>
         <w:pStyle w:val="berschrift1"/>
       </w:pPr>
-      <w:bookmarkStart w:id="7" w:name="_Toc57810937"/>
+      <w:bookmarkStart w:id="8" w:name="_Toc57812601"/>
       <w:r>
         <w:lastRenderedPageBreak/>
         <w:t>User Stories</w:t>
       </w:r>
-      <w:bookmarkEnd w:id="7"/>
+      <w:bookmarkEnd w:id="8"/>
     </w:p>
     <w:tbl>
       <w:tblPr>
@@ -4402,22 +4778,22 @@
       <w:pPr>
         <w:pStyle w:val="berschrift1"/>
       </w:pPr>
-      <w:bookmarkStart w:id="8" w:name="_Toc57810938"/>
+      <w:bookmarkStart w:id="9" w:name="_Toc57812602"/>
       <w:r>
         <w:lastRenderedPageBreak/>
         <w:t>Mockups</w:t>
       </w:r>
-      <w:bookmarkEnd w:id="8"/>
+      <w:bookmarkEnd w:id="9"/>
     </w:p>
     <w:p>
       <w:pPr>
         <w:pStyle w:val="berschrift2"/>
       </w:pPr>
-      <w:bookmarkStart w:id="9" w:name="_Toc57810939"/>
+      <w:bookmarkStart w:id="10" w:name="_Toc57812603"/>
       <w:r>
         <w:t>Verbindungen Suchen</w:t>
       </w:r>
-      <w:bookmarkEnd w:id="9"/>
+      <w:bookmarkEnd w:id="10"/>
       <w:r>
         <w:t xml:space="preserve"> </w:t>
       </w:r>
@@ -4468,14 +4844,14 @@
       <w:pPr>
         <w:pStyle w:val="berschrift2"/>
       </w:pPr>
-      <w:bookmarkStart w:id="10" w:name="_Toc57810940"/>
+      <w:bookmarkStart w:id="11" w:name="_Toc57812604"/>
       <w:r>
         <w:t>Abfahrts</w:t>
       </w:r>
       <w:r>
         <w:t>tafel von Station</w:t>
       </w:r>
-      <w:bookmarkEnd w:id="10"/>
+      <w:bookmarkEnd w:id="11"/>
     </w:p>
     <w:p>
       <w:r>
@@ -4523,12 +4899,12 @@
       <w:pPr>
         <w:pStyle w:val="berschrift2"/>
       </w:pPr>
-      <w:bookmarkStart w:id="11" w:name="_Toc57810941"/>
+      <w:bookmarkStart w:id="12" w:name="_Toc57812605"/>
       <w:r>
         <w:lastRenderedPageBreak/>
         <w:t>Auto Complete bei Eingabe</w:t>
       </w:r>
-      <w:bookmarkEnd w:id="11"/>
+      <w:bookmarkEnd w:id="12"/>
     </w:p>
     <w:p>
       <w:r>
@@ -4576,21 +4952,21 @@
       <w:pPr>
         <w:pStyle w:val="berschrift1"/>
       </w:pPr>
-      <w:bookmarkStart w:id="12" w:name="_Toc57810942"/>
+      <w:bookmarkStart w:id="13" w:name="_Toc57812606"/>
       <w:r>
         <w:t>Aktivitätsdiagram</w:t>
       </w:r>
-      <w:bookmarkEnd w:id="12"/>
+      <w:bookmarkEnd w:id="13"/>
     </w:p>
     <w:p>
       <w:pPr>
         <w:pStyle w:val="berschrift2"/>
       </w:pPr>
-      <w:bookmarkStart w:id="13" w:name="_Toc57810943"/>
+      <w:bookmarkStart w:id="14" w:name="_Toc57812607"/>
       <w:r>
         <w:t>Verbindungen Suchen</w:t>
       </w:r>
-      <w:bookmarkEnd w:id="13"/>
+      <w:bookmarkEnd w:id="14"/>
     </w:p>
     <w:p>
       <w:r>
@@ -4643,32 +5019,32 @@
       <w:pPr>
         <w:pStyle w:val="berschrift1"/>
       </w:pPr>
-      <w:bookmarkStart w:id="14" w:name="_Toc57810944"/>
+      <w:bookmarkStart w:id="15" w:name="_Toc57812608"/>
       <w:r>
         <w:lastRenderedPageBreak/>
         <w:t>Testplan</w:t>
       </w:r>
-      <w:bookmarkEnd w:id="14"/>
+      <w:bookmarkEnd w:id="15"/>
     </w:p>
     <w:p>
       <w:pPr>
         <w:pStyle w:val="berschrift2"/>
       </w:pPr>
-      <w:bookmarkStart w:id="15" w:name="_Toc57810945"/>
+      <w:bookmarkStart w:id="16" w:name="_Toc57812609"/>
       <w:r>
         <w:t>Verbindungen suchen</w:t>
       </w:r>
-      <w:bookmarkEnd w:id="15"/>
+      <w:bookmarkEnd w:id="16"/>
     </w:p>
     <w:p>
       <w:pPr>
         <w:pStyle w:val="berschrift3"/>
       </w:pPr>
-      <w:bookmarkStart w:id="16" w:name="_Toc57810946"/>
+      <w:bookmarkStart w:id="17" w:name="_Toc57812610"/>
       <w:r>
         <w:t>Bedingungen</w:t>
       </w:r>
-      <w:bookmarkEnd w:id="16"/>
+      <w:bookmarkEnd w:id="17"/>
     </w:p>
     <w:p>
       <w:pPr>
@@ -4710,11 +5086,11 @@
       <w:pPr>
         <w:pStyle w:val="berschrift3"/>
       </w:pPr>
-      <w:bookmarkStart w:id="17" w:name="_Toc57810947"/>
+      <w:bookmarkStart w:id="18" w:name="_Toc57812611"/>
       <w:r>
         <w:t>Plan</w:t>
       </w:r>
-      <w:bookmarkEnd w:id="17"/>
+      <w:bookmarkEnd w:id="18"/>
     </w:p>
     <w:tbl>
       <w:tblPr>
@@ -5060,22 +5436,22 @@
       <w:pPr>
         <w:pStyle w:val="berschrift2"/>
       </w:pPr>
-      <w:bookmarkStart w:id="18" w:name="_Toc57810948"/>
+      <w:bookmarkStart w:id="19" w:name="_Toc57812612"/>
       <w:r>
         <w:lastRenderedPageBreak/>
         <w:t>Stationstafel</w:t>
       </w:r>
-      <w:bookmarkEnd w:id="18"/>
+      <w:bookmarkEnd w:id="19"/>
     </w:p>
     <w:p>
       <w:pPr>
         <w:pStyle w:val="berschrift3"/>
       </w:pPr>
-      <w:bookmarkStart w:id="19" w:name="_Toc57810949"/>
+      <w:bookmarkStart w:id="20" w:name="_Toc57812613"/>
       <w:r>
         <w:t>Bedingungen</w:t>
       </w:r>
-      <w:bookmarkEnd w:id="19"/>
+      <w:bookmarkEnd w:id="20"/>
     </w:p>
     <w:p>
       <w:pPr>
@@ -5117,11 +5493,11 @@
       <w:pPr>
         <w:pStyle w:val="berschrift3"/>
       </w:pPr>
-      <w:bookmarkStart w:id="20" w:name="_Toc57810950"/>
+      <w:bookmarkStart w:id="21" w:name="_Toc57812614"/>
       <w:r>
         <w:t>Plan</w:t>
       </w:r>
-      <w:bookmarkEnd w:id="20"/>
+      <w:bookmarkEnd w:id="21"/>
     </w:p>
     <w:tbl>
       <w:tblPr>
@@ -5333,11 +5709,11 @@
       <w:pPr>
         <w:pStyle w:val="berschrift1"/>
       </w:pPr>
-      <w:bookmarkStart w:id="21" w:name="_Toc57810951"/>
+      <w:bookmarkStart w:id="22" w:name="_Toc57812615"/>
       <w:r>
         <w:t>Testprotokoll</w:t>
       </w:r>
-      <w:bookmarkEnd w:id="21"/>
+      <w:bookmarkEnd w:id="22"/>
     </w:p>
     <w:p>
       <w:r>
@@ -5366,148 +5742,9 @@
       <w:pPr>
         <w:pStyle w:val="berschrift2"/>
       </w:pPr>
-      <w:bookmarkStart w:id="22" w:name="_Toc57810952"/>
+      <w:bookmarkStart w:id="23" w:name="_Toc57812616"/>
       <w:r>
         <w:t>Verbindungen suchen</w:t>
-      </w:r>
-      <w:bookmarkEnd w:id="22"/>
-    </w:p>
-    <w:tbl>
-      <w:tblPr>
-        <w:tblStyle w:val="Tabellenraster"/>
-        <w:tblW w:w="5000" w:type="pct"/>
-        <w:tblLook w:val="06A0" w:firstRow="1" w:lastRow="0" w:firstColumn="1" w:lastColumn="0" w:noHBand="1" w:noVBand="1"/>
-      </w:tblPr>
-      <w:tblGrid>
-        <w:gridCol w:w="847"/>
-        <w:gridCol w:w="991"/>
-        <w:gridCol w:w="7224"/>
-      </w:tblGrid>
-      <w:tr>
-        <w:tc>
-          <w:tcPr>
-            <w:tcW w:w="467" w:type="pct"/>
-          </w:tcPr>
-          <w:p>
-            <w:r>
-              <w:t>Schritt</w:t>
-            </w:r>
-          </w:p>
-        </w:tc>
-        <w:tc>
-          <w:tcPr>
-            <w:tcW w:w="547" w:type="pct"/>
-          </w:tcPr>
-          <w:p>
-            <w:r>
-              <w:t>Erfüllt</w:t>
-            </w:r>
-          </w:p>
-        </w:tc>
-        <w:tc>
-          <w:tcPr>
-            <w:tcW w:w="3986" w:type="pct"/>
-          </w:tcPr>
-          <w:p>
-            <w:r>
-              <w:t>Abweichendes Resultat</w:t>
-            </w:r>
-          </w:p>
-        </w:tc>
-      </w:tr>
-      <w:tr>
-        <w:tc>
-          <w:tcPr>
-            <w:tcW w:w="467" w:type="pct"/>
-          </w:tcPr>
-          <w:p>
-            <w:r>
-              <w:t>1</w:t>
-            </w:r>
-          </w:p>
-        </w:tc>
-        <w:tc>
-          <w:tcPr>
-            <w:tcW w:w="547" w:type="pct"/>
-          </w:tcPr>
-          <w:p>
-            <w:r>
-              <w:t>Ja</w:t>
-            </w:r>
-          </w:p>
-        </w:tc>
-        <w:tc>
-          <w:tcPr>
-            <w:tcW w:w="3986" w:type="pct"/>
-          </w:tcPr>
-          <w:p/>
-        </w:tc>
-      </w:tr>
-      <w:tr>
-        <w:tc>
-          <w:tcPr>
-            <w:tcW w:w="467" w:type="pct"/>
-          </w:tcPr>
-          <w:p>
-            <w:r>
-              <w:t>2</w:t>
-            </w:r>
-          </w:p>
-        </w:tc>
-        <w:tc>
-          <w:tcPr>
-            <w:tcW w:w="547" w:type="pct"/>
-          </w:tcPr>
-          <w:p>
-            <w:r>
-              <w:t>Ja</w:t>
-            </w:r>
-          </w:p>
-        </w:tc>
-        <w:tc>
-          <w:tcPr>
-            <w:tcW w:w="3986" w:type="pct"/>
-          </w:tcPr>
-          <w:p/>
-        </w:tc>
-      </w:tr>
-      <w:tr>
-        <w:tc>
-          <w:tcPr>
-            <w:tcW w:w="467" w:type="pct"/>
-          </w:tcPr>
-          <w:p>
-            <w:r>
-              <w:t>3</w:t>
-            </w:r>
-          </w:p>
-        </w:tc>
-        <w:tc>
-          <w:tcPr>
-            <w:tcW w:w="547" w:type="pct"/>
-          </w:tcPr>
-          <w:p>
-            <w:r>
-              <w:t>Ja</w:t>
-            </w:r>
-          </w:p>
-        </w:tc>
-        <w:tc>
-          <w:tcPr>
-            <w:tcW w:w="3986" w:type="pct"/>
-          </w:tcPr>
-          <w:p/>
-        </w:tc>
-      </w:tr>
-    </w:tbl>
-    <w:p/>
-    <w:p>
-      <w:pPr>
-        <w:pStyle w:val="berschrift2"/>
-      </w:pPr>
-      <w:bookmarkStart w:id="23" w:name="_Toc57810953"/>
-      <w:r>
-        <w:t>Stationstafel</w:t>
       </w:r>
       <w:bookmarkEnd w:id="23"/>
     </w:p>
@@ -5639,6 +5876,145 @@
         </w:tc>
       </w:tr>
     </w:tbl>
+    <w:p/>
+    <w:p>
+      <w:pPr>
+        <w:pStyle w:val="berschrift2"/>
+      </w:pPr>
+      <w:bookmarkStart w:id="24" w:name="_Toc57812617"/>
+      <w:r>
+        <w:t>Stationstafel</w:t>
+      </w:r>
+      <w:bookmarkEnd w:id="24"/>
+    </w:p>
+    <w:tbl>
+      <w:tblPr>
+        <w:tblStyle w:val="Tabellenraster"/>
+        <w:tblW w:w="5000" w:type="pct"/>
+        <w:tblLook w:val="06A0" w:firstRow="1" w:lastRow="0" w:firstColumn="1" w:lastColumn="0" w:noHBand="1" w:noVBand="1"/>
+      </w:tblPr>
+      <w:tblGrid>
+        <w:gridCol w:w="847"/>
+        <w:gridCol w:w="991"/>
+        <w:gridCol w:w="7224"/>
+      </w:tblGrid>
+      <w:tr>
+        <w:tc>
+          <w:tcPr>
+            <w:tcW w:w="467" w:type="pct"/>
+          </w:tcPr>
+          <w:p>
+            <w:r>
+              <w:t>Schritt</w:t>
+            </w:r>
+          </w:p>
+        </w:tc>
+        <w:tc>
+          <w:tcPr>
+            <w:tcW w:w="547" w:type="pct"/>
+          </w:tcPr>
+          <w:p>
+            <w:r>
+              <w:t>Erfüllt</w:t>
+            </w:r>
+          </w:p>
+        </w:tc>
+        <w:tc>
+          <w:tcPr>
+            <w:tcW w:w="3986" w:type="pct"/>
+          </w:tcPr>
+          <w:p>
+            <w:r>
+              <w:t>Abweichendes Resultat</w:t>
+            </w:r>
+          </w:p>
+        </w:tc>
+      </w:tr>
+      <w:tr>
+        <w:tc>
+          <w:tcPr>
+            <w:tcW w:w="467" w:type="pct"/>
+          </w:tcPr>
+          <w:p>
+            <w:r>
+              <w:t>1</w:t>
+            </w:r>
+          </w:p>
+        </w:tc>
+        <w:tc>
+          <w:tcPr>
+            <w:tcW w:w="547" w:type="pct"/>
+          </w:tcPr>
+          <w:p>
+            <w:r>
+              <w:t>Ja</w:t>
+            </w:r>
+          </w:p>
+        </w:tc>
+        <w:tc>
+          <w:tcPr>
+            <w:tcW w:w="3986" w:type="pct"/>
+          </w:tcPr>
+          <w:p/>
+        </w:tc>
+      </w:tr>
+      <w:tr>
+        <w:tc>
+          <w:tcPr>
+            <w:tcW w:w="467" w:type="pct"/>
+          </w:tcPr>
+          <w:p>
+            <w:r>
+              <w:t>2</w:t>
+            </w:r>
+          </w:p>
+        </w:tc>
+        <w:tc>
+          <w:tcPr>
+            <w:tcW w:w="547" w:type="pct"/>
+          </w:tcPr>
+          <w:p>
+            <w:r>
+              <w:t>Ja</w:t>
+            </w:r>
+          </w:p>
+        </w:tc>
+        <w:tc>
+          <w:tcPr>
+            <w:tcW w:w="3986" w:type="pct"/>
+          </w:tcPr>
+          <w:p/>
+        </w:tc>
+      </w:tr>
+      <w:tr>
+        <w:tc>
+          <w:tcPr>
+            <w:tcW w:w="467" w:type="pct"/>
+          </w:tcPr>
+          <w:p>
+            <w:r>
+              <w:t>3</w:t>
+            </w:r>
+          </w:p>
+        </w:tc>
+        <w:tc>
+          <w:tcPr>
+            <w:tcW w:w="547" w:type="pct"/>
+          </w:tcPr>
+          <w:p>
+            <w:r>
+              <w:t>Ja</w:t>
+            </w:r>
+          </w:p>
+        </w:tc>
+        <w:tc>
+          <w:tcPr>
+            <w:tcW w:w="3986" w:type="pct"/>
+          </w:tcPr>
+          <w:p/>
+        </w:tc>
+      </w:tr>
+    </w:tbl>
     <w:p>
       <w:pPr>
         <w:rPr>
@@ -5648,9 +6024,6 @@
           <w:szCs w:val="36"/>
         </w:rPr>
       </w:pPr>
-      <w:bookmarkStart w:id="24" w:name="_Toc57810954"/>
-      <w:bookmarkStart w:id="25" w:name="_GoBack"/>
-      <w:bookmarkEnd w:id="25"/>
       <w:r>
         <w:br w:type="page"/>
       </w:r>
@@ -5659,19 +6032,22 @@
       <w:pPr>
         <w:pStyle w:val="berschrift1"/>
       </w:pPr>
+      <w:bookmarkStart w:id="25" w:name="_Toc57812618"/>
       <w:r>
         <w:lastRenderedPageBreak/>
         <w:t>Installation</w:t>
       </w:r>
-      <w:bookmarkEnd w:id="24"/>
+      <w:bookmarkEnd w:id="25"/>
     </w:p>
     <w:p>
       <w:pPr>
         <w:pStyle w:val="berschrift2"/>
       </w:pPr>
+      <w:bookmarkStart w:id="26" w:name="_Toc57812619"/>
       <w:r>
         <w:t>exe</w:t>
       </w:r>
+      <w:bookmarkEnd w:id="26"/>
     </w:p>
     <w:p>
       <w:pPr>
@@ -5725,9 +6101,11 @@
       <w:pPr>
         <w:pStyle w:val="berschrift3"/>
       </w:pPr>
+      <w:bookmarkStart w:id="27" w:name="_Toc57812620"/>
       <w:r>
         <w:t>Löschen/deinstallieren</w:t>
       </w:r>
+      <w:bookmarkEnd w:id="27"/>
     </w:p>
     <w:p>
       <w:r>
@@ -5738,9 +6116,11 @@
       <w:pPr>
         <w:pStyle w:val="berschrift2"/>
       </w:pPr>
+      <w:bookmarkStart w:id="28" w:name="_Toc57812621"/>
       <w:r>
         <w:t>Installer</w:t>
       </w:r>
+      <w:bookmarkEnd w:id="28"/>
     </w:p>
     <w:p>
       <w:pPr>
@@ -5794,9 +6174,11 @@
       <w:pPr>
         <w:pStyle w:val="berschrift3"/>
       </w:pPr>
+      <w:bookmarkStart w:id="29" w:name="_Toc57812622"/>
       <w:r>
         <w:t>Löschen/deinstallieren</w:t>
       </w:r>
+      <w:bookmarkEnd w:id="29"/>
     </w:p>
     <w:p>
       <w:r>
@@ -10804,7 +11186,7 @@
 </file>
 
 <file path=customXml/itemProps2.xml><?xml version="1.0" encoding="utf-8"?>
-<ds:datastoreItem xmlns:ds="http://schemas.openxmlformats.org/officeDocument/2006/customXml" ds:itemID="{CFFFA604-965B-480B-9939-41B4EDC5DC03}">
+<ds:datastoreItem xmlns:ds="http://schemas.openxmlformats.org/officeDocument/2006/customXml" ds:itemID="{91A0DBC9-DDEE-4DBC-89BA-4F93D3F33B5F}">
   <ds:schemaRefs>
     <ds:schemaRef ds:uri="http://schemas.openxmlformats.org/officeDocument/2006/bibliography"/>
   </ds:schemaRefs>

--- a/doc/Dokumentation.docx
+++ b/doc/Dokumentation.docx
@@ -2496,7 +2496,6 @@
             </w:r>
           </w:hyperlink>
         </w:p>
-        <w:bookmarkStart w:id="0" w:name="_GoBack"/>
         <w:p>
           <w:pPr>
             <w:pStyle w:val="Verzeichnis2"/>
@@ -2510,110 +2509,64 @@
               <w:lang w:eastAsia="de-CH"/>
             </w:rPr>
           </w:pPr>
-          <w:r>
-            <w:rPr>
-              <w:rStyle w:val="Hyperlink"/>
-              <w:noProof/>
-            </w:rPr>
-            <w:fldChar w:fldCharType="begin"/>
-          </w:r>
-          <w:r>
-            <w:rPr>
-              <w:rStyle w:val="Hyperlink"/>
-              <w:noProof/>
-            </w:rPr>
-            <w:instrText xml:space="preserve"> </w:instrText>
-          </w:r>
-          <w:r>
-            <w:rPr>
-              <w:noProof/>
-            </w:rPr>
-            <w:instrText>HYPERLINK \l "_Toc57812621"</w:instrText>
-          </w:r>
-          <w:r>
-            <w:rPr>
-              <w:rStyle w:val="Hyperlink"/>
-              <w:noProof/>
-            </w:rPr>
-            <w:instrText xml:space="preserve"> </w:instrText>
-          </w:r>
-          <w:r>
-            <w:rPr>
-              <w:rStyle w:val="Hyperlink"/>
-              <w:noProof/>
-            </w:rPr>
-          </w:r>
-          <w:r>
-            <w:rPr>
-              <w:rStyle w:val="Hyperlink"/>
-              <w:noProof/>
-            </w:rPr>
-            <w:fldChar w:fldCharType="separate"/>
-          </w:r>
-          <w:r>
-            <w:rPr>
-              <w:rStyle w:val="Hyperlink"/>
-              <w:noProof/>
-            </w:rPr>
-            <w:t>Installer</w:t>
-          </w:r>
-          <w:r>
-            <w:rPr>
-              <w:noProof/>
-              <w:webHidden/>
-            </w:rPr>
-            <w:tab/>
-          </w:r>
-          <w:r>
-            <w:rPr>
-              <w:noProof/>
-              <w:webHidden/>
-            </w:rPr>
-            <w:fldChar w:fldCharType="begin"/>
-          </w:r>
-          <w:r>
-            <w:rPr>
-              <w:noProof/>
-              <w:webHidden/>
-            </w:rPr>
-            <w:instrText xml:space="preserve"> PAGEREF _Toc57812621 \h </w:instrText>
-          </w:r>
-          <w:r>
-            <w:rPr>
-              <w:noProof/>
-              <w:webHidden/>
-            </w:rPr>
-          </w:r>
-          <w:r>
-            <w:rPr>
-              <w:noProof/>
-              <w:webHidden/>
-            </w:rPr>
-            <w:fldChar w:fldCharType="separate"/>
-          </w:r>
-          <w:r>
-            <w:rPr>
-              <w:noProof/>
-              <w:webHidden/>
-            </w:rPr>
-            <w:t>8</w:t>
-          </w:r>
-          <w:r>
-            <w:rPr>
-              <w:noProof/>
-              <w:webHidden/>
-            </w:rPr>
-            <w:fldChar w:fldCharType="end"/>
-          </w:r>
-          <w:r>
-            <w:rPr>
-              <w:rStyle w:val="Hyperlink"/>
-              <w:noProof/>
-            </w:rPr>
-            <w:fldChar w:fldCharType="end"/>
-          </w:r>
+          <w:hyperlink w:anchor="_Toc57812621" w:history="1">
+            <w:r>
+              <w:rPr>
+                <w:rStyle w:val="Hyperlink"/>
+                <w:noProof/>
+              </w:rPr>
+              <w:t>Installer</w:t>
+            </w:r>
+            <w:r>
+              <w:rPr>
+                <w:noProof/>
+                <w:webHidden/>
+              </w:rPr>
+              <w:tab/>
+            </w:r>
+            <w:r>
+              <w:rPr>
+                <w:noProof/>
+                <w:webHidden/>
+              </w:rPr>
+              <w:fldChar w:fldCharType="begin"/>
+            </w:r>
+            <w:r>
+              <w:rPr>
+                <w:noProof/>
+                <w:webHidden/>
+              </w:rPr>
+              <w:instrText xml:space="preserve"> PAGEREF _Toc57812621 \h </w:instrText>
+            </w:r>
+            <w:r>
+              <w:rPr>
+                <w:noProof/>
+                <w:webHidden/>
+              </w:rPr>
+            </w:r>
+            <w:r>
+              <w:rPr>
+                <w:noProof/>
+                <w:webHidden/>
+              </w:rPr>
+              <w:fldChar w:fldCharType="separate"/>
+            </w:r>
+            <w:r>
+              <w:rPr>
+                <w:noProof/>
+                <w:webHidden/>
+              </w:rPr>
+              <w:t>8</w:t>
+            </w:r>
+            <w:r>
+              <w:rPr>
+                <w:noProof/>
+                <w:webHidden/>
+              </w:rPr>
+              <w:fldChar w:fldCharType="end"/>
+            </w:r>
+          </w:hyperlink>
         </w:p>
-        <w:bookmarkEnd w:id="0"/>
         <w:p>
           <w:pPr>
             <w:pStyle w:val="Verzeichnis3"/>
@@ -2627,108 +2580,63 @@
               <w:lang w:eastAsia="de-CH"/>
             </w:rPr>
           </w:pPr>
-          <w:r>
-            <w:rPr>
-              <w:rStyle w:val="Hyperlink"/>
-              <w:noProof/>
-            </w:rPr>
-            <w:fldChar w:fldCharType="begin"/>
-          </w:r>
-          <w:r>
-            <w:rPr>
-              <w:rStyle w:val="Hyperlink"/>
-              <w:noProof/>
-            </w:rPr>
-            <w:instrText xml:space="preserve"> </w:instrText>
-          </w:r>
-          <w:r>
-            <w:rPr>
-              <w:noProof/>
-            </w:rPr>
-            <w:instrText>HYPERLINK \l "_Toc57812622"</w:instrText>
-          </w:r>
-          <w:r>
-            <w:rPr>
-              <w:rStyle w:val="Hyperlink"/>
-              <w:noProof/>
-            </w:rPr>
-            <w:instrText xml:space="preserve"> </w:instrText>
-          </w:r>
-          <w:r>
-            <w:rPr>
-              <w:rStyle w:val="Hyperlink"/>
-              <w:noProof/>
-            </w:rPr>
-          </w:r>
-          <w:r>
-            <w:rPr>
-              <w:rStyle w:val="Hyperlink"/>
-              <w:noProof/>
-            </w:rPr>
-            <w:fldChar w:fldCharType="separate"/>
-          </w:r>
-          <w:r>
-            <w:rPr>
-              <w:rStyle w:val="Hyperlink"/>
-              <w:noProof/>
-            </w:rPr>
-            <w:t>Löschen/deinstallieren</w:t>
-          </w:r>
-          <w:r>
-            <w:rPr>
-              <w:noProof/>
-              <w:webHidden/>
-            </w:rPr>
-            <w:tab/>
-          </w:r>
-          <w:r>
-            <w:rPr>
-              <w:noProof/>
-              <w:webHidden/>
-            </w:rPr>
-            <w:fldChar w:fldCharType="begin"/>
-          </w:r>
-          <w:r>
-            <w:rPr>
-              <w:noProof/>
-              <w:webHidden/>
-            </w:rPr>
-            <w:instrText xml:space="preserve"> PAGEREF _Toc57812622 \h </w:instrText>
-          </w:r>
-          <w:r>
-            <w:rPr>
-              <w:noProof/>
-              <w:webHidden/>
-            </w:rPr>
-          </w:r>
-          <w:r>
-            <w:rPr>
-              <w:noProof/>
-              <w:webHidden/>
-            </w:rPr>
-            <w:fldChar w:fldCharType="separate"/>
-          </w:r>
-          <w:r>
-            <w:rPr>
-              <w:noProof/>
-              <w:webHidden/>
-            </w:rPr>
-            <w:t>8</w:t>
-          </w:r>
-          <w:r>
-            <w:rPr>
-              <w:noProof/>
-              <w:webHidden/>
-            </w:rPr>
-            <w:fldChar w:fldCharType="end"/>
-          </w:r>
-          <w:r>
-            <w:rPr>
-              <w:rStyle w:val="Hyperlink"/>
-              <w:noProof/>
-            </w:rPr>
-            <w:fldChar w:fldCharType="end"/>
-          </w:r>
+          <w:hyperlink w:anchor="_Toc57812622" w:history="1">
+            <w:r>
+              <w:rPr>
+                <w:rStyle w:val="Hyperlink"/>
+                <w:noProof/>
+              </w:rPr>
+              <w:t>Löschen/deinstallieren</w:t>
+            </w:r>
+            <w:r>
+              <w:rPr>
+                <w:noProof/>
+                <w:webHidden/>
+              </w:rPr>
+              <w:tab/>
+            </w:r>
+            <w:r>
+              <w:rPr>
+                <w:noProof/>
+                <w:webHidden/>
+              </w:rPr>
+              <w:fldChar w:fldCharType="begin"/>
+            </w:r>
+            <w:r>
+              <w:rPr>
+                <w:noProof/>
+                <w:webHidden/>
+              </w:rPr>
+              <w:instrText xml:space="preserve"> PAGEREF _Toc57812622 \h </w:instrText>
+            </w:r>
+            <w:r>
+              <w:rPr>
+                <w:noProof/>
+                <w:webHidden/>
+              </w:rPr>
+            </w:r>
+            <w:r>
+              <w:rPr>
+                <w:noProof/>
+                <w:webHidden/>
+              </w:rPr>
+              <w:fldChar w:fldCharType="separate"/>
+            </w:r>
+            <w:r>
+              <w:rPr>
+                <w:noProof/>
+                <w:webHidden/>
+              </w:rPr>
+              <w:t>8</w:t>
+            </w:r>
+            <w:r>
+              <w:rPr>
+                <w:noProof/>
+                <w:webHidden/>
+              </w:rPr>
+              <w:fldChar w:fldCharType="end"/>
+            </w:r>
+          </w:hyperlink>
         </w:p>
         <w:p>
           <w:r>
@@ -2751,12 +2659,12 @@
       <w:pPr>
         <w:pStyle w:val="berschrift1"/>
       </w:pPr>
-      <w:bookmarkStart w:id="1" w:name="_Toc57812594"/>
+      <w:bookmarkStart w:id="0" w:name="_Toc57812594"/>
       <w:r>
         <w:lastRenderedPageBreak/>
         <w:t>Einleitung</w:t>
       </w:r>
-      <w:bookmarkEnd w:id="1"/>
+      <w:bookmarkEnd w:id="0"/>
     </w:p>
     <w:p>
       <w:r>
@@ -2778,11 +2686,11 @@
       <w:pPr>
         <w:pStyle w:val="berschrift2"/>
       </w:pPr>
-      <w:bookmarkStart w:id="2" w:name="_Toc57812595"/>
+      <w:bookmarkStart w:id="1" w:name="_Toc57812595"/>
       <w:r>
         <w:t>Zweck des Dokuments</w:t>
       </w:r>
-      <w:bookmarkEnd w:id="2"/>
+      <w:bookmarkEnd w:id="1"/>
     </w:p>
     <w:p>
       <w:r>
@@ -2796,21 +2704,21 @@
       <w:pPr>
         <w:pStyle w:val="berschrift1"/>
       </w:pPr>
-      <w:bookmarkStart w:id="3" w:name="_Toc57812596"/>
+      <w:bookmarkStart w:id="2" w:name="_Toc57812596"/>
       <w:r>
         <w:t>Projekt Stand</w:t>
       </w:r>
-      <w:bookmarkEnd w:id="3"/>
+      <w:bookmarkEnd w:id="2"/>
     </w:p>
     <w:p>
       <w:pPr>
         <w:pStyle w:val="berschrift2"/>
       </w:pPr>
-      <w:bookmarkStart w:id="4" w:name="_Toc57812597"/>
+      <w:bookmarkStart w:id="3" w:name="_Toc57812597"/>
       <w:r>
         <w:t>Dokumentation</w:t>
       </w:r>
-      <w:bookmarkEnd w:id="4"/>
+      <w:bookmarkEnd w:id="3"/>
     </w:p>
     <w:p>
       <w:r>
@@ -2821,21 +2729,21 @@
       <w:pPr>
         <w:pStyle w:val="berschrift2"/>
       </w:pPr>
-      <w:bookmarkStart w:id="5" w:name="_Toc57812598"/>
+      <w:bookmarkStart w:id="4" w:name="_Toc57812598"/>
       <w:r>
         <w:t>Programm</w:t>
       </w:r>
-      <w:bookmarkEnd w:id="5"/>
+      <w:bookmarkEnd w:id="4"/>
     </w:p>
     <w:p>
       <w:pPr>
         <w:pStyle w:val="berschrift3"/>
       </w:pPr>
-      <w:bookmarkStart w:id="6" w:name="_Toc57812599"/>
+      <w:bookmarkStart w:id="5" w:name="_Toc57812599"/>
       <w:r>
         <w:t>Scrum</w:t>
       </w:r>
-      <w:bookmarkEnd w:id="6"/>
+      <w:bookmarkEnd w:id="5"/>
     </w:p>
     <w:p>
       <w:r>
@@ -2880,11 +2788,11 @@
       <w:pPr>
         <w:pStyle w:val="berschrift2"/>
       </w:pPr>
-      <w:bookmarkStart w:id="7" w:name="_Toc57812600"/>
+      <w:bookmarkStart w:id="6" w:name="_Toc57812600"/>
       <w:r>
         <w:t>Stand</w:t>
       </w:r>
-      <w:bookmarkEnd w:id="7"/>
+      <w:bookmarkEnd w:id="6"/>
     </w:p>
     <w:p>
       <w:r>
@@ -2936,12 +2844,12 @@
       <w:pPr>
         <w:pStyle w:val="berschrift1"/>
       </w:pPr>
-      <w:bookmarkStart w:id="8" w:name="_Toc57812601"/>
+      <w:bookmarkStart w:id="7" w:name="_Toc57812601"/>
       <w:r>
         <w:lastRenderedPageBreak/>
         <w:t>User Stories</w:t>
       </w:r>
-      <w:bookmarkEnd w:id="8"/>
+      <w:bookmarkEnd w:id="7"/>
     </w:p>
     <w:tbl>
       <w:tblPr>
@@ -4778,22 +4686,22 @@
       <w:pPr>
         <w:pStyle w:val="berschrift1"/>
       </w:pPr>
-      <w:bookmarkStart w:id="9" w:name="_Toc57812602"/>
+      <w:bookmarkStart w:id="8" w:name="_Toc57812602"/>
       <w:r>
         <w:lastRenderedPageBreak/>
         <w:t>Mockups</w:t>
       </w:r>
-      <w:bookmarkEnd w:id="9"/>
+      <w:bookmarkEnd w:id="8"/>
     </w:p>
     <w:p>
       <w:pPr>
         <w:pStyle w:val="berschrift2"/>
       </w:pPr>
-      <w:bookmarkStart w:id="10" w:name="_Toc57812603"/>
+      <w:bookmarkStart w:id="9" w:name="_Toc57812603"/>
       <w:r>
         <w:t>Verbindungen Suchen</w:t>
       </w:r>
-      <w:bookmarkEnd w:id="10"/>
+      <w:bookmarkEnd w:id="9"/>
       <w:r>
         <w:t xml:space="preserve"> </w:t>
       </w:r>
@@ -4844,14 +4752,14 @@
       <w:pPr>
         <w:pStyle w:val="berschrift2"/>
       </w:pPr>
-      <w:bookmarkStart w:id="11" w:name="_Toc57812604"/>
+      <w:bookmarkStart w:id="10" w:name="_Toc57812604"/>
       <w:r>
         <w:t>Abfahrts</w:t>
       </w:r>
       <w:r>
         <w:t>tafel von Station</w:t>
       </w:r>
-      <w:bookmarkEnd w:id="11"/>
+      <w:bookmarkEnd w:id="10"/>
     </w:p>
     <w:p>
       <w:r>
@@ -4899,12 +4807,12 @@
       <w:pPr>
         <w:pStyle w:val="berschrift2"/>
       </w:pPr>
-      <w:bookmarkStart w:id="12" w:name="_Toc57812605"/>
+      <w:bookmarkStart w:id="11" w:name="_Toc57812605"/>
       <w:r>
         <w:lastRenderedPageBreak/>
         <w:t>Auto Complete bei Eingabe</w:t>
       </w:r>
-      <w:bookmarkEnd w:id="12"/>
+      <w:bookmarkEnd w:id="11"/>
     </w:p>
     <w:p>
       <w:r>
@@ -4952,21 +4860,21 @@
       <w:pPr>
         <w:pStyle w:val="berschrift1"/>
       </w:pPr>
-      <w:bookmarkStart w:id="13" w:name="_Toc57812606"/>
+      <w:bookmarkStart w:id="12" w:name="_Toc57812606"/>
       <w:r>
         <w:t>Aktivitätsdiagram</w:t>
       </w:r>
-      <w:bookmarkEnd w:id="13"/>
+      <w:bookmarkEnd w:id="12"/>
     </w:p>
     <w:p>
       <w:pPr>
         <w:pStyle w:val="berschrift2"/>
       </w:pPr>
-      <w:bookmarkStart w:id="14" w:name="_Toc57812607"/>
+      <w:bookmarkStart w:id="13" w:name="_Toc57812607"/>
       <w:r>
         <w:t>Verbindungen Suchen</w:t>
       </w:r>
-      <w:bookmarkEnd w:id="14"/>
+      <w:bookmarkEnd w:id="13"/>
     </w:p>
     <w:p>
       <w:r>
@@ -5019,32 +4927,32 @@
       <w:pPr>
         <w:pStyle w:val="berschrift1"/>
       </w:pPr>
-      <w:bookmarkStart w:id="15" w:name="_Toc57812608"/>
+      <w:bookmarkStart w:id="14" w:name="_Toc57812608"/>
       <w:r>
         <w:lastRenderedPageBreak/>
         <w:t>Testplan</w:t>
       </w:r>
+      <w:bookmarkEnd w:id="14"/>
+    </w:p>
+    <w:p>
+      <w:pPr>
+        <w:pStyle w:val="berschrift2"/>
+      </w:pPr>
+      <w:bookmarkStart w:id="15" w:name="_Toc57812609"/>
+      <w:r>
+        <w:t>Verbindungen suchen</w:t>
+      </w:r>
       <w:bookmarkEnd w:id="15"/>
     </w:p>
     <w:p>
       <w:pPr>
-        <w:pStyle w:val="berschrift2"/>
-      </w:pPr>
-      <w:bookmarkStart w:id="16" w:name="_Toc57812609"/>
-      <w:r>
-        <w:t>Verbindungen suchen</w:t>
-      </w:r>
-      <w:bookmarkEnd w:id="16"/>
-    </w:p>
-    <w:p>
-      <w:pPr>
         <w:pStyle w:val="berschrift3"/>
       </w:pPr>
-      <w:bookmarkStart w:id="17" w:name="_Toc57812610"/>
+      <w:bookmarkStart w:id="16" w:name="_Toc57812610"/>
       <w:r>
         <w:t>Bedingungen</w:t>
       </w:r>
-      <w:bookmarkEnd w:id="17"/>
+      <w:bookmarkEnd w:id="16"/>
     </w:p>
     <w:p>
       <w:pPr>
@@ -5086,11 +4994,11 @@
       <w:pPr>
         <w:pStyle w:val="berschrift3"/>
       </w:pPr>
-      <w:bookmarkStart w:id="18" w:name="_Toc57812611"/>
+      <w:bookmarkStart w:id="17" w:name="_Toc57812611"/>
       <w:r>
         <w:t>Plan</w:t>
       </w:r>
-      <w:bookmarkEnd w:id="18"/>
+      <w:bookmarkEnd w:id="17"/>
     </w:p>
     <w:tbl>
       <w:tblPr>
@@ -5436,22 +5344,22 @@
       <w:pPr>
         <w:pStyle w:val="berschrift2"/>
       </w:pPr>
-      <w:bookmarkStart w:id="19" w:name="_Toc57812612"/>
+      <w:bookmarkStart w:id="18" w:name="_Toc57812612"/>
       <w:r>
         <w:lastRenderedPageBreak/>
         <w:t>Stationstafel</w:t>
       </w:r>
-      <w:bookmarkEnd w:id="19"/>
+      <w:bookmarkEnd w:id="18"/>
     </w:p>
     <w:p>
       <w:pPr>
         <w:pStyle w:val="berschrift3"/>
       </w:pPr>
-      <w:bookmarkStart w:id="20" w:name="_Toc57812613"/>
+      <w:bookmarkStart w:id="19" w:name="_Toc57812613"/>
       <w:r>
         <w:t>Bedingungen</w:t>
       </w:r>
-      <w:bookmarkEnd w:id="20"/>
+      <w:bookmarkEnd w:id="19"/>
     </w:p>
     <w:p>
       <w:pPr>
@@ -5493,11 +5401,11 @@
       <w:pPr>
         <w:pStyle w:val="berschrift3"/>
       </w:pPr>
-      <w:bookmarkStart w:id="21" w:name="_Toc57812614"/>
+      <w:bookmarkStart w:id="20" w:name="_Toc57812614"/>
       <w:r>
         <w:t>Plan</w:t>
       </w:r>
-      <w:bookmarkEnd w:id="21"/>
+      <w:bookmarkEnd w:id="20"/>
     </w:p>
     <w:tbl>
       <w:tblPr>
@@ -5709,11 +5617,11 @@
       <w:pPr>
         <w:pStyle w:val="berschrift1"/>
       </w:pPr>
-      <w:bookmarkStart w:id="22" w:name="_Toc57812615"/>
+      <w:bookmarkStart w:id="21" w:name="_Toc57812615"/>
       <w:r>
         <w:t>Testprotokoll</w:t>
       </w:r>
-      <w:bookmarkEnd w:id="22"/>
+      <w:bookmarkEnd w:id="21"/>
     </w:p>
     <w:p>
       <w:r>
@@ -5742,9 +5650,148 @@
       <w:pPr>
         <w:pStyle w:val="berschrift2"/>
       </w:pPr>
-      <w:bookmarkStart w:id="23" w:name="_Toc57812616"/>
+      <w:bookmarkStart w:id="22" w:name="_Toc57812616"/>
       <w:r>
         <w:t>Verbindungen suchen</w:t>
+      </w:r>
+      <w:bookmarkEnd w:id="22"/>
+    </w:p>
+    <w:tbl>
+      <w:tblPr>
+        <w:tblStyle w:val="Tabellenraster"/>
+        <w:tblW w:w="5000" w:type="pct"/>
+        <w:tblLook w:val="06A0" w:firstRow="1" w:lastRow="0" w:firstColumn="1" w:lastColumn="0" w:noHBand="1" w:noVBand="1"/>
+      </w:tblPr>
+      <w:tblGrid>
+        <w:gridCol w:w="847"/>
+        <w:gridCol w:w="991"/>
+        <w:gridCol w:w="7224"/>
+      </w:tblGrid>
+      <w:tr>
+        <w:tc>
+          <w:tcPr>
+            <w:tcW w:w="467" w:type="pct"/>
+          </w:tcPr>
+          <w:p>
+            <w:r>
+              <w:t>Schritt</w:t>
+            </w:r>
+          </w:p>
+        </w:tc>
+        <w:tc>
+          <w:tcPr>
+            <w:tcW w:w="547" w:type="pct"/>
+          </w:tcPr>
+          <w:p>
+            <w:r>
+              <w:t>Erfüllt</w:t>
+            </w:r>
+          </w:p>
+        </w:tc>
+        <w:tc>
+          <w:tcPr>
+            <w:tcW w:w="3986" w:type="pct"/>
+          </w:tcPr>
+          <w:p>
+            <w:r>
+              <w:t>Abweichendes Resultat</w:t>
+            </w:r>
+          </w:p>
+        </w:tc>
+      </w:tr>
+      <w:tr>
+        <w:tc>
+          <w:tcPr>
+            <w:tcW w:w="467" w:type="pct"/>
+          </w:tcPr>
+          <w:p>
+            <w:r>
+              <w:t>1</w:t>
+            </w:r>
+          </w:p>
+        </w:tc>
+        <w:tc>
+          <w:tcPr>
+            <w:tcW w:w="547" w:type="pct"/>
+          </w:tcPr>
+          <w:p>
+            <w:r>
+              <w:t>Ja</w:t>
+            </w:r>
+          </w:p>
+        </w:tc>
+        <w:tc>
+          <w:tcPr>
+            <w:tcW w:w="3986" w:type="pct"/>
+          </w:tcPr>
+          <w:p/>
+        </w:tc>
+      </w:tr>
+      <w:tr>
+        <w:tc>
+          <w:tcPr>
+            <w:tcW w:w="467" w:type="pct"/>
+          </w:tcPr>
+          <w:p>
+            <w:r>
+              <w:t>2</w:t>
+            </w:r>
+          </w:p>
+        </w:tc>
+        <w:tc>
+          <w:tcPr>
+            <w:tcW w:w="547" w:type="pct"/>
+          </w:tcPr>
+          <w:p>
+            <w:r>
+              <w:t>Ja</w:t>
+            </w:r>
+          </w:p>
+        </w:tc>
+        <w:tc>
+          <w:tcPr>
+            <w:tcW w:w="3986" w:type="pct"/>
+          </w:tcPr>
+          <w:p/>
+        </w:tc>
+      </w:tr>
+      <w:tr>
+        <w:tc>
+          <w:tcPr>
+            <w:tcW w:w="467" w:type="pct"/>
+          </w:tcPr>
+          <w:p>
+            <w:r>
+              <w:t>3</w:t>
+            </w:r>
+          </w:p>
+        </w:tc>
+        <w:tc>
+          <w:tcPr>
+            <w:tcW w:w="547" w:type="pct"/>
+          </w:tcPr>
+          <w:p>
+            <w:r>
+              <w:t>Ja</w:t>
+            </w:r>
+          </w:p>
+        </w:tc>
+        <w:tc>
+          <w:tcPr>
+            <w:tcW w:w="3986" w:type="pct"/>
+          </w:tcPr>
+          <w:p/>
+        </w:tc>
+      </w:tr>
+    </w:tbl>
+    <w:p/>
+    <w:p>
+      <w:pPr>
+        <w:pStyle w:val="berschrift2"/>
+      </w:pPr>
+      <w:bookmarkStart w:id="23" w:name="_Toc57812617"/>
+      <w:r>
+        <w:t>Stationstafel</w:t>
       </w:r>
       <w:bookmarkEnd w:id="23"/>
     </w:p>
@@ -5876,145 +5923,6 @@
         </w:tc>
       </w:tr>
     </w:tbl>
-    <w:p/>
-    <w:p>
-      <w:pPr>
-        <w:pStyle w:val="berschrift2"/>
-      </w:pPr>
-      <w:bookmarkStart w:id="24" w:name="_Toc57812617"/>
-      <w:r>
-        <w:t>Stationstafel</w:t>
-      </w:r>
-      <w:bookmarkEnd w:id="24"/>
-    </w:p>
-    <w:tbl>
-      <w:tblPr>
-        <w:tblStyle w:val="Tabellenraster"/>
-        <w:tblW w:w="5000" w:type="pct"/>
-        <w:tblLook w:val="06A0" w:firstRow="1" w:lastRow="0" w:firstColumn="1" w:lastColumn="0" w:noHBand="1" w:noVBand="1"/>
-      </w:tblPr>
-      <w:tblGrid>
-        <w:gridCol w:w="847"/>
-        <w:gridCol w:w="991"/>
-        <w:gridCol w:w="7224"/>
-      </w:tblGrid>
-      <w:tr>
-        <w:tc>
-          <w:tcPr>
-            <w:tcW w:w="467" w:type="pct"/>
-          </w:tcPr>
-          <w:p>
-            <w:r>
-              <w:t>Schritt</w:t>
-            </w:r>
-          </w:p>
-        </w:tc>
-        <w:tc>
-          <w:tcPr>
-            <w:tcW w:w="547" w:type="pct"/>
-          </w:tcPr>
-          <w:p>
-            <w:r>
-              <w:t>Erfüllt</w:t>
-            </w:r>
-          </w:p>
-        </w:tc>
-        <w:tc>
-          <w:tcPr>
-            <w:tcW w:w="3986" w:type="pct"/>
-          </w:tcPr>
-          <w:p>
-            <w:r>
-              <w:t>Abweichendes Resultat</w:t>
-            </w:r>
-          </w:p>
-        </w:tc>
-      </w:tr>
-      <w:tr>
-        <w:tc>
-          <w:tcPr>
-            <w:tcW w:w="467" w:type="pct"/>
-          </w:tcPr>
-          <w:p>
-            <w:r>
-              <w:t>1</w:t>
-            </w:r>
-          </w:p>
-        </w:tc>
-        <w:tc>
-          <w:tcPr>
-            <w:tcW w:w="547" w:type="pct"/>
-          </w:tcPr>
-          <w:p>
-            <w:r>
-              <w:t>Ja</w:t>
-            </w:r>
-          </w:p>
-        </w:tc>
-        <w:tc>
-          <w:tcPr>
-            <w:tcW w:w="3986" w:type="pct"/>
-          </w:tcPr>
-          <w:p/>
-        </w:tc>
-      </w:tr>
-      <w:tr>
-        <w:tc>
-          <w:tcPr>
-            <w:tcW w:w="467" w:type="pct"/>
-          </w:tcPr>
-          <w:p>
-            <w:r>
-              <w:t>2</w:t>
-            </w:r>
-          </w:p>
-        </w:tc>
-        <w:tc>
-          <w:tcPr>
-            <w:tcW w:w="547" w:type="pct"/>
-          </w:tcPr>
-          <w:p>
-            <w:r>
-              <w:t>Ja</w:t>
-            </w:r>
-          </w:p>
-        </w:tc>
-        <w:tc>
-          <w:tcPr>
-            <w:tcW w:w="3986" w:type="pct"/>
-          </w:tcPr>
-          <w:p/>
-        </w:tc>
-      </w:tr>
-      <w:tr>
-        <w:tc>
-          <w:tcPr>
-            <w:tcW w:w="467" w:type="pct"/>
-          </w:tcPr>
-          <w:p>
-            <w:r>
-              <w:t>3</w:t>
-            </w:r>
-          </w:p>
-        </w:tc>
-        <w:tc>
-          <w:tcPr>
-            <w:tcW w:w="547" w:type="pct"/>
-          </w:tcPr>
-          <w:p>
-            <w:r>
-              <w:t>Ja</w:t>
-            </w:r>
-          </w:p>
-        </w:tc>
-        <w:tc>
-          <w:tcPr>
-            <w:tcW w:w="3986" w:type="pct"/>
-          </w:tcPr>
-          <w:p/>
-        </w:tc>
-      </w:tr>
-    </w:tbl>
     <w:p>
       <w:pPr>
         <w:rPr>
@@ -6032,22 +5940,22 @@
       <w:pPr>
         <w:pStyle w:val="berschrift1"/>
       </w:pPr>
-      <w:bookmarkStart w:id="25" w:name="_Toc57812618"/>
+      <w:bookmarkStart w:id="24" w:name="_Toc57812618"/>
       <w:r>
         <w:lastRenderedPageBreak/>
         <w:t>Installation</w:t>
       </w:r>
-      <w:bookmarkEnd w:id="25"/>
+      <w:bookmarkEnd w:id="24"/>
     </w:p>
     <w:p>
       <w:pPr>
         <w:pStyle w:val="berschrift2"/>
       </w:pPr>
-      <w:bookmarkStart w:id="26" w:name="_Toc57812619"/>
+      <w:bookmarkStart w:id="25" w:name="_Toc57812619"/>
       <w:r>
         <w:t>exe</w:t>
       </w:r>
-      <w:bookmarkEnd w:id="26"/>
+      <w:bookmarkEnd w:id="25"/>
     </w:p>
     <w:p>
       <w:pPr>
@@ -6101,11 +6009,11 @@
       <w:pPr>
         <w:pStyle w:val="berschrift3"/>
       </w:pPr>
-      <w:bookmarkStart w:id="27" w:name="_Toc57812620"/>
+      <w:bookmarkStart w:id="26" w:name="_Toc57812620"/>
       <w:r>
         <w:t>Löschen/deinstallieren</w:t>
       </w:r>
-      <w:bookmarkEnd w:id="27"/>
+      <w:bookmarkEnd w:id="26"/>
     </w:p>
     <w:p>
       <w:r>
@@ -6116,11 +6024,11 @@
       <w:pPr>
         <w:pStyle w:val="berschrift2"/>
       </w:pPr>
-      <w:bookmarkStart w:id="28" w:name="_Toc57812621"/>
+      <w:bookmarkStart w:id="27" w:name="_Toc57812621"/>
       <w:r>
         <w:t>Installer</w:t>
       </w:r>
-      <w:bookmarkEnd w:id="28"/>
+      <w:bookmarkEnd w:id="27"/>
     </w:p>
     <w:p>
       <w:pPr>
@@ -6131,19 +6039,22 @@
         </w:numPr>
       </w:pPr>
       <w:r>
-        <w:t>Lade das Projekt herunter</w:t>
+        <w:t xml:space="preserve">Lade das </w:t>
       </w:r>
       <w:r>
-        <w:t xml:space="preserve"> oder </w:t>
+        <w:t xml:space="preserve">setup.zip Datei </w:t>
       </w:r>
       <w:r>
-        <w:t>klone</w:t>
+        <w:t>von GitHub</w:t>
       </w:r>
       <w:r>
         <w:t xml:space="preserve"> </w:t>
       </w:r>
       <w:r>
-        <w:t>es von GitHub.</w:t>
+        <w:t>runter</w:t>
+      </w:r>
+      <w:r>
+        <w:t>.</w:t>
       </w:r>
     </w:p>
     <w:p>
@@ -6155,7 +6066,7 @@
         </w:numPr>
       </w:pPr>
       <w:r>
-        <w:t>Geh im Projekt Ordner in den Ordner publish</w:t>
+        <w:t>Entpacke die ZIP Datei</w:t>
       </w:r>
     </w:p>
     <w:p>
@@ -6167,7 +6078,18 @@
         </w:numPr>
       </w:pPr>
       <w:r>
-        <w:t>Doppel klick «setup.exe» im publish Ordner</w:t>
+        <w:t xml:space="preserve">Doppel klick «setup.exe» im </w:t>
+      </w:r>
+      <w:r>
+        <w:t>e</w:t>
+      </w:r>
+      <w:bookmarkStart w:id="28" w:name="_GoBack"/>
+      <w:bookmarkEnd w:id="28"/>
+      <w:r>
+        <w:t>nzipten</w:t>
+      </w:r>
+      <w:r>
+        <w:t xml:space="preserve"> Ordner</w:t>
       </w:r>
     </w:p>
     <w:p>
@@ -11186,7 +11108,7 @@
 </file>
 
 <file path=customXml/itemProps2.xml><?xml version="1.0" encoding="utf-8"?>
-<ds:datastoreItem xmlns:ds="http://schemas.openxmlformats.org/officeDocument/2006/customXml" ds:itemID="{91A0DBC9-DDEE-4DBC-89BA-4F93D3F33B5F}">
+<ds:datastoreItem xmlns:ds="http://schemas.openxmlformats.org/officeDocument/2006/customXml" ds:itemID="{14A0F9FC-590F-49E2-928E-D1646B40309C}">
   <ds:schemaRefs>
     <ds:schemaRef ds:uri="http://schemas.openxmlformats.org/officeDocument/2006/bibliography"/>
   </ds:schemaRefs>

--- a/doc/Dokumentation.docx
+++ b/doc/Dokumentation.docx
@@ -6006,14 +6006,57 @@
       </w:r>
     </w:p>
     <w:p>
+      <w:r>
+        <w:t xml:space="preserve">Oder </w:t>
+      </w:r>
+      <w:bookmarkStart w:id="26" w:name="_GoBack"/>
+      <w:bookmarkEnd w:id="26"/>
+    </w:p>
+    <w:p>
+      <w:pPr>
+        <w:pStyle w:val="Listenabsatz"/>
+        <w:numPr>
+          <w:ilvl w:val="0"/>
+          <w:numId w:val="22"/>
+        </w:numPr>
+      </w:pPr>
+      <w:r>
+        <w:t>Lade die binaris.zip Datei runter</w:t>
+      </w:r>
+    </w:p>
+    <w:p>
+      <w:pPr>
+        <w:pStyle w:val="Listenabsatz"/>
+        <w:numPr>
+          <w:ilvl w:val="0"/>
+          <w:numId w:val="22"/>
+        </w:numPr>
+      </w:pPr>
+      <w:r>
+        <w:t>Entpacke die Datei</w:t>
+      </w:r>
+    </w:p>
+    <w:p>
+      <w:pPr>
+        <w:pStyle w:val="Listenabsatz"/>
+        <w:numPr>
+          <w:ilvl w:val="0"/>
+          <w:numId w:val="22"/>
+        </w:numPr>
+      </w:pPr>
+      <w:r>
+        <w:t xml:space="preserve"> Doppel klick «TransportApp_projekt.exe» im Release Ordner </w:t>
+      </w:r>
+    </w:p>
+    <w:p>
       <w:pPr>
         <w:pStyle w:val="berschrift3"/>
       </w:pPr>
-      <w:bookmarkStart w:id="26" w:name="_Toc57812620"/>
+      <w:bookmarkStart w:id="27" w:name="_Toc57812620"/>
       <w:r>
         <w:t>Löschen/deinstallieren</w:t>
       </w:r>
-      <w:bookmarkEnd w:id="26"/>
+      <w:bookmarkEnd w:id="27"/>
     </w:p>
     <w:p>
       <w:r>
@@ -6024,11 +6067,11 @@
       <w:pPr>
         <w:pStyle w:val="berschrift2"/>
       </w:pPr>
-      <w:bookmarkStart w:id="27" w:name="_Toc57812621"/>
+      <w:bookmarkStart w:id="28" w:name="_Toc57812621"/>
       <w:r>
         <w:t>Installer</w:t>
       </w:r>
-      <w:bookmarkEnd w:id="27"/>
+      <w:bookmarkEnd w:id="28"/>
     </w:p>
     <w:p>
       <w:pPr>
@@ -6081,12 +6124,7 @@
         <w:t xml:space="preserve">Doppel klick «setup.exe» im </w:t>
       </w:r>
       <w:r>
-        <w:t>e</w:t>
-      </w:r>
-      <w:bookmarkStart w:id="28" w:name="_GoBack"/>
-      <w:bookmarkEnd w:id="28"/>
-      <w:r>
-        <w:t>nzipten</w:t>
+        <w:t>enzipten</w:t>
       </w:r>
       <w:r>
         <w:t xml:space="preserve"> Ordner</w:t>
@@ -7106,6 +7144,92 @@
     </w:lvl>
   </w:abstractNum>
   <w:abstractNum w:abstractNumId="7" w15:restartNumberingAfterBreak="0">
+    <w:nsid w:val="275809FF"/>
+    <w:multiLevelType w:val="hybridMultilevel"/>
+    <w:tmpl w:val="7B4ED826"/>
+    <w:lvl w:ilvl="0" w:tplc="0807000F">
+      <w:start w:val="1"/>
+      <w:numFmt w:val="decimal"/>
+      <w:lvlText w:val="%1."/>
+      <w:lvlJc w:val="left"/>
+      <w:pPr>
+        <w:ind w:left="720" w:hanging="360"/>
+      </w:pPr>
+    </w:lvl>
+    <w:lvl w:ilvl="1" w:tplc="08070019" w:tentative="1">
+      <w:start w:val="1"/>
+      <w:numFmt w:val="lowerLetter"/>
+      <w:lvlText w:val="%2."/>
+      <w:lvlJc w:val="left"/>
+      <w:pPr>
+        <w:ind w:left="1440" w:hanging="360"/>
+      </w:pPr>
+    </w:lvl>
+    <w:lvl w:ilvl="2" w:tplc="0807001B" w:tentative="1">
+      <w:start w:val="1"/>
+      <w:numFmt w:val="lowerRoman"/>
+      <w:lvlText w:val="%3."/>
+      <w:lvlJc w:val="right"/>
+      <w:pPr>
+        <w:ind w:left="2160" w:hanging="180"/>
+      </w:pPr>
+    </w:lvl>
+    <w:lvl w:ilvl="3" w:tplc="0807000F" w:tentative="1">
+      <w:start w:val="1"/>
+      <w:numFmt w:val="decimal"/>
+      <w:lvlText w:val="%4."/>
+      <w:lvlJc w:val="left"/>
+      <w:pPr>
+        <w:ind w:left="2880" w:hanging="360"/>
+      </w:pPr>
+    </w:lvl>
+    <w:lvl w:ilvl="4" w:tplc="08070019" w:tentative="1">
+      <w:start w:val="1"/>
+      <w:numFmt w:val="lowerLetter"/>
+      <w:lvlText w:val="%5."/>
+      <w:lvlJc w:val="left"/>
+      <w:pPr>
+        <w:ind w:left="3600" w:hanging="360"/>
+      </w:pPr>
+    </w:lvl>
+    <w:lvl w:ilvl="5" w:tplc="0807001B" w:tentative="1">
+      <w:start w:val="1"/>
+      <w:numFmt w:val="lowerRoman"/>
+      <w:lvlText w:val="%6."/>
+      <w:lvlJc w:val="right"/>
+      <w:pPr>
+        <w:ind w:left="4320" w:hanging="180"/>
+      </w:pPr>
+    </w:lvl>
+    <w:lvl w:ilvl="6" w:tplc="0807000F" w:tentative="1">
+      <w:start w:val="1"/>
+      <w:numFmt w:val="decimal"/>
+      <w:lvlText w:val="%7."/>
+      <w:lvlJc w:val="left"/>
+      <w:pPr>
+        <w:ind w:left="5040" w:hanging="360"/>
+      </w:pPr>
+    </w:lvl>
+    <w:lvl w:ilvl="7" w:tplc="08070019" w:tentative="1">
+      <w:start w:val="1"/>
+      <w:numFmt w:val="lowerLetter"/>
+      <w:lvlText w:val="%8."/>
+      <w:lvlJc w:val="left"/>
+      <w:pPr>
+        <w:ind w:left="5760" w:hanging="360"/>
+      </w:pPr>
+    </w:lvl>
+    <w:lvl w:ilvl="8" w:tplc="0807001B" w:tentative="1">
+      <w:start w:val="1"/>
+      <w:numFmt w:val="lowerRoman"/>
+      <w:lvlText w:val="%9."/>
+      <w:lvlJc w:val="right"/>
+      <w:pPr>
+        <w:ind w:left="6480" w:hanging="180"/>
+      </w:pPr>
+    </w:lvl>
+  </w:abstractNum>
+  <w:abstractNum w:abstractNumId="8" w15:restartNumberingAfterBreak="0">
     <w:nsid w:val="30847AB1"/>
     <w:multiLevelType w:val="hybridMultilevel"/>
     <w:tmpl w:val="3CE4619A"/>
@@ -7218,7 +7342,7 @@
       </w:rPr>
     </w:lvl>
   </w:abstractNum>
-  <w:abstractNum w:abstractNumId="8" w15:restartNumberingAfterBreak="0">
+  <w:abstractNum w:abstractNumId="9" w15:restartNumberingAfterBreak="0">
     <w:nsid w:val="33213F8A"/>
     <w:multiLevelType w:val="hybridMultilevel"/>
     <w:tmpl w:val="D8EC7AB6"/>
@@ -7304,7 +7428,7 @@
       </w:pPr>
     </w:lvl>
   </w:abstractNum>
-  <w:abstractNum w:abstractNumId="9" w15:restartNumberingAfterBreak="0">
+  <w:abstractNum w:abstractNumId="10" w15:restartNumberingAfterBreak="0">
     <w:nsid w:val="36C90675"/>
     <w:multiLevelType w:val="hybridMultilevel"/>
     <w:tmpl w:val="EF4E3C30"/>
@@ -7417,7 +7541,7 @@
       </w:rPr>
     </w:lvl>
   </w:abstractNum>
-  <w:abstractNum w:abstractNumId="10" w15:restartNumberingAfterBreak="0">
+  <w:abstractNum w:abstractNumId="11" w15:restartNumberingAfterBreak="0">
     <w:nsid w:val="38C348DA"/>
     <w:multiLevelType w:val="multilevel"/>
     <w:tmpl w:val="2C620ADA"/>
@@ -7566,7 +7690,7 @@
       </w:rPr>
     </w:lvl>
   </w:abstractNum>
-  <w:abstractNum w:abstractNumId="11" w15:restartNumberingAfterBreak="0">
+  <w:abstractNum w:abstractNumId="12" w15:restartNumberingAfterBreak="0">
     <w:nsid w:val="40E31672"/>
     <w:multiLevelType w:val="multilevel"/>
     <w:tmpl w:val="86AE5F10"/>
@@ -7715,7 +7839,7 @@
       </w:rPr>
     </w:lvl>
   </w:abstractNum>
-  <w:abstractNum w:abstractNumId="12" w15:restartNumberingAfterBreak="0">
+  <w:abstractNum w:abstractNumId="13" w15:restartNumberingAfterBreak="0">
     <w:nsid w:val="42724971"/>
     <w:multiLevelType w:val="hybridMultilevel"/>
     <w:tmpl w:val="4FC23398"/>
@@ -7801,7 +7925,7 @@
       </w:pPr>
     </w:lvl>
   </w:abstractNum>
-  <w:abstractNum w:abstractNumId="13" w15:restartNumberingAfterBreak="0">
+  <w:abstractNum w:abstractNumId="14" w15:restartNumberingAfterBreak="0">
     <w:nsid w:val="52345152"/>
     <w:multiLevelType w:val="hybridMultilevel"/>
     <w:tmpl w:val="DFB6F2DA"/>
@@ -7914,7 +8038,7 @@
       </w:rPr>
     </w:lvl>
   </w:abstractNum>
-  <w:abstractNum w:abstractNumId="14" w15:restartNumberingAfterBreak="0">
+  <w:abstractNum w:abstractNumId="15" w15:restartNumberingAfterBreak="0">
     <w:nsid w:val="53E95864"/>
     <w:multiLevelType w:val="multilevel"/>
     <w:tmpl w:val="9CACE5B4"/>
@@ -8063,7 +8187,7 @@
       </w:rPr>
     </w:lvl>
   </w:abstractNum>
-  <w:abstractNum w:abstractNumId="15" w15:restartNumberingAfterBreak="0">
+  <w:abstractNum w:abstractNumId="16" w15:restartNumberingAfterBreak="0">
     <w:nsid w:val="54505907"/>
     <w:multiLevelType w:val="hybridMultilevel"/>
     <w:tmpl w:val="3308196C"/>
@@ -8176,7 +8300,7 @@
       </w:rPr>
     </w:lvl>
   </w:abstractNum>
-  <w:abstractNum w:abstractNumId="16" w15:restartNumberingAfterBreak="0">
+  <w:abstractNum w:abstractNumId="17" w15:restartNumberingAfterBreak="0">
     <w:nsid w:val="61636383"/>
     <w:multiLevelType w:val="hybridMultilevel"/>
     <w:tmpl w:val="AB22DD1C"/>
@@ -8262,7 +8386,7 @@
       </w:pPr>
     </w:lvl>
   </w:abstractNum>
-  <w:abstractNum w:abstractNumId="17" w15:restartNumberingAfterBreak="0">
+  <w:abstractNum w:abstractNumId="18" w15:restartNumberingAfterBreak="0">
     <w:nsid w:val="63520E5E"/>
     <w:multiLevelType w:val="hybridMultilevel"/>
     <w:tmpl w:val="ECF6520E"/>
@@ -8374,7 +8498,7 @@
       </w:rPr>
     </w:lvl>
   </w:abstractNum>
-  <w:abstractNum w:abstractNumId="18" w15:restartNumberingAfterBreak="0">
+  <w:abstractNum w:abstractNumId="19" w15:restartNumberingAfterBreak="0">
     <w:nsid w:val="773F6F8C"/>
     <w:multiLevelType w:val="hybridMultilevel"/>
     <w:tmpl w:val="B2FAB986"/>
@@ -8487,7 +8611,7 @@
       </w:rPr>
     </w:lvl>
   </w:abstractNum>
-  <w:abstractNum w:abstractNumId="19" w15:restartNumberingAfterBreak="0">
+  <w:abstractNum w:abstractNumId="20" w15:restartNumberingAfterBreak="0">
     <w:nsid w:val="7A8223DE"/>
     <w:multiLevelType w:val="multilevel"/>
     <w:tmpl w:val="520C2AD4"/>
@@ -8636,7 +8760,7 @@
       </w:rPr>
     </w:lvl>
   </w:abstractNum>
-  <w:abstractNum w:abstractNumId="20" w15:restartNumberingAfterBreak="0">
+  <w:abstractNum w:abstractNumId="21" w15:restartNumberingAfterBreak="0">
     <w:nsid w:val="7F843A42"/>
     <w:multiLevelType w:val="multilevel"/>
     <w:tmpl w:val="577EEE12"/>
@@ -8789,28 +8913,28 @@
     <w:abstractNumId w:val="1"/>
   </w:num>
   <w:num w:numId="2">
-    <w:abstractNumId w:val="17"/>
+    <w:abstractNumId w:val="18"/>
   </w:num>
   <w:num w:numId="3">
-    <w:abstractNumId w:val="10"/>
+    <w:abstractNumId w:val="11"/>
   </w:num>
   <w:num w:numId="4">
-    <w:abstractNumId w:val="19"/>
+    <w:abstractNumId w:val="20"/>
   </w:num>
   <w:num w:numId="5">
     <w:abstractNumId w:val="3"/>
   </w:num>
   <w:num w:numId="6">
-    <w:abstractNumId w:val="14"/>
+    <w:abstractNumId w:val="15"/>
   </w:num>
   <w:num w:numId="7">
-    <w:abstractNumId w:val="20"/>
+    <w:abstractNumId w:val="21"/>
   </w:num>
   <w:num w:numId="8">
     <w:abstractNumId w:val="2"/>
   </w:num>
   <w:num w:numId="9">
-    <w:abstractNumId w:val="11"/>
+    <w:abstractNumId w:val="12"/>
   </w:num>
   <w:num w:numId="10">
     <w:abstractNumId w:val="5"/>
@@ -8819,34 +8943,37 @@
     <w:abstractNumId w:val="4"/>
   </w:num>
   <w:num w:numId="12">
-    <w:abstractNumId w:val="18"/>
+    <w:abstractNumId w:val="19"/>
   </w:num>
   <w:num w:numId="13">
-    <w:abstractNumId w:val="15"/>
+    <w:abstractNumId w:val="16"/>
   </w:num>
   <w:num w:numId="14">
-    <w:abstractNumId w:val="13"/>
+    <w:abstractNumId w:val="14"/>
   </w:num>
   <w:num w:numId="15">
     <w:abstractNumId w:val="0"/>
   </w:num>
   <w:num w:numId="16">
-    <w:abstractNumId w:val="9"/>
+    <w:abstractNumId w:val="10"/>
   </w:num>
   <w:num w:numId="17">
-    <w:abstractNumId w:val="7"/>
+    <w:abstractNumId w:val="8"/>
   </w:num>
   <w:num w:numId="18">
-    <w:abstractNumId w:val="12"/>
+    <w:abstractNumId w:val="13"/>
   </w:num>
   <w:num w:numId="19">
     <w:abstractNumId w:val="6"/>
   </w:num>
   <w:num w:numId="20">
-    <w:abstractNumId w:val="16"/>
+    <w:abstractNumId w:val="17"/>
   </w:num>
   <w:num w:numId="21">
-    <w:abstractNumId w:val="8"/>
+    <w:abstractNumId w:val="9"/>
+  </w:num>
+  <w:num w:numId="22">
+    <w:abstractNumId w:val="7"/>
   </w:num>
 </w:numbering>
 </file>
@@ -11108,7 +11235,7 @@
 </file>
 
 <file path=customXml/itemProps2.xml><?xml version="1.0" encoding="utf-8"?>
-<ds:datastoreItem xmlns:ds="http://schemas.openxmlformats.org/officeDocument/2006/customXml" ds:itemID="{14A0F9FC-590F-49E2-928E-D1646B40309C}">
+<ds:datastoreItem xmlns:ds="http://schemas.openxmlformats.org/officeDocument/2006/customXml" ds:itemID="{B7367201-E187-4BCC-B41F-CA2895FA690F}">
   <ds:schemaRefs>
     <ds:schemaRef ds:uri="http://schemas.openxmlformats.org/officeDocument/2006/bibliography"/>
   </ds:schemaRefs>
